--- a/设备接入协议-MQTT.docx
+++ b/设备接入协议-MQTT.docx
@@ -603,10 +603,26 @@
           </w:tcPr>
           <w:p>
             <w:pPr>
+              <w:jc w:val="center"/>
               <w:rPr>
                 <w:rFonts w:ascii="宋体" w:hAnsi="宋体"/>
-              </w:rPr>
-            </w:pPr>
+                <w:bCs/>
+              </w:rPr>
+            </w:pPr>
+            <w:r>
+              <w:rPr>
+                <w:rFonts w:ascii="宋体" w:hAnsi="宋体" w:hint="eastAsia"/>
+                <w:bCs/>
+              </w:rPr>
+              <w:t>v</w:t>
+            </w:r>
+            <w:r>
+              <w:rPr>
+                <w:rFonts w:ascii="宋体" w:hAnsi="宋体"/>
+                <w:bCs/>
+              </w:rPr>
+              <w:t>2.1</w:t>
+            </w:r>
           </w:p>
         </w:tc>
         <w:tc>
@@ -622,10 +638,26 @@
           </w:tcPr>
           <w:p>
             <w:pPr>
+              <w:jc w:val="center"/>
               <w:rPr>
                 <w:rFonts w:ascii="宋体" w:hAnsi="宋体"/>
-              </w:rPr>
-            </w:pPr>
+                <w:bCs/>
+              </w:rPr>
+            </w:pPr>
+            <w:r>
+              <w:rPr>
+                <w:rFonts w:ascii="宋体" w:hAnsi="宋体" w:hint="eastAsia"/>
+                <w:bCs/>
+              </w:rPr>
+              <w:t>2</w:t>
+            </w:r>
+            <w:r>
+              <w:rPr>
+                <w:rFonts w:ascii="宋体" w:hAnsi="宋体"/>
+                <w:bCs/>
+              </w:rPr>
+              <w:t>019-06-13</w:t>
+            </w:r>
           </w:p>
         </w:tc>
         <w:tc>
@@ -643,8 +675,33 @@
             <w:pPr>
               <w:rPr>
                 <w:rFonts w:ascii="宋体" w:hAnsi="宋体"/>
-              </w:rPr>
-            </w:pPr>
+                <w:bCs/>
+              </w:rPr>
+            </w:pPr>
+            <w:r>
+              <w:rPr>
+                <w:rFonts w:ascii="宋体" w:hAnsi="宋体" w:hint="eastAsia"/>
+                <w:bCs/>
+              </w:rPr>
+              <w:t>修改命令请求与响应的</w:t>
+            </w:r>
+            <w:r>
+              <w:rPr>
+                <w:sz w:val="24"/>
+                <w:szCs w:val="24"/>
+              </w:rPr>
+              <w:t>cmdid</w:t>
+            </w:r>
+            <w:r>
+              <w:rPr>
+                <w:rFonts w:hint="eastAsia"/>
+                <w:sz w:val="24"/>
+                <w:szCs w:val="24"/>
+              </w:rPr>
+              <w:t>为字符型</w:t>
+            </w:r>
+            <w:bookmarkStart w:id="0" w:name="_GoBack"/>
+            <w:bookmarkEnd w:id="0"/>
           </w:p>
         </w:tc>
         <w:tc>
@@ -660,10 +717,19 @@
           </w:tcPr>
           <w:p>
             <w:pPr>
+              <w:jc w:val="center"/>
               <w:rPr>
                 <w:rFonts w:ascii="宋体" w:hAnsi="宋体"/>
-              </w:rPr>
-            </w:pPr>
+                <w:bCs/>
+              </w:rPr>
+            </w:pPr>
+            <w:r>
+              <w:rPr>
+                <w:rFonts w:ascii="宋体" w:hAnsi="宋体" w:hint="eastAsia"/>
+                <w:bCs/>
+              </w:rPr>
+              <w:t>cs</w:t>
+            </w:r>
           </w:p>
         </w:tc>
       </w:tr>
@@ -695,7 +761,7 @@
           <w:szCs w:val="30"/>
         </w:rPr>
       </w:pPr>
-      <w:bookmarkStart w:id="0" w:name="_Toc470269059"/>
+      <w:bookmarkStart w:id="1" w:name="_Toc470269059"/>
       <w:r>
         <w:rPr>
           <w:rFonts w:ascii="Calibri" w:eastAsia="宋体" w:hAnsi="Calibri" w:cs="Times New Roman" w:hint="eastAsia"/>
@@ -704,7 +770,7 @@
         </w:rPr>
         <w:t>说明</w:t>
       </w:r>
-      <w:bookmarkEnd w:id="0"/>
+      <w:bookmarkEnd w:id="1"/>
     </w:p>
     <w:p>
       <w:pPr>
@@ -806,7 +872,7 @@
           <w:szCs w:val="30"/>
         </w:rPr>
       </w:pPr>
-      <w:bookmarkStart w:id="1" w:name="_Toc470269060"/>
+      <w:bookmarkStart w:id="2" w:name="_Toc470269060"/>
       <w:r>
         <w:rPr>
           <w:rFonts w:hint="eastAsia"/>
@@ -815,7 +881,7 @@
         </w:rPr>
         <w:t>接入流程</w:t>
       </w:r>
-      <w:bookmarkEnd w:id="1"/>
+      <w:bookmarkEnd w:id="2"/>
     </w:p>
     <w:p>
       <w:r>
@@ -1074,7 +1140,7 @@
           <w:szCs w:val="30"/>
         </w:rPr>
       </w:pPr>
-      <w:bookmarkStart w:id="2" w:name="_Toc470269061"/>
+      <w:bookmarkStart w:id="3" w:name="_Toc470269061"/>
       <w:r>
         <w:rPr>
           <w:rFonts w:ascii="Times New Roman" w:hAnsi="Times New Roman" w:cs="Times New Roman"/>
@@ -1099,7 +1165,7 @@
         </w:rPr>
         <w:t>格式说明</w:t>
       </w:r>
-      <w:bookmarkEnd w:id="2"/>
+      <w:bookmarkEnd w:id="3"/>
     </w:p>
     <w:p>
       <w:pPr>
@@ -1293,7 +1359,7 @@
       <w:pPr>
         <w:pStyle w:val="2"/>
       </w:pPr>
-      <w:bookmarkStart w:id="3" w:name="_Toc470269062"/>
+      <w:bookmarkStart w:id="4" w:name="_Toc470269062"/>
       <w:r>
         <w:rPr>
           <w:rFonts w:ascii="Times New Roman" w:hAnsi="Times New Roman" w:cs="Times New Roman"/>
@@ -1318,7 +1384,7 @@
         </w:rPr>
         <w:t>Fixed header</w:t>
       </w:r>
-      <w:bookmarkEnd w:id="3"/>
+      <w:bookmarkEnd w:id="4"/>
     </w:p>
     <w:tbl>
       <w:tblPr>
@@ -2874,7 +2940,7 @@
       <w:pPr>
         <w:pStyle w:val="2"/>
       </w:pPr>
-      <w:bookmarkStart w:id="4" w:name="_Toc470269063"/>
+      <w:bookmarkStart w:id="5" w:name="_Toc470269063"/>
       <w:r>
         <w:rPr>
           <w:rFonts w:ascii="Times New Roman" w:hAnsi="Times New Roman" w:cs="Times New Roman"/>
@@ -2896,7 +2962,7 @@
         </w:rPr>
         <w:t>Payload</w:t>
       </w:r>
-      <w:bookmarkEnd w:id="4"/>
+      <w:bookmarkEnd w:id="5"/>
     </w:p>
     <w:tbl>
       <w:tblPr>
@@ -3765,7 +3831,7 @@
           <w:szCs w:val="30"/>
         </w:rPr>
       </w:pPr>
-      <w:bookmarkStart w:id="5" w:name="_Toc470269064"/>
+      <w:bookmarkStart w:id="6" w:name="_Toc470269064"/>
       <w:r>
         <w:rPr>
           <w:rFonts w:hint="eastAsia"/>
@@ -3791,7 +3857,7 @@
         </w:rPr>
         <w:t>acket</w:t>
       </w:r>
-      <w:bookmarkEnd w:id="5"/>
+      <w:bookmarkEnd w:id="6"/>
       <w:r>
         <w:rPr>
           <w:rFonts w:ascii="Times New Roman" w:hAnsi="Times New Roman" w:cs="Times New Roman" w:hint="eastAsia"/>
@@ -3824,7 +3890,7 @@
         </w:rPr>
         <w:t xml:space="preserve"> </w:t>
       </w:r>
-      <w:bookmarkStart w:id="6" w:name="_Toc470269065"/>
+      <w:bookmarkStart w:id="7" w:name="_Toc470269065"/>
       <w:r>
         <w:rPr>
           <w:rFonts w:ascii="Times New Roman" w:hAnsi="Times New Roman" w:cs="Times New Roman"/>
@@ -3833,7 +3899,7 @@
         </w:rPr>
         <w:t>CONNECT</w:t>
       </w:r>
-      <w:bookmarkEnd w:id="6"/>
+      <w:bookmarkEnd w:id="7"/>
       <w:r>
         <w:rPr>
           <w:rFonts w:ascii="Times New Roman" w:hAnsi="Times New Roman" w:cs="Times New Roman" w:hint="eastAsia"/>
@@ -3910,7 +3976,7 @@
           <w:rFonts w:ascii="Times New Roman" w:hAnsi="Times New Roman" w:cs="Times New Roman"/>
         </w:rPr>
       </w:pPr>
-      <w:bookmarkStart w:id="7" w:name="_Toc470269066"/>
+      <w:bookmarkStart w:id="8" w:name="_Toc470269066"/>
       <w:r>
         <w:rPr>
           <w:rFonts w:ascii="Times New Roman" w:hAnsi="Times New Roman" w:cs="Times New Roman"/>
@@ -3929,7 +3995,7 @@
         </w:rPr>
         <w:t>Fixed Header</w:t>
       </w:r>
-      <w:bookmarkEnd w:id="7"/>
+      <w:bookmarkEnd w:id="8"/>
     </w:p>
     <w:tbl>
       <w:tblPr>
@@ -4356,7 +4422,7 @@
           <w:rFonts w:ascii="Times New Roman" w:hAnsi="Times New Roman" w:cs="Times New Roman"/>
         </w:rPr>
       </w:pPr>
-      <w:bookmarkStart w:id="8" w:name="_Toc470269067"/>
+      <w:bookmarkStart w:id="9" w:name="_Toc470269067"/>
       <w:r>
         <w:rPr>
           <w:rFonts w:ascii="Times New Roman" w:hAnsi="Times New Roman" w:cs="Times New Roman"/>
@@ -4369,7 +4435,7 @@
         </w:rPr>
         <w:t xml:space="preserve"> VariableHeader</w:t>
       </w:r>
-      <w:bookmarkEnd w:id="8"/>
+      <w:bookmarkEnd w:id="9"/>
     </w:p>
     <w:tbl>
       <w:tblPr>
@@ -8173,7 +8239,7 @@
           <w:rFonts w:ascii="Times New Roman" w:hAnsi="Times New Roman" w:cs="Times New Roman"/>
         </w:rPr>
       </w:pPr>
-      <w:bookmarkStart w:id="9" w:name="_Toc470269068"/>
+      <w:bookmarkStart w:id="10" w:name="_Toc470269068"/>
       <w:r>
         <w:rPr>
           <w:rFonts w:ascii="Times New Roman" w:hAnsi="Times New Roman" w:cs="Times New Roman"/>
@@ -8186,12 +8252,12 @@
         </w:rPr>
         <w:t xml:space="preserve"> Payload</w:t>
       </w:r>
-      <w:bookmarkEnd w:id="9"/>
+      <w:bookmarkEnd w:id="10"/>
     </w:p>
     <w:tbl>
       <w:tblPr>
         <w:tblW w:w="4750" w:type="pct"/>
-        <w:tblInd w:w="534" w:type="dxa"/>
+        <w:jc w:val="center"/>
         <w:tblBorders>
           <w:top w:val="single" w:sz="4" w:space="0" w:color="auto"/>
           <w:left w:val="single" w:sz="4" w:space="0" w:color="auto"/>
@@ -8210,6 +8276,9 @@
         <w:gridCol w:w="2996"/>
       </w:tblGrid>
       <w:tr>
+        <w:trPr>
+          <w:jc w:val="center"/>
+        </w:trPr>
         <w:tc>
           <w:tcPr>
             <w:tcW w:w="447" w:type="pct"/>
@@ -8315,6 +8384,9 @@
         </w:tc>
       </w:tr>
       <w:tr>
+        <w:trPr>
+          <w:jc w:val="center"/>
+        </w:trPr>
         <w:tc>
           <w:tcPr>
             <w:tcW w:w="447" w:type="pct"/>
@@ -8423,6 +8495,9 @@
         </w:tc>
       </w:tr>
       <w:tr>
+        <w:trPr>
+          <w:jc w:val="center"/>
+        </w:trPr>
         <w:tc>
           <w:tcPr>
             <w:tcW w:w="447" w:type="pct"/>
@@ -8540,6 +8615,9 @@
         </w:tc>
       </w:tr>
       <w:tr>
+        <w:trPr>
+          <w:jc w:val="center"/>
+        </w:trPr>
         <w:tc>
           <w:tcPr>
             <w:tcW w:w="447" w:type="pct"/>
@@ -8667,9 +8745,8 @@
     </w:p>
     <w:p>
       <w:pPr>
-        <w:pStyle w:val="a7"/>
         <w:spacing w:line="360" w:lineRule="auto"/>
-        <w:ind w:leftChars="200" w:left="420" w:firstLineChars="0" w:firstLine="0"/>
+        <w:ind w:firstLineChars="100" w:firstLine="211"/>
         <w:rPr>
           <w:rFonts w:ascii="Times New Roman" w:hAnsi="Times New Roman" w:cs="Times New Roman"/>
           <w:b/>
@@ -8693,7 +8770,7 @@
     <w:tbl>
       <w:tblPr>
         <w:tblW w:w="4750" w:type="pct"/>
-        <w:jc w:val="right"/>
+        <w:jc w:val="center"/>
         <w:tblBorders>
           <w:top w:val="single" w:sz="4" w:space="0" w:color="000000"/>
           <w:left w:val="single" w:sz="4" w:space="0" w:color="000000"/>
@@ -8713,7 +8790,7 @@
       </w:tblGrid>
       <w:tr>
         <w:trPr>
-          <w:jc w:val="right"/>
+          <w:jc w:val="center"/>
         </w:trPr>
         <w:tc>
           <w:tcPr>
@@ -8787,7 +8864,7 @@
       </w:tr>
       <w:tr>
         <w:trPr>
-          <w:jc w:val="right"/>
+          <w:jc w:val="center"/>
         </w:trPr>
         <w:tc>
           <w:tcPr>
@@ -8978,7 +9055,7 @@
       </w:tr>
       <w:tr>
         <w:trPr>
-          <w:jc w:val="right"/>
+          <w:jc w:val="center"/>
         </w:trPr>
         <w:tc>
           <w:tcPr>
@@ -9083,7 +9160,7 @@
       </w:tr>
       <w:tr>
         <w:trPr>
-          <w:jc w:val="right"/>
+          <w:jc w:val="center"/>
         </w:trPr>
         <w:tc>
           <w:tcPr>
@@ -9213,7 +9290,7 @@
           <w:szCs w:val="28"/>
         </w:rPr>
       </w:pPr>
-      <w:bookmarkStart w:id="10" w:name="_Toc470269069"/>
+      <w:bookmarkStart w:id="11" w:name="_Toc470269069"/>
       <w:r>
         <w:rPr>
           <w:rFonts w:ascii="Times New Roman" w:hAnsi="Times New Roman" w:cs="Times New Roman"/>
@@ -9222,7 +9299,7 @@
         </w:rPr>
         <w:t>CONNACK</w:t>
       </w:r>
-      <w:bookmarkEnd w:id="10"/>
+      <w:bookmarkEnd w:id="11"/>
       <w:r>
         <w:rPr>
           <w:rFonts w:ascii="Times New Roman" w:hAnsi="Times New Roman" w:cs="Times New Roman" w:hint="eastAsia"/>
@@ -9231,8 +9308,8 @@
         </w:rPr>
         <w:t>：</w:t>
       </w:r>
-      <w:bookmarkStart w:id="11" w:name="_Toc402367169"/>
-      <w:bookmarkStart w:id="12" w:name="_Toc425932420"/>
+      <w:bookmarkStart w:id="12" w:name="_Toc402367169"/>
+      <w:bookmarkStart w:id="13" w:name="_Toc425932420"/>
       <w:r>
         <w:rPr>
           <w:rFonts w:hint="eastAsia"/>
@@ -9241,8 +9318,8 @@
         </w:rPr>
         <w:t>连接响应</w:t>
       </w:r>
-      <w:bookmarkEnd w:id="11"/>
       <w:bookmarkEnd w:id="12"/>
+      <w:bookmarkEnd w:id="13"/>
       <w:r>
         <w:rPr>
           <w:rFonts w:hint="eastAsia"/>
@@ -9285,7 +9362,7 @@
           <w:rFonts w:ascii="Times New Roman" w:hAnsi="Times New Roman" w:cs="Times New Roman"/>
         </w:rPr>
       </w:pPr>
-      <w:bookmarkStart w:id="13" w:name="_Toc470269070"/>
+      <w:bookmarkStart w:id="14" w:name="_Toc470269070"/>
       <w:r>
         <w:rPr>
           <w:rFonts w:ascii="Times New Roman" w:hAnsi="Times New Roman" w:cs="Times New Roman"/>
@@ -9293,7 +9370,7 @@
         <w:lastRenderedPageBreak/>
         <w:t>4.2.1 Fixed Header</w:t>
       </w:r>
-      <w:bookmarkEnd w:id="13"/>
+      <w:bookmarkEnd w:id="14"/>
     </w:p>
     <w:tbl>
       <w:tblPr>
@@ -9716,7 +9793,7 @@
           <w:rFonts w:ascii="Times New Roman" w:hAnsi="Times New Roman" w:cs="Times New Roman"/>
         </w:rPr>
       </w:pPr>
-      <w:bookmarkStart w:id="14" w:name="_Toc470269071"/>
+      <w:bookmarkStart w:id="15" w:name="_Toc470269071"/>
       <w:r>
         <w:rPr>
           <w:rFonts w:ascii="Times New Roman" w:hAnsi="Times New Roman" w:cs="Times New Roman"/>
@@ -9729,12 +9806,12 @@
         </w:rPr>
         <w:t>.2 VariableHeader</w:t>
       </w:r>
-      <w:bookmarkEnd w:id="14"/>
+      <w:bookmarkEnd w:id="15"/>
     </w:p>
     <w:tbl>
       <w:tblPr>
         <w:tblW w:w="4750" w:type="pct"/>
-        <w:tblInd w:w="534" w:type="dxa"/>
+        <w:jc w:val="center"/>
         <w:tblBorders>
           <w:top w:val="single" w:sz="4" w:space="0" w:color="auto"/>
           <w:left w:val="single" w:sz="4" w:space="0" w:color="auto"/>
@@ -9758,6 +9835,9 @@
         <w:gridCol w:w="795"/>
       </w:tblGrid>
       <w:tr>
+        <w:trPr>
+          <w:jc w:val="center"/>
+        </w:trPr>
         <w:tc>
           <w:tcPr>
             <w:tcW w:w="631" w:type="pct"/>
@@ -9953,6 +10033,9 @@
         </w:tc>
       </w:tr>
       <w:tr>
+        <w:trPr>
+          <w:jc w:val="center"/>
+        </w:trPr>
         <w:tc>
           <w:tcPr>
             <w:tcW w:w="631" w:type="pct"/>
@@ -10141,6 +10224,9 @@
         </w:tc>
       </w:tr>
       <w:tr>
+        <w:trPr>
+          <w:jc w:val="center"/>
+        </w:trPr>
         <w:tc>
           <w:tcPr>
             <w:tcW w:w="631" w:type="pct"/>
@@ -10332,7 +10418,7 @@
     <w:p/>
     <w:p>
       <w:pPr>
-        <w:ind w:leftChars="200" w:left="420"/>
+        <w:ind w:firstLineChars="100" w:firstLine="211"/>
       </w:pPr>
       <w:r>
         <w:rPr>
@@ -10352,7 +10438,7 @@
     <w:tbl>
       <w:tblPr>
         <w:tblW w:w="4750" w:type="pct"/>
-        <w:jc w:val="right"/>
+        <w:jc w:val="center"/>
         <w:tblBorders>
           <w:top w:val="single" w:sz="4" w:space="0" w:color="000000"/>
           <w:left w:val="single" w:sz="4" w:space="0" w:color="000000"/>
@@ -10372,7 +10458,7 @@
       </w:tblGrid>
       <w:tr>
         <w:trPr>
-          <w:jc w:val="right"/>
+          <w:jc w:val="center"/>
         </w:trPr>
         <w:tc>
           <w:tcPr>
@@ -10446,7 +10532,7 @@
       </w:tr>
       <w:tr>
         <w:trPr>
-          <w:jc w:val="right"/>
+          <w:jc w:val="center"/>
         </w:trPr>
         <w:tc>
           <w:tcPr>
@@ -10570,7 +10656,7 @@
       </w:tr>
       <w:tr>
         <w:trPr>
-          <w:jc w:val="right"/>
+          <w:jc w:val="center"/>
         </w:trPr>
         <w:tc>
           <w:tcPr>
@@ -11178,7 +11264,7 @@
           <w:szCs w:val="28"/>
         </w:rPr>
       </w:pPr>
-      <w:bookmarkStart w:id="15" w:name="_Toc470269072"/>
+      <w:bookmarkStart w:id="16" w:name="_Toc470269072"/>
       <w:r>
         <w:rPr>
           <w:rFonts w:ascii="Times New Roman" w:hAnsi="Times New Roman" w:cs="Times New Roman"/>
@@ -11187,7 +11273,7 @@
         </w:rPr>
         <w:t>PUBLISH</w:t>
       </w:r>
-      <w:bookmarkEnd w:id="15"/>
+      <w:bookmarkEnd w:id="16"/>
       <w:r>
         <w:rPr>
           <w:rFonts w:ascii="Times New Roman" w:hAnsi="Times New Roman" w:cs="Times New Roman" w:hint="eastAsia"/>
@@ -11240,20 +11326,20 @@
           <w:rFonts w:ascii="Times New Roman" w:hAnsi="Times New Roman" w:cs="Times New Roman"/>
         </w:rPr>
       </w:pPr>
-      <w:bookmarkStart w:id="16" w:name="_Toc470269073"/>
+      <w:bookmarkStart w:id="17" w:name="_Toc470269073"/>
       <w:r>
         <w:rPr>
           <w:rFonts w:ascii="Times New Roman" w:hAnsi="Times New Roman" w:cs="Times New Roman"/>
         </w:rPr>
         <w:t>4.3.1 Fixed header</w:t>
       </w:r>
-      <w:bookmarkEnd w:id="16"/>
+      <w:bookmarkEnd w:id="17"/>
     </w:p>
     <w:tbl>
       <w:tblPr>
         <w:tblStyle w:val="ab"/>
         <w:tblW w:w="4312" w:type="pct"/>
-        <w:tblInd w:w="534" w:type="dxa"/>
+        <w:jc w:val="center"/>
         <w:tblLayout w:type="fixed"/>
         <w:tblLook w:val="04A0" w:firstRow="1" w:lastRow="0" w:firstColumn="1" w:lastColumn="0" w:noHBand="0" w:noVBand="1"/>
       </w:tblPr>
@@ -11269,6 +11355,9 @@
         <w:gridCol w:w="943"/>
       </w:tblGrid>
       <w:tr>
+        <w:trPr>
+          <w:jc w:val="center"/>
+        </w:trPr>
         <w:tc>
           <w:tcPr>
             <w:tcW w:w="843" w:type="pct"/>
@@ -11460,6 +11549,9 @@
         </w:tc>
       </w:tr>
       <w:tr>
+        <w:trPr>
+          <w:jc w:val="center"/>
+        </w:trPr>
         <w:tc>
           <w:tcPr>
             <w:tcW w:w="617" w:type="pct"/>
@@ -11568,6 +11660,9 @@
         </w:tc>
       </w:tr>
       <w:tr>
+        <w:trPr>
+          <w:jc w:val="center"/>
+        </w:trPr>
         <w:tc>
           <w:tcPr>
             <w:tcW w:w="843" w:type="pct"/>
@@ -12338,7 +12433,7 @@
           <w:rFonts w:ascii="Times New Roman" w:hAnsi="Times New Roman" w:cs="Times New Roman"/>
         </w:rPr>
       </w:pPr>
-      <w:bookmarkStart w:id="17" w:name="_Toc470269074"/>
+      <w:bookmarkStart w:id="18" w:name="_Toc470269074"/>
       <w:r>
         <w:rPr>
           <w:rFonts w:ascii="Times New Roman" w:hAnsi="Times New Roman" w:cs="Times New Roman"/>
@@ -12357,7 +12452,7 @@
         </w:rPr>
         <w:t xml:space="preserve"> VariableHeader</w:t>
       </w:r>
-      <w:bookmarkEnd w:id="17"/>
+      <w:bookmarkEnd w:id="18"/>
     </w:p>
     <w:tbl>
       <w:tblPr>
@@ -13071,14 +13166,14 @@
           <w:rFonts w:ascii="Times New Roman" w:hAnsi="Times New Roman" w:cs="Times New Roman"/>
         </w:rPr>
       </w:pPr>
-      <w:bookmarkStart w:id="18" w:name="_Toc470269075"/>
+      <w:bookmarkStart w:id="19" w:name="_Toc470269075"/>
       <w:r>
         <w:rPr>
           <w:rFonts w:ascii="Times New Roman" w:hAnsi="Times New Roman" w:cs="Times New Roman"/>
         </w:rPr>
         <w:t>4.3.3 Payload</w:t>
       </w:r>
-      <w:bookmarkEnd w:id="18"/>
+      <w:bookmarkEnd w:id="19"/>
     </w:p>
     <w:p>
       <w:r>
@@ -15209,7 +15304,7 @@
           <w:szCs w:val="28"/>
         </w:rPr>
       </w:pPr>
-      <w:bookmarkStart w:id="19" w:name="_Toc470269076"/>
+      <w:bookmarkStart w:id="20" w:name="_Toc470269076"/>
       <w:r>
         <w:rPr>
           <w:rFonts w:ascii="Times New Roman" w:hAnsi="Times New Roman" w:cs="Times New Roman"/>
@@ -15218,7 +15313,7 @@
         </w:rPr>
         <w:t>PUBLISH</w:t>
       </w:r>
-      <w:bookmarkEnd w:id="19"/>
+      <w:bookmarkEnd w:id="20"/>
       <w:r>
         <w:rPr>
           <w:rFonts w:ascii="Times New Roman" w:hAnsi="Times New Roman" w:cs="Times New Roman" w:hint="eastAsia"/>
@@ -15305,7 +15400,7 @@
           <w:rFonts w:ascii="Times New Roman" w:hAnsi="Times New Roman" w:cs="Times New Roman"/>
         </w:rPr>
       </w:pPr>
-      <w:bookmarkStart w:id="20" w:name="_Toc470269077"/>
+      <w:bookmarkStart w:id="21" w:name="_Toc470269077"/>
       <w:r>
         <w:rPr>
           <w:rFonts w:ascii="Times New Roman" w:hAnsi="Times New Roman" w:cs="Times New Roman"/>
@@ -15319,7 +15414,7 @@
         </w:rPr>
         <w:t>.1 Fixed header</w:t>
       </w:r>
-      <w:bookmarkEnd w:id="20"/>
+      <w:bookmarkEnd w:id="21"/>
     </w:p>
     <w:p>
       <w:r>
@@ -16101,7 +16196,7 @@
           <w:rFonts w:ascii="Times New Roman" w:hAnsi="Times New Roman" w:cs="Times New Roman"/>
         </w:rPr>
       </w:pPr>
-      <w:bookmarkStart w:id="21" w:name="_Toc470269078"/>
+      <w:bookmarkStart w:id="22" w:name="_Toc470269078"/>
       <w:r>
         <w:rPr>
           <w:rFonts w:ascii="Times New Roman" w:hAnsi="Times New Roman" w:cs="Times New Roman"/>
@@ -16114,7 +16209,7 @@
         </w:rPr>
         <w:t>.2 VariableHeader</w:t>
       </w:r>
-      <w:bookmarkEnd w:id="21"/>
+      <w:bookmarkEnd w:id="22"/>
     </w:p>
     <w:tbl>
       <w:tblPr>
@@ -16232,27 +16327,9 @@
           <w:p>
             <w:r>
               <w:rPr>
-                <w:rFonts w:ascii="Times New Roman" w:hAnsi="Times New Roman" w:cs="Times New Roman" w:hint="eastAsia"/>
-              </w:rPr>
-              <w:t>2</w:t>
-            </w:r>
-            <w:r>
-              <w:rPr>
-                <w:rFonts w:hint="eastAsia"/>
-              </w:rPr>
-              <w:t>字节字串长度</w:t>
-            </w:r>
-            <w:r>
-              <w:rPr>
-                <w:rFonts w:hint="eastAsia"/>
-              </w:rPr>
-              <w:t xml:space="preserve"> </w:t>
-            </w:r>
-            <w:r>
-              <w:rPr>
-                <w:rFonts w:ascii="Times New Roman" w:hAnsi="Times New Roman" w:cs="Times New Roman"/>
-              </w:rPr>
-              <w:t>+ utf8</w:t>
+                <w:rFonts w:ascii="Times New Roman" w:hAnsi="Times New Roman" w:cs="Times New Roman"/>
+              </w:rPr>
+              <w:t>utf8</w:t>
             </w:r>
             <w:r>
               <w:rPr>
@@ -16502,7 +16579,7 @@
           <w:rFonts w:ascii="Times New Roman" w:hAnsi="Times New Roman" w:cs="Times New Roman"/>
         </w:rPr>
       </w:pPr>
-      <w:bookmarkStart w:id="22" w:name="_Toc470269079"/>
+      <w:bookmarkStart w:id="23" w:name="_Toc470269079"/>
       <w:r>
         <w:rPr>
           <w:rFonts w:ascii="Times New Roman" w:hAnsi="Times New Roman" w:cs="Times New Roman"/>
@@ -16515,7 +16592,7 @@
         </w:rPr>
         <w:t>.3 Payload</w:t>
       </w:r>
-      <w:bookmarkEnd w:id="22"/>
+      <w:bookmarkEnd w:id="23"/>
     </w:p>
     <w:p>
       <w:r>
@@ -16684,7 +16761,19 @@
               <w:rPr>
                 <w:rFonts w:hint="eastAsia"/>
               </w:rPr>
-              <w:t>报文的编号，客户端设备收到命令处理后上发“命令响应”时原样带回服务端</w:t>
+              <w:t>报文的</w:t>
+            </w:r>
+            <w:r>
+              <w:rPr>
+                <w:rFonts w:hint="eastAsia"/>
+              </w:rPr>
+              <w:t>字符串</w:t>
+            </w:r>
+            <w:r>
+              <w:rPr>
+                <w:rFonts w:hint="eastAsia"/>
+              </w:rPr>
+              <w:t>编号，客户端设备收到命令处理后上发“命令响应”时原样带回服务端</w:t>
             </w:r>
           </w:p>
         </w:tc>
@@ -16702,11 +16791,27 @@
             </w:pPr>
             <w:r>
               <w:rPr>
+                <w:rFonts w:ascii="Helvetica" w:hAnsi="Helvetica" w:cs="Helvetica"/>
+                <w:bCs/>
+                <w:shd w:val="clear" w:color="auto" w:fill="FCFCFC"/>
+              </w:rPr>
+              <w:t>“</w:t>
+            </w:r>
+            <w:r>
+              <w:rPr>
                 <w:rFonts w:ascii="Helvetica" w:hAnsi="Helvetica" w:cs="Helvetica" w:hint="eastAsia"/>
                 <w:bCs/>
                 <w:shd w:val="clear" w:color="auto" w:fill="FCFCFC"/>
               </w:rPr>
               <w:t>123</w:t>
+            </w:r>
+            <w:r>
+              <w:rPr>
+                <w:rFonts w:ascii="Helvetica" w:hAnsi="Helvetica" w:cs="Helvetica"/>
+                <w:bCs/>
+                <w:shd w:val="clear" w:color="auto" w:fill="FCFCFC"/>
+              </w:rPr>
+              <w:t>456789”</w:t>
             </w:r>
           </w:p>
         </w:tc>
@@ -17344,27 +17449,9 @@
           <w:p>
             <w:r>
               <w:rPr>
-                <w:rFonts w:ascii="Times New Roman" w:hAnsi="Times New Roman" w:cs="Times New Roman" w:hint="eastAsia"/>
-              </w:rPr>
-              <w:t>2</w:t>
-            </w:r>
-            <w:r>
-              <w:rPr>
-                <w:rFonts w:hint="eastAsia"/>
-              </w:rPr>
-              <w:t>字节字串长度</w:t>
-            </w:r>
-            <w:r>
-              <w:rPr>
-                <w:rFonts w:hint="eastAsia"/>
-              </w:rPr>
-              <w:t xml:space="preserve"> </w:t>
-            </w:r>
-            <w:r>
-              <w:rPr>
-                <w:rFonts w:ascii="Times New Roman" w:hAnsi="Times New Roman" w:cs="Times New Roman"/>
-              </w:rPr>
-              <w:t>+ utf8</w:t>
+                <w:rFonts w:ascii="Times New Roman" w:hAnsi="Times New Roman" w:cs="Times New Roman"/>
+              </w:rPr>
+              <w:t>utf8</w:t>
             </w:r>
             <w:r>
               <w:rPr>
@@ -17798,7 +17885,19 @@
               <w:rPr>
                 <w:rFonts w:hint="eastAsia"/>
               </w:rPr>
-              <w:t>命令请求时的命令编号，原样还回</w:t>
+              <w:t>命令请求时的</w:t>
+            </w:r>
+            <w:r>
+              <w:rPr>
+                <w:rFonts w:hint="eastAsia"/>
+              </w:rPr>
+              <w:t>字符串</w:t>
+            </w:r>
+            <w:r>
+              <w:rPr>
+                <w:rFonts w:hint="eastAsia"/>
+              </w:rPr>
+              <w:t>命令编号，原样还回</w:t>
             </w:r>
           </w:p>
         </w:tc>
@@ -17816,11 +17915,27 @@
             </w:pPr>
             <w:r>
               <w:rPr>
+                <w:rFonts w:ascii="Helvetica" w:hAnsi="Helvetica" w:cs="Helvetica"/>
+                <w:bCs/>
+                <w:shd w:val="clear" w:color="auto" w:fill="FCFCFC"/>
+              </w:rPr>
+              <w:t>“</w:t>
+            </w:r>
+            <w:r>
+              <w:rPr>
                 <w:rFonts w:ascii="Helvetica" w:hAnsi="Helvetica" w:cs="Helvetica" w:hint="eastAsia"/>
                 <w:bCs/>
                 <w:shd w:val="clear" w:color="auto" w:fill="FCFCFC"/>
               </w:rPr>
               <w:t>123</w:t>
+            </w:r>
+            <w:r>
+              <w:rPr>
+                <w:rFonts w:ascii="Helvetica" w:hAnsi="Helvetica" w:cs="Helvetica"/>
+                <w:bCs/>
+                <w:shd w:val="clear" w:color="auto" w:fill="FCFCFC"/>
+              </w:rPr>
+              <w:t>456789”</w:t>
             </w:r>
           </w:p>
         </w:tc>
@@ -18333,7 +18448,7 @@
           <w:szCs w:val="28"/>
         </w:rPr>
       </w:pPr>
-      <w:bookmarkStart w:id="23" w:name="_Toc470269080"/>
+      <w:bookmarkStart w:id="24" w:name="_Toc470269080"/>
       <w:r>
         <w:rPr>
           <w:rFonts w:ascii="Times New Roman" w:hAnsi="Times New Roman" w:cs="Times New Roman"/>
@@ -18350,7 +18465,7 @@
         </w:rPr>
         <w:t>PUBACK</w:t>
       </w:r>
-      <w:bookmarkEnd w:id="23"/>
+      <w:bookmarkEnd w:id="24"/>
     </w:p>
     <w:p>
       <w:pPr>
@@ -18359,7 +18474,7 @@
           <w:rFonts w:ascii="Times New Roman" w:hAnsi="Times New Roman" w:cs="Times New Roman"/>
         </w:rPr>
       </w:pPr>
-      <w:bookmarkStart w:id="24" w:name="_Toc470269081"/>
+      <w:bookmarkStart w:id="25" w:name="_Toc470269081"/>
       <w:r>
         <w:rPr>
           <w:rFonts w:ascii="Times New Roman" w:hAnsi="Times New Roman" w:cs="Times New Roman"/>
@@ -18378,7 +18493,7 @@
         </w:rPr>
         <w:t>.1 Fixed header</w:t>
       </w:r>
-      <w:bookmarkEnd w:id="24"/>
+      <w:bookmarkEnd w:id="25"/>
     </w:p>
     <w:tbl>
       <w:tblPr>
@@ -18814,7 +18929,7 @@
           <w:rFonts w:ascii="Times New Roman" w:hAnsi="Times New Roman" w:cs="Times New Roman"/>
         </w:rPr>
       </w:pPr>
-      <w:bookmarkStart w:id="25" w:name="_Toc470269082"/>
+      <w:bookmarkStart w:id="26" w:name="_Toc470269082"/>
       <w:r>
         <w:rPr>
           <w:rFonts w:ascii="Times New Roman" w:hAnsi="Times New Roman" w:cs="Times New Roman"/>
@@ -18833,7 +18948,7 @@
         </w:rPr>
         <w:t>.2 VariableHeader</w:t>
       </w:r>
-      <w:bookmarkEnd w:id="25"/>
+      <w:bookmarkEnd w:id="26"/>
     </w:p>
     <w:tbl>
       <w:tblPr>
@@ -19142,7 +19257,7 @@
           <w:szCs w:val="28"/>
         </w:rPr>
       </w:pPr>
-      <w:bookmarkStart w:id="26" w:name="_Toc470269083"/>
+      <w:bookmarkStart w:id="27" w:name="_Toc470269083"/>
       <w:r>
         <w:rPr>
           <w:rFonts w:ascii="Times New Roman" w:hAnsi="Times New Roman" w:cs="Times New Roman"/>
@@ -19157,7 +19272,7 @@
         </w:rPr>
         <w:t>PUBREC</w:t>
       </w:r>
-      <w:bookmarkEnd w:id="26"/>
+      <w:bookmarkEnd w:id="27"/>
     </w:p>
     <w:p>
       <w:pPr>
@@ -19166,7 +19281,7 @@
           <w:rFonts w:ascii="Times New Roman" w:hAnsi="Times New Roman" w:cs="Times New Roman"/>
         </w:rPr>
       </w:pPr>
-      <w:bookmarkStart w:id="27" w:name="_Toc470269084"/>
+      <w:bookmarkStart w:id="28" w:name="_Toc470269084"/>
       <w:r>
         <w:rPr>
           <w:rFonts w:ascii="Times New Roman" w:hAnsi="Times New Roman" w:cs="Times New Roman"/>
@@ -19185,7 +19300,7 @@
         </w:rPr>
         <w:t>.1 Fixed header</w:t>
       </w:r>
-      <w:bookmarkEnd w:id="27"/>
+      <w:bookmarkEnd w:id="28"/>
     </w:p>
     <w:tbl>
       <w:tblPr>
@@ -19609,7 +19724,7 @@
           <w:rFonts w:ascii="Times New Roman" w:hAnsi="Times New Roman" w:cs="Times New Roman"/>
         </w:rPr>
       </w:pPr>
-      <w:bookmarkStart w:id="28" w:name="_Toc470269085"/>
+      <w:bookmarkStart w:id="29" w:name="_Toc470269085"/>
       <w:r>
         <w:rPr>
           <w:rFonts w:ascii="Times New Roman" w:hAnsi="Times New Roman" w:cs="Times New Roman"/>
@@ -19628,7 +19743,7 @@
         </w:rPr>
         <w:t>.2 VariableHeader</w:t>
       </w:r>
-      <w:bookmarkEnd w:id="28"/>
+      <w:bookmarkEnd w:id="29"/>
     </w:p>
     <w:tbl>
       <w:tblPr>
@@ -19931,7 +20046,7 @@
           <w:szCs w:val="28"/>
         </w:rPr>
       </w:pPr>
-      <w:bookmarkStart w:id="29" w:name="_Toc470269086"/>
+      <w:bookmarkStart w:id="30" w:name="_Toc470269086"/>
       <w:r>
         <w:rPr>
           <w:rFonts w:ascii="Times New Roman" w:hAnsi="Times New Roman" w:cs="Times New Roman"/>
@@ -19946,7 +20061,7 @@
         </w:rPr>
         <w:t>PUBREL</w:t>
       </w:r>
-      <w:bookmarkEnd w:id="29"/>
+      <w:bookmarkEnd w:id="30"/>
     </w:p>
     <w:p>
       <w:pPr>
@@ -19955,7 +20070,7 @@
           <w:rFonts w:ascii="Times New Roman" w:hAnsi="Times New Roman" w:cs="Times New Roman"/>
         </w:rPr>
       </w:pPr>
-      <w:bookmarkStart w:id="30" w:name="_Toc470269087"/>
+      <w:bookmarkStart w:id="31" w:name="_Toc470269087"/>
       <w:r>
         <w:rPr>
           <w:rFonts w:ascii="Times New Roman" w:hAnsi="Times New Roman" w:cs="Times New Roman"/>
@@ -19974,7 +20089,7 @@
         </w:rPr>
         <w:t>.1 Fixed header</w:t>
       </w:r>
-      <w:bookmarkEnd w:id="30"/>
+      <w:bookmarkEnd w:id="31"/>
     </w:p>
     <w:tbl>
       <w:tblPr>
@@ -20398,7 +20513,7 @@
           <w:rFonts w:ascii="Times New Roman" w:hAnsi="Times New Roman" w:cs="Times New Roman"/>
         </w:rPr>
       </w:pPr>
-      <w:bookmarkStart w:id="31" w:name="_Toc470269088"/>
+      <w:bookmarkStart w:id="32" w:name="_Toc470269088"/>
       <w:r>
         <w:rPr>
           <w:rFonts w:ascii="Times New Roman" w:hAnsi="Times New Roman" w:cs="Times New Roman"/>
@@ -20417,7 +20532,7 @@
         </w:rPr>
         <w:t>.2 VariableHeader</w:t>
       </w:r>
-      <w:bookmarkEnd w:id="31"/>
+      <w:bookmarkEnd w:id="32"/>
     </w:p>
     <w:tbl>
       <w:tblPr>
@@ -20720,7 +20835,7 @@
           <w:szCs w:val="28"/>
         </w:rPr>
       </w:pPr>
-      <w:bookmarkStart w:id="32" w:name="_Toc470269089"/>
+      <w:bookmarkStart w:id="33" w:name="_Toc470269089"/>
       <w:r>
         <w:rPr>
           <w:rFonts w:ascii="Times New Roman" w:hAnsi="Times New Roman" w:cs="Times New Roman"/>
@@ -20735,7 +20850,7 @@
         </w:rPr>
         <w:t>PUBCOMP</w:t>
       </w:r>
-      <w:bookmarkEnd w:id="32"/>
+      <w:bookmarkEnd w:id="33"/>
     </w:p>
     <w:p>
       <w:pPr>
@@ -20744,7 +20859,7 @@
           <w:rFonts w:ascii="Times New Roman" w:hAnsi="Times New Roman" w:cs="Times New Roman"/>
         </w:rPr>
       </w:pPr>
-      <w:bookmarkStart w:id="33" w:name="_Toc470269090"/>
+      <w:bookmarkStart w:id="34" w:name="_Toc470269090"/>
       <w:r>
         <w:rPr>
           <w:rFonts w:ascii="Times New Roman" w:hAnsi="Times New Roman" w:cs="Times New Roman"/>
@@ -20763,7 +20878,7 @@
         </w:rPr>
         <w:t>.1 Fixed header</w:t>
       </w:r>
-      <w:bookmarkEnd w:id="33"/>
+      <w:bookmarkEnd w:id="34"/>
     </w:p>
     <w:tbl>
       <w:tblPr>
@@ -21187,7 +21302,7 @@
           <w:rFonts w:ascii="Times New Roman" w:hAnsi="Times New Roman" w:cs="Times New Roman"/>
         </w:rPr>
       </w:pPr>
-      <w:bookmarkStart w:id="34" w:name="_Toc470269091"/>
+      <w:bookmarkStart w:id="35" w:name="_Toc470269091"/>
       <w:r>
         <w:rPr>
           <w:rFonts w:ascii="Times New Roman" w:hAnsi="Times New Roman" w:cs="Times New Roman"/>
@@ -21207,7 +21322,7 @@
         </w:rPr>
         <w:t>.2 VariableHeader</w:t>
       </w:r>
-      <w:bookmarkEnd w:id="34"/>
+      <w:bookmarkEnd w:id="35"/>
     </w:p>
     <w:tbl>
       <w:tblPr>
@@ -21489,8 +21604,8 @@
       </w:tr>
     </w:tbl>
     <w:p>
-      <w:bookmarkStart w:id="35" w:name="_Toc470269092"/>
-      <w:bookmarkStart w:id="36" w:name="_Toc470269107"/>
+      <w:bookmarkStart w:id="36" w:name="_Toc470269092"/>
+      <w:bookmarkStart w:id="37" w:name="_Toc470269107"/>
     </w:p>
     <w:p>
       <w:pPr>
@@ -21514,7 +21629,7 @@
         </w:rPr>
         <w:t>SUBSCRIBE</w:t>
       </w:r>
-      <w:bookmarkEnd w:id="35"/>
+      <w:bookmarkEnd w:id="36"/>
     </w:p>
     <w:p>
       <w:pPr>
@@ -21523,7 +21638,7 @@
           <w:rFonts w:ascii="Times New Roman" w:hAnsi="Times New Roman" w:cs="Times New Roman"/>
         </w:rPr>
       </w:pPr>
-      <w:bookmarkStart w:id="37" w:name="_Toc470269093"/>
+      <w:bookmarkStart w:id="38" w:name="_Toc470269093"/>
       <w:r>
         <w:rPr>
           <w:rFonts w:ascii="Times New Roman" w:hAnsi="Times New Roman" w:cs="Times New Roman"/>
@@ -21542,7 +21657,7 @@
         </w:rPr>
         <w:t>.1 Fixed header</w:t>
       </w:r>
-      <w:bookmarkEnd w:id="37"/>
+      <w:bookmarkEnd w:id="38"/>
     </w:p>
     <w:tbl>
       <w:tblPr>
@@ -21966,7 +22081,7 @@
           <w:rFonts w:ascii="Times New Roman" w:hAnsi="Times New Roman" w:cs="Times New Roman"/>
         </w:rPr>
       </w:pPr>
-      <w:bookmarkStart w:id="38" w:name="_Toc470269094"/>
+      <w:bookmarkStart w:id="39" w:name="_Toc470269094"/>
       <w:r>
         <w:rPr>
           <w:rFonts w:ascii="Times New Roman" w:hAnsi="Times New Roman" w:cs="Times New Roman"/>
@@ -21985,7 +22100,7 @@
         </w:rPr>
         <w:t>.2 VariableHeader</w:t>
       </w:r>
-      <w:bookmarkEnd w:id="38"/>
+      <w:bookmarkEnd w:id="39"/>
     </w:p>
     <w:tbl>
       <w:tblPr>
@@ -22280,7 +22395,7 @@
           <w:rFonts w:ascii="Times New Roman" w:hAnsi="Times New Roman" w:cs="Times New Roman"/>
         </w:rPr>
       </w:pPr>
-      <w:bookmarkStart w:id="39" w:name="_Toc470269095"/>
+      <w:bookmarkStart w:id="40" w:name="_Toc470269095"/>
       <w:r>
         <w:rPr>
           <w:rFonts w:ascii="Times New Roman" w:hAnsi="Times New Roman" w:cs="Times New Roman"/>
@@ -22293,7 +22408,7 @@
         </w:rPr>
         <w:t>.3 Payload</w:t>
       </w:r>
-      <w:bookmarkEnd w:id="39"/>
+      <w:bookmarkEnd w:id="40"/>
     </w:p>
     <w:tbl>
       <w:tblPr>
@@ -22783,7 +22898,7 @@
           <w:szCs w:val="28"/>
         </w:rPr>
       </w:pPr>
-      <w:bookmarkStart w:id="40" w:name="_Toc470269096"/>
+      <w:bookmarkStart w:id="41" w:name="_Toc470269096"/>
       <w:r>
         <w:rPr>
           <w:rFonts w:ascii="Times New Roman" w:hAnsi="Times New Roman" w:cs="Times New Roman"/>
@@ -22792,7 +22907,7 @@
         </w:rPr>
         <w:t>SUBACK</w:t>
       </w:r>
-      <w:bookmarkEnd w:id="40"/>
+      <w:bookmarkEnd w:id="41"/>
     </w:p>
     <w:p>
       <w:pPr>
@@ -22801,7 +22916,7 @@
           <w:rFonts w:ascii="Times New Roman" w:hAnsi="Times New Roman" w:cs="Times New Roman"/>
         </w:rPr>
       </w:pPr>
-      <w:bookmarkStart w:id="41" w:name="_Toc470269097"/>
+      <w:bookmarkStart w:id="42" w:name="_Toc470269097"/>
       <w:r>
         <w:rPr>
           <w:rFonts w:ascii="Times New Roman" w:hAnsi="Times New Roman" w:cs="Times New Roman"/>
@@ -22820,7 +22935,7 @@
         </w:rPr>
         <w:t>.1 Fixed header</w:t>
       </w:r>
-      <w:bookmarkEnd w:id="41"/>
+      <w:bookmarkEnd w:id="42"/>
     </w:p>
     <w:tbl>
       <w:tblPr>
@@ -23244,7 +23359,7 @@
           <w:rFonts w:ascii="Times New Roman" w:hAnsi="Times New Roman" w:cs="Times New Roman"/>
         </w:rPr>
       </w:pPr>
-      <w:bookmarkStart w:id="42" w:name="_Toc470269098"/>
+      <w:bookmarkStart w:id="43" w:name="_Toc470269098"/>
       <w:r>
         <w:rPr>
           <w:rFonts w:ascii="Times New Roman" w:hAnsi="Times New Roman" w:cs="Times New Roman"/>
@@ -23263,320 +23378,6 @@
           <w:rFonts w:ascii="Times New Roman" w:hAnsi="Times New Roman" w:cs="Times New Roman"/>
         </w:rPr>
         <w:t>.2 VariableHeader</w:t>
-      </w:r>
-      <w:bookmarkEnd w:id="42"/>
-    </w:p>
-    <w:tbl>
-      <w:tblPr>
-        <w:tblW w:w="4750" w:type="pct"/>
-        <w:tblInd w:w="534" w:type="dxa"/>
-        <w:tblBorders>
-          <w:top w:val="single" w:sz="4" w:space="0" w:color="auto"/>
-          <w:left w:val="single" w:sz="4" w:space="0" w:color="auto"/>
-          <w:bottom w:val="single" w:sz="4" w:space="0" w:color="auto"/>
-          <w:right w:val="single" w:sz="4" w:space="0" w:color="auto"/>
-          <w:insideH w:val="single" w:sz="4" w:space="0" w:color="auto"/>
-          <w:insideV w:val="single" w:sz="4" w:space="0" w:color="auto"/>
-        </w:tblBorders>
-        <w:tblLook w:val="0000" w:firstRow="0" w:lastRow="0" w:firstColumn="0" w:lastColumn="0" w:noHBand="0" w:noVBand="0"/>
-      </w:tblPr>
-      <w:tblGrid>
-        <w:gridCol w:w="1253"/>
-        <w:gridCol w:w="2690"/>
-        <w:gridCol w:w="733"/>
-        <w:gridCol w:w="733"/>
-        <w:gridCol w:w="733"/>
-        <w:gridCol w:w="797"/>
-        <w:gridCol w:w="733"/>
-        <w:gridCol w:w="733"/>
-        <w:gridCol w:w="733"/>
-        <w:gridCol w:w="795"/>
-      </w:tblGrid>
-      <w:tr>
-        <w:tc>
-          <w:tcPr>
-            <w:tcW w:w="631" w:type="pct"/>
-          </w:tcPr>
-          <w:p>
-            <w:pPr>
-              <w:rPr>
-                <w:rFonts w:ascii="Times New Roman" w:hAnsi="Times New Roman" w:cs="Times New Roman"/>
-                <w:b/>
-              </w:rPr>
-            </w:pPr>
-          </w:p>
-        </w:tc>
-        <w:tc>
-          <w:tcPr>
-            <w:tcW w:w="1354" w:type="pct"/>
-          </w:tcPr>
-          <w:p>
-            <w:pPr>
-              <w:rPr>
-                <w:rFonts w:ascii="Times New Roman" w:hAnsi="Times New Roman" w:cs="Times New Roman"/>
-                <w:b/>
-              </w:rPr>
-            </w:pPr>
-            <w:r>
-              <w:rPr>
-                <w:rFonts w:ascii="Times New Roman" w:hAnsi="Times New Roman" w:cs="Times New Roman"/>
-                <w:b/>
-              </w:rPr>
-              <w:t>Description</w:t>
-            </w:r>
-          </w:p>
-        </w:tc>
-        <w:tc>
-          <w:tcPr>
-            <w:tcW w:w="369" w:type="pct"/>
-          </w:tcPr>
-          <w:p>
-            <w:pPr>
-              <w:rPr>
-                <w:rFonts w:ascii="Times New Roman" w:hAnsi="Times New Roman" w:cs="Times New Roman"/>
-                <w:b/>
-              </w:rPr>
-            </w:pPr>
-            <w:r>
-              <w:rPr>
-                <w:rFonts w:ascii="Times New Roman" w:hAnsi="Times New Roman" w:cs="Times New Roman"/>
-                <w:b/>
-              </w:rPr>
-              <w:t>7</w:t>
-            </w:r>
-          </w:p>
-        </w:tc>
-        <w:tc>
-          <w:tcPr>
-            <w:tcW w:w="369" w:type="pct"/>
-          </w:tcPr>
-          <w:p>
-            <w:pPr>
-              <w:rPr>
-                <w:rFonts w:ascii="Times New Roman" w:hAnsi="Times New Roman" w:cs="Times New Roman"/>
-                <w:b/>
-              </w:rPr>
-            </w:pPr>
-            <w:r>
-              <w:rPr>
-                <w:rFonts w:ascii="Times New Roman" w:hAnsi="Times New Roman" w:cs="Times New Roman"/>
-                <w:b/>
-              </w:rPr>
-              <w:t>6</w:t>
-            </w:r>
-          </w:p>
-        </w:tc>
-        <w:tc>
-          <w:tcPr>
-            <w:tcW w:w="369" w:type="pct"/>
-          </w:tcPr>
-          <w:p>
-            <w:pPr>
-              <w:rPr>
-                <w:rFonts w:ascii="Times New Roman" w:hAnsi="Times New Roman" w:cs="Times New Roman"/>
-                <w:b/>
-              </w:rPr>
-            </w:pPr>
-            <w:r>
-              <w:rPr>
-                <w:rFonts w:ascii="Times New Roman" w:hAnsi="Times New Roman" w:cs="Times New Roman"/>
-                <w:b/>
-              </w:rPr>
-              <w:t>5</w:t>
-            </w:r>
-          </w:p>
-        </w:tc>
-        <w:tc>
-          <w:tcPr>
-            <w:tcW w:w="401" w:type="pct"/>
-          </w:tcPr>
-          <w:p>
-            <w:pPr>
-              <w:rPr>
-                <w:rFonts w:ascii="Times New Roman" w:hAnsi="Times New Roman" w:cs="Times New Roman"/>
-                <w:b/>
-              </w:rPr>
-            </w:pPr>
-            <w:r>
-              <w:rPr>
-                <w:rFonts w:ascii="Times New Roman" w:hAnsi="Times New Roman" w:cs="Times New Roman"/>
-                <w:b/>
-              </w:rPr>
-              <w:t>4</w:t>
-            </w:r>
-          </w:p>
-        </w:tc>
-        <w:tc>
-          <w:tcPr>
-            <w:tcW w:w="369" w:type="pct"/>
-          </w:tcPr>
-          <w:p>
-            <w:pPr>
-              <w:rPr>
-                <w:rFonts w:ascii="Times New Roman" w:hAnsi="Times New Roman" w:cs="Times New Roman"/>
-                <w:b/>
-              </w:rPr>
-            </w:pPr>
-            <w:r>
-              <w:rPr>
-                <w:rFonts w:ascii="Times New Roman" w:hAnsi="Times New Roman" w:cs="Times New Roman"/>
-                <w:b/>
-              </w:rPr>
-              <w:t>3</w:t>
-            </w:r>
-          </w:p>
-        </w:tc>
-        <w:tc>
-          <w:tcPr>
-            <w:tcW w:w="369" w:type="pct"/>
-          </w:tcPr>
-          <w:p>
-            <w:pPr>
-              <w:rPr>
-                <w:rFonts w:ascii="Times New Roman" w:hAnsi="Times New Roman" w:cs="Times New Roman"/>
-                <w:b/>
-              </w:rPr>
-            </w:pPr>
-            <w:r>
-              <w:rPr>
-                <w:rFonts w:ascii="Times New Roman" w:hAnsi="Times New Roman" w:cs="Times New Roman"/>
-                <w:b/>
-              </w:rPr>
-              <w:t>2</w:t>
-            </w:r>
-          </w:p>
-        </w:tc>
-        <w:tc>
-          <w:tcPr>
-            <w:tcW w:w="369" w:type="pct"/>
-          </w:tcPr>
-          <w:p>
-            <w:pPr>
-              <w:rPr>
-                <w:rFonts w:ascii="Times New Roman" w:hAnsi="Times New Roman" w:cs="Times New Roman"/>
-                <w:b/>
-              </w:rPr>
-            </w:pPr>
-            <w:r>
-              <w:rPr>
-                <w:rFonts w:ascii="Times New Roman" w:hAnsi="Times New Roman" w:cs="Times New Roman"/>
-                <w:b/>
-              </w:rPr>
-              <w:t>1</w:t>
-            </w:r>
-          </w:p>
-        </w:tc>
-        <w:tc>
-          <w:tcPr>
-            <w:tcW w:w="400" w:type="pct"/>
-          </w:tcPr>
-          <w:p>
-            <w:pPr>
-              <w:rPr>
-                <w:rFonts w:ascii="Times New Roman" w:hAnsi="Times New Roman" w:cs="Times New Roman"/>
-                <w:b/>
-              </w:rPr>
-            </w:pPr>
-            <w:r>
-              <w:rPr>
-                <w:rFonts w:ascii="Times New Roman" w:hAnsi="Times New Roman" w:cs="Times New Roman"/>
-                <w:b/>
-              </w:rPr>
-              <w:t>0</w:t>
-            </w:r>
-          </w:p>
-        </w:tc>
-      </w:tr>
-      <w:tr>
-        <w:tc>
-          <w:tcPr>
-            <w:tcW w:w="631" w:type="pct"/>
-          </w:tcPr>
-          <w:p>
-            <w:pPr>
-              <w:rPr>
-                <w:rFonts w:ascii="Times New Roman" w:hAnsi="Times New Roman" w:cs="Times New Roman"/>
-              </w:rPr>
-            </w:pPr>
-            <w:r>
-              <w:rPr>
-                <w:rFonts w:ascii="Times New Roman" w:hAnsi="Times New Roman" w:cs="Times New Roman"/>
-              </w:rPr>
-              <w:t>byte 1~2</w:t>
-            </w:r>
-          </w:p>
-        </w:tc>
-        <w:tc>
-          <w:tcPr>
-            <w:tcW w:w="1354" w:type="pct"/>
-          </w:tcPr>
-          <w:p>
-            <w:pPr>
-              <w:rPr>
-                <w:rFonts w:ascii="Times New Roman" w:hAnsi="Times New Roman" w:cs="Times New Roman"/>
-              </w:rPr>
-            </w:pPr>
-            <w:r>
-              <w:rPr>
-                <w:rFonts w:ascii="Times New Roman" w:hAnsi="Times New Roman" w:cs="Times New Roman"/>
-              </w:rPr>
-              <w:t>PacketIdentifier</w:t>
-            </w:r>
-          </w:p>
-        </w:tc>
-        <w:tc>
-          <w:tcPr>
-            <w:tcW w:w="3015" w:type="pct"/>
-            <w:gridSpan w:val="8"/>
-          </w:tcPr>
-          <w:p>
-            <w:pPr>
-              <w:rPr>
-                <w:rFonts w:ascii="Times New Roman" w:hAnsi="Times New Roman" w:cs="Times New Roman"/>
-              </w:rPr>
-            </w:pPr>
-            <w:r>
-              <w:rPr>
-                <w:rFonts w:ascii="Times New Roman" w:hAnsi="Times New Roman" w:cs="Times New Roman"/>
-              </w:rPr>
-              <w:t>PacketIdentifier</w:t>
-            </w:r>
-          </w:p>
-        </w:tc>
-      </w:tr>
-    </w:tbl>
-    <w:p>
-      <w:pPr>
-        <w:rPr>
-          <w:rFonts w:ascii="Times New Roman" w:hAnsi="Times New Roman" w:cs="Times New Roman"/>
-        </w:rPr>
-      </w:pPr>
-    </w:p>
-    <w:p>
-      <w:pPr>
-        <w:pStyle w:val="3"/>
-        <w:rPr>
-          <w:rFonts w:ascii="Times New Roman" w:hAnsi="Times New Roman" w:cs="Times New Roman"/>
-        </w:rPr>
-      </w:pPr>
-      <w:bookmarkStart w:id="43" w:name="_Toc470269099"/>
-      <w:r>
-        <w:rPr>
-          <w:rFonts w:ascii="Times New Roman" w:hAnsi="Times New Roman" w:cs="Times New Roman"/>
-        </w:rPr>
-        <w:t>4.1</w:t>
-      </w:r>
-      <w:r>
-        <w:rPr>
-          <w:rFonts w:ascii="Times New Roman" w:hAnsi="Times New Roman" w:cs="Times New Roman"/>
-        </w:rPr>
-        <w:t>1</w:t>
-      </w:r>
-      <w:r>
-        <w:rPr>
-          <w:rFonts w:ascii="Times New Roman" w:hAnsi="Times New Roman" w:cs="Times New Roman"/>
-        </w:rPr>
-        <w:t>.3 Payload</w:t>
       </w:r>
       <w:bookmarkEnd w:id="43"/>
     </w:p>
@@ -23816,7 +23617,7 @@
               <w:rPr>
                 <w:rFonts w:ascii="Times New Roman" w:hAnsi="Times New Roman" w:cs="Times New Roman"/>
               </w:rPr>
-              <w:t>byte 1</w:t>
+              <w:t>byte 1~2</w:t>
             </w:r>
           </w:p>
         </w:tc>
@@ -23834,7 +23635,7 @@
               <w:rPr>
                 <w:rFonts w:ascii="Times New Roman" w:hAnsi="Times New Roman" w:cs="Times New Roman"/>
               </w:rPr>
-              <w:t>retcode</w:t>
+              <w:t>PacketIdentifier</w:t>
             </w:r>
           </w:p>
         </w:tc>
@@ -23849,817 +23650,50 @@
                 <w:rFonts w:ascii="Times New Roman" w:hAnsi="Times New Roman" w:cs="Times New Roman"/>
               </w:rPr>
             </w:pPr>
+            <w:r>
+              <w:rPr>
+                <w:rFonts w:ascii="Times New Roman" w:hAnsi="Times New Roman" w:cs="Times New Roman"/>
+              </w:rPr>
+              <w:t>PacketIdentifier</w:t>
+            </w:r>
           </w:p>
         </w:tc>
       </w:tr>
     </w:tbl>
     <w:p>
       <w:pPr>
-        <w:ind w:firstLine="405"/>
+        <w:rPr>
+          <w:rFonts w:ascii="Times New Roman" w:hAnsi="Times New Roman" w:cs="Times New Roman"/>
+        </w:rPr>
       </w:pPr>
     </w:p>
     <w:p>
       <w:pPr>
-        <w:ind w:firstLineChars="200" w:firstLine="422"/>
-        <w:rPr>
-          <w:b/>
-        </w:rPr>
-      </w:pPr>
-      <w:r>
-        <w:rPr>
-          <w:rFonts w:hint="eastAsia"/>
-          <w:b/>
-        </w:rPr>
-        <w:t>返回码说明：</w:t>
-      </w:r>
-    </w:p>
-    <w:tbl>
-      <w:tblPr>
-        <w:tblStyle w:val="ab"/>
-        <w:tblW w:w="0" w:type="auto"/>
-        <w:tblInd w:w="534" w:type="dxa"/>
-        <w:tblLook w:val="04A0" w:firstRow="1" w:lastRow="0" w:firstColumn="1" w:lastColumn="0" w:noHBand="0" w:noVBand="1"/>
-      </w:tblPr>
-      <w:tblGrid>
-        <w:gridCol w:w="850"/>
-        <w:gridCol w:w="3260"/>
-      </w:tblGrid>
-      <w:tr>
-        <w:tc>
-          <w:tcPr>
-            <w:tcW w:w="850" w:type="dxa"/>
-          </w:tcPr>
-          <w:p>
-            <w:r>
-              <w:rPr>
-                <w:rFonts w:hint="eastAsia"/>
-              </w:rPr>
-              <w:t>返回码</w:t>
-            </w:r>
-          </w:p>
-        </w:tc>
-        <w:tc>
-          <w:tcPr>
-            <w:tcW w:w="3260" w:type="dxa"/>
-          </w:tcPr>
-          <w:p>
-            <w:r>
-              <w:rPr>
-                <w:rFonts w:hint="eastAsia"/>
-              </w:rPr>
-              <w:t>描述</w:t>
-            </w:r>
-          </w:p>
-        </w:tc>
-      </w:tr>
-      <w:tr>
-        <w:tc>
-          <w:tcPr>
-            <w:tcW w:w="850" w:type="dxa"/>
-          </w:tcPr>
-          <w:p>
-            <w:pPr>
-              <w:rPr>
-                <w:rFonts w:ascii="Times New Roman" w:hAnsi="Times New Roman" w:cs="Times New Roman"/>
-              </w:rPr>
-            </w:pPr>
-            <w:r>
-              <w:rPr>
-                <w:rFonts w:ascii="Times New Roman" w:hAnsi="Times New Roman" w:cs="Times New Roman"/>
-              </w:rPr>
-              <w:t>0x00</w:t>
-            </w:r>
-          </w:p>
-        </w:tc>
-        <w:tc>
-          <w:tcPr>
-            <w:tcW w:w="3260" w:type="dxa"/>
-          </w:tcPr>
-          <w:p>
-            <w:pPr>
-              <w:rPr>
-                <w:rFonts w:ascii="Times New Roman" w:hAnsi="Times New Roman" w:cs="Times New Roman"/>
-              </w:rPr>
-            </w:pPr>
-            <w:r>
-              <w:rPr>
-                <w:rFonts w:ascii="Times New Roman" w:hAnsi="Times New Roman" w:cs="Times New Roman" w:hint="eastAsia"/>
-              </w:rPr>
-              <w:t>成功</w:t>
-            </w:r>
-            <w:r>
-              <w:rPr>
-                <w:rFonts w:ascii="Times New Roman" w:hAnsi="Times New Roman" w:cs="Times New Roman" w:hint="eastAsia"/>
-              </w:rPr>
-              <w:t>(</w:t>
-            </w:r>
-            <w:r>
-              <w:rPr>
-                <w:rFonts w:ascii="Times New Roman" w:hAnsi="Times New Roman" w:cs="Times New Roman"/>
-              </w:rPr>
-              <w:t xml:space="preserve">granted qos </w:t>
-            </w:r>
-            <w:r>
-              <w:rPr>
-                <w:rFonts w:ascii="Times New Roman" w:hAnsi="Times New Roman" w:cs="Times New Roman" w:hint="eastAsia"/>
-              </w:rPr>
-              <w:t>=</w:t>
-            </w:r>
-            <w:r>
-              <w:rPr>
-                <w:rFonts w:ascii="Times New Roman" w:hAnsi="Times New Roman" w:cs="Times New Roman"/>
-              </w:rPr>
-              <w:t xml:space="preserve"> 0</w:t>
-            </w:r>
-            <w:r>
-              <w:rPr>
-                <w:rFonts w:ascii="Times New Roman" w:hAnsi="Times New Roman" w:cs="Times New Roman" w:hint="eastAsia"/>
-              </w:rPr>
-              <w:t>)</w:t>
-            </w:r>
-          </w:p>
-        </w:tc>
-      </w:tr>
-      <w:tr>
-        <w:tc>
-          <w:tcPr>
-            <w:tcW w:w="850" w:type="dxa"/>
-          </w:tcPr>
-          <w:p>
-            <w:pPr>
-              <w:rPr>
-                <w:rFonts w:ascii="Times New Roman" w:hAnsi="Times New Roman" w:cs="Times New Roman"/>
-              </w:rPr>
-            </w:pPr>
-            <w:r>
-              <w:rPr>
-                <w:rFonts w:ascii="Times New Roman" w:hAnsi="Times New Roman" w:cs="Times New Roman" w:hint="eastAsia"/>
-              </w:rPr>
-              <w:t>0x</w:t>
-            </w:r>
-            <w:r>
-              <w:rPr>
-                <w:rFonts w:ascii="Times New Roman" w:hAnsi="Times New Roman" w:cs="Times New Roman"/>
-              </w:rPr>
-              <w:t>01</w:t>
-            </w:r>
-          </w:p>
-        </w:tc>
-        <w:tc>
-          <w:tcPr>
-            <w:tcW w:w="3260" w:type="dxa"/>
-          </w:tcPr>
-          <w:p>
-            <w:pPr>
-              <w:rPr>
-                <w:rFonts w:ascii="Times New Roman" w:hAnsi="Times New Roman" w:cs="Times New Roman"/>
-              </w:rPr>
-            </w:pPr>
-            <w:r>
-              <w:rPr>
-                <w:rFonts w:ascii="Times New Roman" w:hAnsi="Times New Roman" w:cs="Times New Roman" w:hint="eastAsia"/>
-              </w:rPr>
-              <w:t>成功</w:t>
-            </w:r>
-            <w:r>
-              <w:rPr>
-                <w:rFonts w:ascii="Times New Roman" w:hAnsi="Times New Roman" w:cs="Times New Roman" w:hint="eastAsia"/>
-              </w:rPr>
-              <w:t>(</w:t>
-            </w:r>
-            <w:r>
-              <w:rPr>
-                <w:rFonts w:ascii="Times New Roman" w:hAnsi="Times New Roman" w:cs="Times New Roman"/>
-              </w:rPr>
-              <w:t xml:space="preserve">granted qos </w:t>
-            </w:r>
-            <w:r>
-              <w:rPr>
-                <w:rFonts w:ascii="Times New Roman" w:hAnsi="Times New Roman" w:cs="Times New Roman" w:hint="eastAsia"/>
-              </w:rPr>
-              <w:t>=</w:t>
-            </w:r>
-            <w:r>
-              <w:rPr>
-                <w:rFonts w:ascii="Times New Roman" w:hAnsi="Times New Roman" w:cs="Times New Roman"/>
-              </w:rPr>
-              <w:t xml:space="preserve"> 1</w:t>
-            </w:r>
-            <w:r>
-              <w:rPr>
-                <w:rFonts w:ascii="Times New Roman" w:hAnsi="Times New Roman" w:cs="Times New Roman" w:hint="eastAsia"/>
-              </w:rPr>
-              <w:t>)</w:t>
-            </w:r>
-          </w:p>
-        </w:tc>
-      </w:tr>
-      <w:tr>
-        <w:tc>
-          <w:tcPr>
-            <w:tcW w:w="850" w:type="dxa"/>
-          </w:tcPr>
-          <w:p>
-            <w:pPr>
-              <w:rPr>
-                <w:rFonts w:ascii="Times New Roman" w:hAnsi="Times New Roman" w:cs="Times New Roman"/>
-              </w:rPr>
-            </w:pPr>
-            <w:r>
-              <w:rPr>
-                <w:rFonts w:ascii="Times New Roman" w:hAnsi="Times New Roman" w:cs="Times New Roman" w:hint="eastAsia"/>
-              </w:rPr>
-              <w:t>0x</w:t>
-            </w:r>
-            <w:r>
-              <w:rPr>
-                <w:rFonts w:ascii="Times New Roman" w:hAnsi="Times New Roman" w:cs="Times New Roman"/>
-              </w:rPr>
-              <w:t>02</w:t>
-            </w:r>
-          </w:p>
-        </w:tc>
-        <w:tc>
-          <w:tcPr>
-            <w:tcW w:w="3260" w:type="dxa"/>
-          </w:tcPr>
-          <w:p>
-            <w:pPr>
-              <w:rPr>
-                <w:rFonts w:ascii="Times New Roman" w:hAnsi="Times New Roman" w:cs="Times New Roman"/>
-              </w:rPr>
-            </w:pPr>
-            <w:r>
-              <w:rPr>
-                <w:rFonts w:ascii="Times New Roman" w:hAnsi="Times New Roman" w:cs="Times New Roman" w:hint="eastAsia"/>
-              </w:rPr>
-              <w:t>成功</w:t>
-            </w:r>
-            <w:r>
-              <w:rPr>
-                <w:rFonts w:ascii="Times New Roman" w:hAnsi="Times New Roman" w:cs="Times New Roman" w:hint="eastAsia"/>
-              </w:rPr>
-              <w:t>(</w:t>
-            </w:r>
-            <w:r>
-              <w:rPr>
-                <w:rFonts w:ascii="Times New Roman" w:hAnsi="Times New Roman" w:cs="Times New Roman"/>
-              </w:rPr>
-              <w:t>granted qos = 2</w:t>
-            </w:r>
-            <w:r>
-              <w:rPr>
-                <w:rFonts w:ascii="Times New Roman" w:hAnsi="Times New Roman" w:cs="Times New Roman" w:hint="eastAsia"/>
-              </w:rPr>
-              <w:t>)</w:t>
-            </w:r>
-          </w:p>
-        </w:tc>
-      </w:tr>
-      <w:tr>
-        <w:tc>
-          <w:tcPr>
-            <w:tcW w:w="850" w:type="dxa"/>
-          </w:tcPr>
-          <w:p>
-            <w:pPr>
-              <w:rPr>
-                <w:rFonts w:ascii="Times New Roman" w:hAnsi="Times New Roman" w:cs="Times New Roman"/>
-              </w:rPr>
-            </w:pPr>
-            <w:r>
-              <w:rPr>
-                <w:rFonts w:ascii="Times New Roman" w:hAnsi="Times New Roman" w:cs="Times New Roman" w:hint="eastAsia"/>
-              </w:rPr>
-              <w:t>0x80</w:t>
-            </w:r>
-          </w:p>
-        </w:tc>
-        <w:tc>
-          <w:tcPr>
-            <w:tcW w:w="3260" w:type="dxa"/>
-          </w:tcPr>
-          <w:p>
-            <w:pPr>
-              <w:rPr>
-                <w:rFonts w:ascii="Times New Roman" w:hAnsi="Times New Roman" w:cs="Times New Roman"/>
-              </w:rPr>
-            </w:pPr>
-            <w:r>
-              <w:rPr>
-                <w:rFonts w:ascii="Times New Roman" w:hAnsi="Times New Roman" w:cs="Times New Roman" w:hint="eastAsia"/>
-              </w:rPr>
-              <w:t>失败</w:t>
-            </w:r>
-          </w:p>
-        </w:tc>
-      </w:tr>
-    </w:tbl>
-    <w:p/>
-    <w:p>
-      <w:pPr>
-        <w:pStyle w:val="2"/>
-        <w:numPr>
-          <w:ilvl w:val="1"/>
-          <w:numId w:val="5"/>
-        </w:numPr>
-        <w:spacing w:line="415" w:lineRule="auto"/>
-        <w:ind w:left="0" w:firstLine="0"/>
+        <w:pStyle w:val="3"/>
         <w:rPr>
           <w:rFonts w:ascii="Times New Roman" w:hAnsi="Times New Roman" w:cs="Times New Roman"/>
-          <w:sz w:val="28"/>
-          <w:szCs w:val="28"/>
-        </w:rPr>
-      </w:pPr>
-      <w:bookmarkStart w:id="44" w:name="_Toc470269100"/>
+        </w:rPr>
+      </w:pPr>
+      <w:bookmarkStart w:id="44" w:name="_Toc470269099"/>
       <w:r>
         <w:rPr>
           <w:rFonts w:ascii="Times New Roman" w:hAnsi="Times New Roman" w:cs="Times New Roman"/>
-          <w:sz w:val="28"/>
-          <w:szCs w:val="28"/>
-        </w:rPr>
-        <w:t>UNSUBSCRIBE</w:t>
+        </w:rPr>
+        <w:t>4.1</w:t>
+      </w:r>
+      <w:r>
+        <w:rPr>
+          <w:rFonts w:ascii="Times New Roman" w:hAnsi="Times New Roman" w:cs="Times New Roman"/>
+        </w:rPr>
+        <w:t>1</w:t>
+      </w:r>
+      <w:r>
+        <w:rPr>
+          <w:rFonts w:ascii="Times New Roman" w:hAnsi="Times New Roman" w:cs="Times New Roman"/>
+        </w:rPr>
+        <w:t>.3 Payload</w:t>
       </w:r>
       <w:bookmarkEnd w:id="44"/>
-    </w:p>
-    <w:p>
-      <w:pPr>
-        <w:pStyle w:val="3"/>
-        <w:rPr>
-          <w:rFonts w:ascii="Times New Roman" w:hAnsi="Times New Roman" w:cs="Times New Roman"/>
-        </w:rPr>
-      </w:pPr>
-      <w:bookmarkStart w:id="45" w:name="_Toc470269101"/>
-      <w:r>
-        <w:rPr>
-          <w:rFonts w:ascii="Times New Roman" w:hAnsi="Times New Roman" w:cs="Times New Roman"/>
-        </w:rPr>
-        <w:t>4.1</w:t>
-      </w:r>
-      <w:r>
-        <w:rPr>
-          <w:rFonts w:ascii="Times New Roman" w:hAnsi="Times New Roman" w:cs="Times New Roman"/>
-        </w:rPr>
-        <w:t>2</w:t>
-      </w:r>
-      <w:r>
-        <w:rPr>
-          <w:rFonts w:ascii="Times New Roman" w:hAnsi="Times New Roman" w:cs="Times New Roman"/>
-        </w:rPr>
-        <w:t>.1 Fixed header</w:t>
-      </w:r>
-      <w:bookmarkEnd w:id="45"/>
-    </w:p>
-    <w:tbl>
-      <w:tblPr>
-        <w:tblStyle w:val="ab"/>
-        <w:tblW w:w="4312" w:type="pct"/>
-        <w:tblInd w:w="534" w:type="dxa"/>
-        <w:tblLayout w:type="fixed"/>
-        <w:tblLook w:val="04A0" w:firstRow="1" w:lastRow="0" w:firstColumn="1" w:lastColumn="0" w:noHBand="0" w:noVBand="1"/>
-      </w:tblPr>
-      <w:tblGrid>
-        <w:gridCol w:w="1521"/>
-        <w:gridCol w:w="937"/>
-        <w:gridCol w:w="937"/>
-        <w:gridCol w:w="937"/>
-        <w:gridCol w:w="937"/>
-        <w:gridCol w:w="937"/>
-        <w:gridCol w:w="937"/>
-        <w:gridCol w:w="937"/>
-        <w:gridCol w:w="937"/>
-      </w:tblGrid>
-      <w:tr>
-        <w:tc>
-          <w:tcPr>
-            <w:tcW w:w="617" w:type="pct"/>
-          </w:tcPr>
-          <w:p>
-            <w:pPr>
-              <w:jc w:val="center"/>
-              <w:rPr>
-                <w:rFonts w:ascii="Times New Roman" w:hAnsi="Times New Roman" w:cs="Times New Roman"/>
-                <w:b/>
-              </w:rPr>
-            </w:pPr>
-            <w:r>
-              <w:rPr>
-                <w:rFonts w:ascii="Times New Roman" w:hAnsi="Times New Roman" w:cs="Times New Roman"/>
-                <w:b/>
-              </w:rPr>
-              <w:t>Bit</w:t>
-            </w:r>
-          </w:p>
-        </w:tc>
-        <w:tc>
-          <w:tcPr>
-            <w:tcW w:w="380" w:type="pct"/>
-          </w:tcPr>
-          <w:p>
-            <w:pPr>
-              <w:jc w:val="center"/>
-              <w:rPr>
-                <w:rFonts w:ascii="Times New Roman" w:hAnsi="Times New Roman" w:cs="Times New Roman"/>
-                <w:b/>
-              </w:rPr>
-            </w:pPr>
-            <w:r>
-              <w:rPr>
-                <w:rFonts w:ascii="Times New Roman" w:hAnsi="Times New Roman" w:cs="Times New Roman"/>
-                <w:b/>
-              </w:rPr>
-              <w:t>7</w:t>
-            </w:r>
-          </w:p>
-        </w:tc>
-        <w:tc>
-          <w:tcPr>
-            <w:tcW w:w="380" w:type="pct"/>
-          </w:tcPr>
-          <w:p>
-            <w:pPr>
-              <w:jc w:val="center"/>
-              <w:rPr>
-                <w:rFonts w:ascii="Times New Roman" w:hAnsi="Times New Roman" w:cs="Times New Roman"/>
-                <w:b/>
-              </w:rPr>
-            </w:pPr>
-            <w:r>
-              <w:rPr>
-                <w:rFonts w:ascii="Times New Roman" w:hAnsi="Times New Roman" w:cs="Times New Roman"/>
-                <w:b/>
-              </w:rPr>
-              <w:t>6</w:t>
-            </w:r>
-          </w:p>
-        </w:tc>
-        <w:tc>
-          <w:tcPr>
-            <w:tcW w:w="380" w:type="pct"/>
-          </w:tcPr>
-          <w:p>
-            <w:pPr>
-              <w:jc w:val="center"/>
-              <w:rPr>
-                <w:rFonts w:ascii="Times New Roman" w:hAnsi="Times New Roman" w:cs="Times New Roman"/>
-                <w:b/>
-              </w:rPr>
-            </w:pPr>
-            <w:r>
-              <w:rPr>
-                <w:rFonts w:ascii="Times New Roman" w:hAnsi="Times New Roman" w:cs="Times New Roman"/>
-                <w:b/>
-              </w:rPr>
-              <w:t>5</w:t>
-            </w:r>
-          </w:p>
-        </w:tc>
-        <w:tc>
-          <w:tcPr>
-            <w:tcW w:w="380" w:type="pct"/>
-          </w:tcPr>
-          <w:p>
-            <w:pPr>
-              <w:jc w:val="center"/>
-              <w:rPr>
-                <w:rFonts w:ascii="Times New Roman" w:hAnsi="Times New Roman" w:cs="Times New Roman"/>
-                <w:b/>
-              </w:rPr>
-            </w:pPr>
-            <w:r>
-              <w:rPr>
-                <w:rFonts w:ascii="Times New Roman" w:hAnsi="Times New Roman" w:cs="Times New Roman"/>
-                <w:b/>
-              </w:rPr>
-              <w:t>4</w:t>
-            </w:r>
-          </w:p>
-        </w:tc>
-        <w:tc>
-          <w:tcPr>
-            <w:tcW w:w="380" w:type="pct"/>
-          </w:tcPr>
-          <w:p>
-            <w:pPr>
-              <w:jc w:val="center"/>
-              <w:rPr>
-                <w:rFonts w:ascii="Times New Roman" w:hAnsi="Times New Roman" w:cs="Times New Roman"/>
-                <w:b/>
-              </w:rPr>
-            </w:pPr>
-            <w:r>
-              <w:rPr>
-                <w:rFonts w:ascii="Times New Roman" w:hAnsi="Times New Roman" w:cs="Times New Roman"/>
-                <w:b/>
-              </w:rPr>
-              <w:t>3</w:t>
-            </w:r>
-          </w:p>
-        </w:tc>
-        <w:tc>
-          <w:tcPr>
-            <w:tcW w:w="380" w:type="pct"/>
-          </w:tcPr>
-          <w:p>
-            <w:pPr>
-              <w:jc w:val="center"/>
-              <w:rPr>
-                <w:rFonts w:ascii="Times New Roman" w:hAnsi="Times New Roman" w:cs="Times New Roman"/>
-                <w:b/>
-              </w:rPr>
-            </w:pPr>
-            <w:r>
-              <w:rPr>
-                <w:rFonts w:ascii="Times New Roman" w:hAnsi="Times New Roman" w:cs="Times New Roman"/>
-                <w:b/>
-              </w:rPr>
-              <w:t>2</w:t>
-            </w:r>
-          </w:p>
-        </w:tc>
-        <w:tc>
-          <w:tcPr>
-            <w:tcW w:w="380" w:type="pct"/>
-          </w:tcPr>
-          <w:p>
-            <w:pPr>
-              <w:jc w:val="center"/>
-              <w:rPr>
-                <w:rFonts w:ascii="Times New Roman" w:hAnsi="Times New Roman" w:cs="Times New Roman"/>
-                <w:b/>
-              </w:rPr>
-            </w:pPr>
-            <w:r>
-              <w:rPr>
-                <w:rFonts w:ascii="Times New Roman" w:hAnsi="Times New Roman" w:cs="Times New Roman"/>
-                <w:b/>
-              </w:rPr>
-              <w:t>1</w:t>
-            </w:r>
-          </w:p>
-        </w:tc>
-        <w:tc>
-          <w:tcPr>
-            <w:tcW w:w="380" w:type="pct"/>
-          </w:tcPr>
-          <w:p>
-            <w:pPr>
-              <w:jc w:val="center"/>
-              <w:rPr>
-                <w:rFonts w:ascii="Times New Roman" w:hAnsi="Times New Roman" w:cs="Times New Roman"/>
-                <w:b/>
-              </w:rPr>
-            </w:pPr>
-            <w:r>
-              <w:rPr>
-                <w:rFonts w:ascii="Times New Roman" w:hAnsi="Times New Roman" w:cs="Times New Roman"/>
-                <w:b/>
-              </w:rPr>
-              <w:t>0</w:t>
-            </w:r>
-          </w:p>
-        </w:tc>
-      </w:tr>
-      <w:tr>
-        <w:tc>
-          <w:tcPr>
-            <w:tcW w:w="617" w:type="pct"/>
-          </w:tcPr>
-          <w:p>
-            <w:pPr>
-              <w:jc w:val="center"/>
-              <w:rPr>
-                <w:rFonts w:ascii="Times New Roman" w:hAnsi="Times New Roman" w:cs="Times New Roman"/>
-              </w:rPr>
-            </w:pPr>
-            <w:r>
-              <w:rPr>
-                <w:rFonts w:ascii="Times New Roman" w:hAnsi="Times New Roman" w:cs="Times New Roman"/>
-              </w:rPr>
-              <w:t>byte 1</w:t>
-            </w:r>
-          </w:p>
-        </w:tc>
-        <w:tc>
-          <w:tcPr>
-            <w:tcW w:w="380" w:type="pct"/>
-            <w:gridSpan w:val="4"/>
-          </w:tcPr>
-          <w:p>
-            <w:pPr>
-              <w:jc w:val="center"/>
-              <w:rPr>
-                <w:rFonts w:ascii="Times New Roman" w:hAnsi="Times New Roman" w:cs="Times New Roman"/>
-              </w:rPr>
-            </w:pPr>
-            <w:r>
-              <w:rPr>
-                <w:rFonts w:ascii="Times New Roman" w:hAnsi="Times New Roman" w:cs="Times New Roman"/>
-              </w:rPr>
-              <w:t>MQTT Packet Type</w:t>
-            </w:r>
-          </w:p>
-        </w:tc>
-        <w:tc>
-          <w:tcPr>
-            <w:tcW w:w="380" w:type="pct"/>
-          </w:tcPr>
-          <w:p>
-            <w:pPr>
-              <w:jc w:val="center"/>
-              <w:rPr>
-                <w:rFonts w:ascii="Times New Roman" w:hAnsi="Times New Roman" w:cs="Times New Roman"/>
-              </w:rPr>
-            </w:pPr>
-            <w:r>
-              <w:rPr>
-                <w:rFonts w:ascii="Times New Roman" w:hAnsi="Times New Roman" w:cs="Times New Roman"/>
-                <w:color w:val="000000"/>
-                <w:sz w:val="18"/>
-                <w:szCs w:val="18"/>
-              </w:rPr>
-              <w:t>0</w:t>
-            </w:r>
-          </w:p>
-        </w:tc>
-        <w:tc>
-          <w:tcPr>
-            <w:tcW w:w="380" w:type="pct"/>
-          </w:tcPr>
-          <w:p>
-            <w:pPr>
-              <w:jc w:val="center"/>
-              <w:rPr>
-                <w:rFonts w:ascii="Times New Roman" w:hAnsi="Times New Roman" w:cs="Times New Roman"/>
-              </w:rPr>
-            </w:pPr>
-            <w:r>
-              <w:rPr>
-                <w:rFonts w:ascii="Times New Roman" w:hAnsi="Times New Roman" w:cs="Times New Roman"/>
-                <w:color w:val="000000"/>
-                <w:sz w:val="18"/>
-                <w:szCs w:val="18"/>
-              </w:rPr>
-              <w:t>0</w:t>
-            </w:r>
-          </w:p>
-        </w:tc>
-        <w:tc>
-          <w:tcPr>
-            <w:tcW w:w="380" w:type="pct"/>
-          </w:tcPr>
-          <w:p>
-            <w:pPr>
-              <w:jc w:val="center"/>
-              <w:rPr>
-                <w:rFonts w:ascii="Times New Roman" w:hAnsi="Times New Roman" w:cs="Times New Roman"/>
-              </w:rPr>
-            </w:pPr>
-            <w:r>
-              <w:rPr>
-                <w:rFonts w:ascii="Times New Roman" w:hAnsi="Times New Roman" w:cs="Times New Roman"/>
-                <w:color w:val="000000"/>
-                <w:sz w:val="18"/>
-                <w:szCs w:val="18"/>
-              </w:rPr>
-              <w:t>0</w:t>
-            </w:r>
-          </w:p>
-        </w:tc>
-        <w:tc>
-          <w:tcPr>
-            <w:tcW w:w="380" w:type="pct"/>
-          </w:tcPr>
-          <w:p>
-            <w:pPr>
-              <w:jc w:val="center"/>
-              <w:rPr>
-                <w:rFonts w:ascii="Times New Roman" w:hAnsi="Times New Roman" w:cs="Times New Roman"/>
-              </w:rPr>
-            </w:pPr>
-            <w:r>
-              <w:rPr>
-                <w:rFonts w:ascii="Times New Roman" w:hAnsi="Times New Roman" w:cs="Times New Roman"/>
-                <w:color w:val="000000"/>
-                <w:sz w:val="18"/>
-                <w:szCs w:val="18"/>
-              </w:rPr>
-              <w:t>0</w:t>
-            </w:r>
-          </w:p>
-        </w:tc>
-      </w:tr>
-      <w:tr>
-        <w:tc>
-          <w:tcPr>
-            <w:tcW w:w="617" w:type="pct"/>
-          </w:tcPr>
-          <w:p>
-            <w:pPr>
-              <w:jc w:val="center"/>
-              <w:rPr>
-                <w:rFonts w:ascii="Times New Roman" w:hAnsi="Times New Roman" w:cs="Times New Roman"/>
-              </w:rPr>
-            </w:pPr>
-            <w:r>
-              <w:rPr>
-                <w:rFonts w:ascii="Times New Roman" w:hAnsi="Times New Roman" w:cs="Times New Roman"/>
-              </w:rPr>
-              <w:t>byte2 ~ 5</w:t>
-            </w:r>
-          </w:p>
-        </w:tc>
-        <w:tc>
-          <w:tcPr>
-            <w:tcW w:w="380" w:type="pct"/>
-            <w:gridSpan w:val="8"/>
-          </w:tcPr>
-          <w:p>
-            <w:pPr>
-              <w:jc w:val="center"/>
-              <w:rPr>
-                <w:rFonts w:ascii="Arial" w:hAnsi="Arial" w:cs="Arial"/>
-                <w:color w:val="000000"/>
-                <w:sz w:val="18"/>
-                <w:szCs w:val="18"/>
-              </w:rPr>
-            </w:pPr>
-            <w:r>
-              <w:rPr>
-                <w:rFonts w:ascii="Times New Roman" w:hAnsi="Times New Roman" w:cs="Times New Roman"/>
-                <w:color w:val="000000"/>
-                <w:sz w:val="18"/>
-                <w:szCs w:val="18"/>
-              </w:rPr>
-              <w:t>Remaining Length</w:t>
-            </w:r>
-            <w:r>
-              <w:rPr>
-                <w:rFonts w:ascii="Arial" w:hAnsi="Arial" w:cs="Arial" w:hint="eastAsia"/>
-                <w:color w:val="000000"/>
-                <w:sz w:val="18"/>
-                <w:szCs w:val="18"/>
-              </w:rPr>
-              <w:t>（该字段占用</w:t>
-            </w:r>
-            <w:r>
-              <w:rPr>
-                <w:rFonts w:ascii="Times New Roman" w:hAnsi="Times New Roman" w:cs="Times New Roman" w:hint="eastAsia"/>
-                <w:color w:val="000000"/>
-                <w:sz w:val="18"/>
-                <w:szCs w:val="18"/>
-              </w:rPr>
-              <w:t>1-4</w:t>
-            </w:r>
-            <w:r>
-              <w:rPr>
-                <w:rFonts w:ascii="Times New Roman" w:hAnsi="Times New Roman" w:cs="Times New Roman" w:hint="eastAsia"/>
-                <w:color w:val="000000"/>
-                <w:sz w:val="18"/>
-                <w:szCs w:val="18"/>
-              </w:rPr>
-              <w:t>个</w:t>
-            </w:r>
-            <w:r>
-              <w:rPr>
-                <w:rFonts w:ascii="Arial" w:hAnsi="Arial" w:cs="Arial" w:hint="eastAsia"/>
-                <w:color w:val="000000"/>
-                <w:sz w:val="18"/>
-                <w:szCs w:val="18"/>
-              </w:rPr>
-              <w:t>字节）</w:t>
-            </w:r>
-          </w:p>
-        </w:tc>
-      </w:tr>
-    </w:tbl>
-    <w:p>
-      <w:pPr>
-        <w:pStyle w:val="3"/>
-        <w:rPr>
-          <w:rFonts w:ascii="Times New Roman" w:hAnsi="Times New Roman" w:cs="Times New Roman"/>
-        </w:rPr>
-      </w:pPr>
-      <w:bookmarkStart w:id="46" w:name="_Toc470269102"/>
-      <w:r>
-        <w:rPr>
-          <w:rFonts w:ascii="Times New Roman" w:hAnsi="Times New Roman" w:cs="Times New Roman"/>
-        </w:rPr>
-        <w:t>4.1</w:t>
-      </w:r>
-      <w:r>
-        <w:rPr>
-          <w:rFonts w:ascii="Times New Roman" w:hAnsi="Times New Roman" w:cs="Times New Roman"/>
-        </w:rPr>
-        <w:t>2</w:t>
-      </w:r>
-      <w:r>
-        <w:rPr>
-          <w:rFonts w:ascii="Times New Roman" w:hAnsi="Times New Roman" w:cs="Times New Roman"/>
-        </w:rPr>
-        <w:t>.2 VariableHeader</w:t>
-      </w:r>
-      <w:bookmarkEnd w:id="46"/>
     </w:p>
     <w:tbl>
       <w:tblPr>
@@ -24897,7 +23931,7 @@
               <w:rPr>
                 <w:rFonts w:ascii="Times New Roman" w:hAnsi="Times New Roman" w:cs="Times New Roman"/>
               </w:rPr>
-              <w:t>byte 1~2</w:t>
+              <w:t>byte 1</w:t>
             </w:r>
           </w:p>
         </w:tc>
@@ -24915,7 +23949,7 @@
               <w:rPr>
                 <w:rFonts w:ascii="Times New Roman" w:hAnsi="Times New Roman" w:cs="Times New Roman"/>
               </w:rPr>
-              <w:t>PacketIdentifier</w:t>
+              <w:t>retcode</w:t>
             </w:r>
           </w:p>
         </w:tc>
@@ -24930,129 +23964,65 @@
                 <w:rFonts w:ascii="Times New Roman" w:hAnsi="Times New Roman" w:cs="Times New Roman"/>
               </w:rPr>
             </w:pPr>
-            <w:r>
-              <w:rPr>
-                <w:rFonts w:ascii="Times New Roman" w:hAnsi="Times New Roman" w:cs="Times New Roman"/>
-              </w:rPr>
-              <w:t>PacketIdentifier</w:t>
-            </w:r>
           </w:p>
         </w:tc>
       </w:tr>
     </w:tbl>
     <w:p>
       <w:pPr>
-        <w:pStyle w:val="3"/>
-        <w:rPr>
-          <w:rFonts w:ascii="Times New Roman" w:hAnsi="Times New Roman" w:cs="Times New Roman"/>
-        </w:rPr>
-      </w:pPr>
-      <w:bookmarkStart w:id="47" w:name="_Toc470269103"/>
-      <w:r>
-        <w:rPr>
-          <w:rFonts w:ascii="Times New Roman" w:hAnsi="Times New Roman" w:cs="Times New Roman"/>
-        </w:rPr>
-        <w:t>4.1</w:t>
-      </w:r>
-      <w:r>
-        <w:rPr>
-          <w:rFonts w:ascii="Times New Roman" w:hAnsi="Times New Roman" w:cs="Times New Roman"/>
-        </w:rPr>
-        <w:t>2</w:t>
-      </w:r>
-      <w:r>
-        <w:rPr>
-          <w:rFonts w:ascii="Times New Roman" w:hAnsi="Times New Roman" w:cs="Times New Roman"/>
-        </w:rPr>
-        <w:t>.3 Payload</w:t>
-      </w:r>
-      <w:bookmarkEnd w:id="47"/>
+        <w:ind w:firstLine="405"/>
+      </w:pPr>
+    </w:p>
+    <w:p>
+      <w:pPr>
+        <w:ind w:firstLineChars="200" w:firstLine="422"/>
+        <w:rPr>
+          <w:b/>
+        </w:rPr>
+      </w:pPr>
+      <w:r>
+        <w:rPr>
+          <w:rFonts w:hint="eastAsia"/>
+          <w:b/>
+        </w:rPr>
+        <w:t>返回码说明：</w:t>
+      </w:r>
     </w:p>
     <w:tbl>
       <w:tblPr>
-        <w:tblW w:w="4750" w:type="pct"/>
+        <w:tblStyle w:val="ab"/>
+        <w:tblW w:w="0" w:type="auto"/>
         <w:tblInd w:w="534" w:type="dxa"/>
-        <w:tblBorders>
-          <w:top w:val="single" w:sz="4" w:space="0" w:color="auto"/>
-          <w:left w:val="single" w:sz="4" w:space="0" w:color="auto"/>
-          <w:bottom w:val="single" w:sz="4" w:space="0" w:color="auto"/>
-          <w:right w:val="single" w:sz="4" w:space="0" w:color="auto"/>
-          <w:insideH w:val="single" w:sz="4" w:space="0" w:color="auto"/>
-          <w:insideV w:val="single" w:sz="4" w:space="0" w:color="auto"/>
-        </w:tblBorders>
-        <w:tblLook w:val="0000" w:firstRow="0" w:lastRow="0" w:firstColumn="0" w:lastColumn="0" w:noHBand="0" w:noVBand="0"/>
+        <w:tblLook w:val="04A0" w:firstRow="1" w:lastRow="0" w:firstColumn="1" w:lastColumn="0" w:noHBand="0" w:noVBand="1"/>
       </w:tblPr>
       <w:tblGrid>
-        <w:gridCol w:w="942"/>
-        <w:gridCol w:w="2219"/>
-        <w:gridCol w:w="1261"/>
-        <w:gridCol w:w="5511"/>
+        <w:gridCol w:w="850"/>
+        <w:gridCol w:w="3260"/>
       </w:tblGrid>
       <w:tr>
         <w:tc>
           <w:tcPr>
-            <w:tcW w:w="474" w:type="pct"/>
-          </w:tcPr>
-          <w:p>
-            <w:pPr>
-              <w:rPr>
-                <w:b/>
-              </w:rPr>
-            </w:pPr>
-          </w:p>
-        </w:tc>
-        <w:tc>
-          <w:tcPr>
-            <w:tcW w:w="1117" w:type="pct"/>
-          </w:tcPr>
-          <w:p>
-            <w:pPr>
-              <w:rPr>
-                <w:rFonts w:ascii="Times New Roman" w:hAnsi="Times New Roman" w:cs="Times New Roman"/>
-              </w:rPr>
-            </w:pPr>
-            <w:r>
-              <w:rPr>
-                <w:rFonts w:ascii="Times New Roman" w:hAnsi="Times New Roman" w:cs="Times New Roman"/>
-              </w:rPr>
-              <w:t>Description</w:t>
-            </w:r>
-          </w:p>
-        </w:tc>
-        <w:tc>
-          <w:tcPr>
-            <w:tcW w:w="635" w:type="pct"/>
-          </w:tcPr>
-          <w:p>
-            <w:pPr>
-              <w:rPr>
-                <w:b/>
-              </w:rPr>
-            </w:pPr>
+            <w:tcW w:w="850" w:type="dxa"/>
+          </w:tcPr>
+          <w:p>
             <w:r>
               <w:rPr>
                 <w:rFonts w:hint="eastAsia"/>
-                <w:b/>
-              </w:rPr>
-              <w:t>说明</w:t>
-            </w:r>
-          </w:p>
-        </w:tc>
-        <w:tc>
-          <w:tcPr>
-            <w:tcW w:w="2774" w:type="pct"/>
-          </w:tcPr>
-          <w:p>
-            <w:pPr>
-              <w:rPr>
-                <w:b/>
-              </w:rPr>
-            </w:pPr>
-            <w:r>
-              <w:rPr>
-                <w:b/>
-              </w:rPr>
-              <w:t>格式</w:t>
+              </w:rPr>
+              <w:t>返回码</w:t>
+            </w:r>
+          </w:p>
+        </w:tc>
+        <w:tc>
+          <w:tcPr>
+            <w:tcW w:w="3260" w:type="dxa"/>
+          </w:tcPr>
+          <w:p>
+            <w:r>
+              <w:rPr>
+                <w:rFonts w:hint="eastAsia"/>
+              </w:rPr>
+              <w:t>描述</w:t>
             </w:r>
           </w:p>
         </w:tc>
@@ -25060,110 +24030,241 @@
       <w:tr>
         <w:tc>
           <w:tcPr>
-            <w:tcW w:w="474" w:type="pct"/>
-          </w:tcPr>
-          <w:p>
-            <w:pPr>
-              <w:rPr>
-                <w:rFonts w:ascii="Times New Roman" w:hAnsi="Times New Roman" w:cs="Times New Roman"/>
-              </w:rPr>
-            </w:pPr>
-            <w:r>
-              <w:rPr>
-                <w:rFonts w:ascii="Times New Roman" w:hAnsi="Times New Roman" w:cs="Times New Roman"/>
-              </w:rPr>
-              <w:t>Byte1~n</w:t>
-            </w:r>
-          </w:p>
-        </w:tc>
-        <w:tc>
-          <w:tcPr>
-            <w:tcW w:w="1117" w:type="pct"/>
-          </w:tcPr>
-          <w:p>
-            <w:pPr>
-              <w:rPr>
-                <w:rFonts w:ascii="Times New Roman" w:hAnsi="Times New Roman" w:cs="Times New Roman"/>
-              </w:rPr>
-            </w:pPr>
-            <w:r>
-              <w:rPr>
-                <w:rFonts w:ascii="Times New Roman" w:hAnsi="Times New Roman" w:cs="Times New Roman"/>
-              </w:rPr>
-              <w:t>TopicName</w:t>
-            </w:r>
-          </w:p>
-        </w:tc>
-        <w:tc>
-          <w:tcPr>
-            <w:tcW w:w="635" w:type="pct"/>
-          </w:tcPr>
-          <w:p>
-            <w:pPr>
-              <w:rPr>
-                <w:rFonts w:ascii="Times New Roman" w:hAnsi="Times New Roman" w:cs="Times New Roman"/>
-              </w:rPr>
-            </w:pPr>
-            <w:r>
-              <w:rPr>
-                <w:rFonts w:hint="eastAsia"/>
-              </w:rPr>
-              <w:t>主题名</w:t>
-            </w:r>
-          </w:p>
-        </w:tc>
-        <w:tc>
-          <w:tcPr>
-            <w:tcW w:w="2774" w:type="pct"/>
-          </w:tcPr>
-          <w:p>
-            <w:pPr>
-              <w:rPr>
-                <w:rFonts w:ascii="Times New Roman" w:hAnsi="Times New Roman" w:cs="Times New Roman"/>
-              </w:rPr>
-            </w:pPr>
-            <w:r>
-              <w:rPr>
-                <w:rFonts w:ascii="Times New Roman" w:hAnsi="Times New Roman" w:cs="Times New Roman" w:hint="eastAsia"/>
-              </w:rPr>
-              <w:t>2</w:t>
-            </w:r>
-            <w:r>
-              <w:rPr>
-                <w:rFonts w:ascii="Times New Roman" w:hAnsi="Times New Roman" w:cs="Times New Roman" w:hint="eastAsia"/>
-              </w:rPr>
-              <w:t>字节字串长度</w:t>
-            </w:r>
-            <w:r>
-              <w:rPr>
-                <w:rFonts w:ascii="Times New Roman" w:hAnsi="Times New Roman" w:cs="Times New Roman" w:hint="eastAsia"/>
-              </w:rPr>
-              <w:t xml:space="preserve"> + utf8</w:t>
-            </w:r>
-            <w:r>
-              <w:rPr>
-                <w:rFonts w:ascii="Times New Roman" w:hAnsi="Times New Roman" w:cs="Times New Roman" w:hint="eastAsia"/>
-              </w:rPr>
-              <w:t>字串</w:t>
-            </w:r>
-          </w:p>
-          <w:p>
-            <w:pPr>
-              <w:rPr>
-                <w:rFonts w:ascii="Times New Roman" w:hAnsi="Times New Roman" w:cs="Times New Roman"/>
-              </w:rPr>
-            </w:pPr>
-            <w:r>
-              <w:rPr>
-                <w:rFonts w:hint="eastAsia"/>
-              </w:rPr>
-              <w:t>可以包含一个或多个</w:t>
-            </w:r>
-            <w:r>
-              <w:rPr>
-                <w:rFonts w:ascii="Times New Roman" w:hAnsi="Times New Roman" w:cs="Times New Roman"/>
-              </w:rPr>
-              <w:t>topic</w:t>
+            <w:tcW w:w="850" w:type="dxa"/>
+          </w:tcPr>
+          <w:p>
+            <w:pPr>
+              <w:rPr>
+                <w:rFonts w:ascii="Times New Roman" w:hAnsi="Times New Roman" w:cs="Times New Roman"/>
+              </w:rPr>
+            </w:pPr>
+            <w:r>
+              <w:rPr>
+                <w:rFonts w:ascii="Times New Roman" w:hAnsi="Times New Roman" w:cs="Times New Roman"/>
+              </w:rPr>
+              <w:t>0x00</w:t>
+            </w:r>
+          </w:p>
+        </w:tc>
+        <w:tc>
+          <w:tcPr>
+            <w:tcW w:w="3260" w:type="dxa"/>
+          </w:tcPr>
+          <w:p>
+            <w:pPr>
+              <w:rPr>
+                <w:rFonts w:ascii="Times New Roman" w:hAnsi="Times New Roman" w:cs="Times New Roman"/>
+              </w:rPr>
+            </w:pPr>
+            <w:r>
+              <w:rPr>
+                <w:rFonts w:ascii="Times New Roman" w:hAnsi="Times New Roman" w:cs="Times New Roman" w:hint="eastAsia"/>
+              </w:rPr>
+              <w:t>成功</w:t>
+            </w:r>
+            <w:r>
+              <w:rPr>
+                <w:rFonts w:ascii="Times New Roman" w:hAnsi="Times New Roman" w:cs="Times New Roman" w:hint="eastAsia"/>
+              </w:rPr>
+              <w:t>(</w:t>
+            </w:r>
+            <w:r>
+              <w:rPr>
+                <w:rFonts w:ascii="Times New Roman" w:hAnsi="Times New Roman" w:cs="Times New Roman"/>
+              </w:rPr>
+              <w:t xml:space="preserve">granted qos </w:t>
+            </w:r>
+            <w:r>
+              <w:rPr>
+                <w:rFonts w:ascii="Times New Roman" w:hAnsi="Times New Roman" w:cs="Times New Roman" w:hint="eastAsia"/>
+              </w:rPr>
+              <w:t>=</w:t>
+            </w:r>
+            <w:r>
+              <w:rPr>
+                <w:rFonts w:ascii="Times New Roman" w:hAnsi="Times New Roman" w:cs="Times New Roman"/>
+              </w:rPr>
+              <w:t xml:space="preserve"> 0</w:t>
+            </w:r>
+            <w:r>
+              <w:rPr>
+                <w:rFonts w:ascii="Times New Roman" w:hAnsi="Times New Roman" w:cs="Times New Roman" w:hint="eastAsia"/>
+              </w:rPr>
+              <w:t>)</w:t>
+            </w:r>
+          </w:p>
+        </w:tc>
+      </w:tr>
+      <w:tr>
+        <w:tc>
+          <w:tcPr>
+            <w:tcW w:w="850" w:type="dxa"/>
+          </w:tcPr>
+          <w:p>
+            <w:pPr>
+              <w:rPr>
+                <w:rFonts w:ascii="Times New Roman" w:hAnsi="Times New Roman" w:cs="Times New Roman"/>
+              </w:rPr>
+            </w:pPr>
+            <w:r>
+              <w:rPr>
+                <w:rFonts w:ascii="Times New Roman" w:hAnsi="Times New Roman" w:cs="Times New Roman" w:hint="eastAsia"/>
+              </w:rPr>
+              <w:t>0x</w:t>
+            </w:r>
+            <w:r>
+              <w:rPr>
+                <w:rFonts w:ascii="Times New Roman" w:hAnsi="Times New Roman" w:cs="Times New Roman"/>
+              </w:rPr>
+              <w:t>01</w:t>
+            </w:r>
+          </w:p>
+        </w:tc>
+        <w:tc>
+          <w:tcPr>
+            <w:tcW w:w="3260" w:type="dxa"/>
+          </w:tcPr>
+          <w:p>
+            <w:pPr>
+              <w:rPr>
+                <w:rFonts w:ascii="Times New Roman" w:hAnsi="Times New Roman" w:cs="Times New Roman"/>
+              </w:rPr>
+            </w:pPr>
+            <w:r>
+              <w:rPr>
+                <w:rFonts w:ascii="Times New Roman" w:hAnsi="Times New Roman" w:cs="Times New Roman" w:hint="eastAsia"/>
+              </w:rPr>
+              <w:t>成功</w:t>
+            </w:r>
+            <w:r>
+              <w:rPr>
+                <w:rFonts w:ascii="Times New Roman" w:hAnsi="Times New Roman" w:cs="Times New Roman" w:hint="eastAsia"/>
+              </w:rPr>
+              <w:t>(</w:t>
+            </w:r>
+            <w:r>
+              <w:rPr>
+                <w:rFonts w:ascii="Times New Roman" w:hAnsi="Times New Roman" w:cs="Times New Roman"/>
+              </w:rPr>
+              <w:t xml:space="preserve">granted qos </w:t>
+            </w:r>
+            <w:r>
+              <w:rPr>
+                <w:rFonts w:ascii="Times New Roman" w:hAnsi="Times New Roman" w:cs="Times New Roman" w:hint="eastAsia"/>
+              </w:rPr>
+              <w:t>=</w:t>
+            </w:r>
+            <w:r>
+              <w:rPr>
+                <w:rFonts w:ascii="Times New Roman" w:hAnsi="Times New Roman" w:cs="Times New Roman"/>
+              </w:rPr>
+              <w:t xml:space="preserve"> 1</w:t>
+            </w:r>
+            <w:r>
+              <w:rPr>
+                <w:rFonts w:ascii="Times New Roman" w:hAnsi="Times New Roman" w:cs="Times New Roman" w:hint="eastAsia"/>
+              </w:rPr>
+              <w:t>)</w:t>
+            </w:r>
+          </w:p>
+        </w:tc>
+      </w:tr>
+      <w:tr>
+        <w:tc>
+          <w:tcPr>
+            <w:tcW w:w="850" w:type="dxa"/>
+          </w:tcPr>
+          <w:p>
+            <w:pPr>
+              <w:rPr>
+                <w:rFonts w:ascii="Times New Roman" w:hAnsi="Times New Roman" w:cs="Times New Roman"/>
+              </w:rPr>
+            </w:pPr>
+            <w:r>
+              <w:rPr>
+                <w:rFonts w:ascii="Times New Roman" w:hAnsi="Times New Roman" w:cs="Times New Roman" w:hint="eastAsia"/>
+              </w:rPr>
+              <w:t>0x</w:t>
+            </w:r>
+            <w:r>
+              <w:rPr>
+                <w:rFonts w:ascii="Times New Roman" w:hAnsi="Times New Roman" w:cs="Times New Roman"/>
+              </w:rPr>
+              <w:t>02</w:t>
+            </w:r>
+          </w:p>
+        </w:tc>
+        <w:tc>
+          <w:tcPr>
+            <w:tcW w:w="3260" w:type="dxa"/>
+          </w:tcPr>
+          <w:p>
+            <w:pPr>
+              <w:rPr>
+                <w:rFonts w:ascii="Times New Roman" w:hAnsi="Times New Roman" w:cs="Times New Roman"/>
+              </w:rPr>
+            </w:pPr>
+            <w:r>
+              <w:rPr>
+                <w:rFonts w:ascii="Times New Roman" w:hAnsi="Times New Roman" w:cs="Times New Roman" w:hint="eastAsia"/>
+              </w:rPr>
+              <w:t>成功</w:t>
+            </w:r>
+            <w:r>
+              <w:rPr>
+                <w:rFonts w:ascii="Times New Roman" w:hAnsi="Times New Roman" w:cs="Times New Roman" w:hint="eastAsia"/>
+              </w:rPr>
+              <w:t>(</w:t>
+            </w:r>
+            <w:r>
+              <w:rPr>
+                <w:rFonts w:ascii="Times New Roman" w:hAnsi="Times New Roman" w:cs="Times New Roman"/>
+              </w:rPr>
+              <w:t>granted qos = 2</w:t>
+            </w:r>
+            <w:r>
+              <w:rPr>
+                <w:rFonts w:ascii="Times New Roman" w:hAnsi="Times New Roman" w:cs="Times New Roman" w:hint="eastAsia"/>
+              </w:rPr>
+              <w:t>)</w:t>
+            </w:r>
+          </w:p>
+        </w:tc>
+      </w:tr>
+      <w:tr>
+        <w:tc>
+          <w:tcPr>
+            <w:tcW w:w="850" w:type="dxa"/>
+          </w:tcPr>
+          <w:p>
+            <w:pPr>
+              <w:rPr>
+                <w:rFonts w:ascii="Times New Roman" w:hAnsi="Times New Roman" w:cs="Times New Roman"/>
+              </w:rPr>
+            </w:pPr>
+            <w:r>
+              <w:rPr>
+                <w:rFonts w:ascii="Times New Roman" w:hAnsi="Times New Roman" w:cs="Times New Roman" w:hint="eastAsia"/>
+              </w:rPr>
+              <w:t>0x80</w:t>
+            </w:r>
+          </w:p>
+        </w:tc>
+        <w:tc>
+          <w:tcPr>
+            <w:tcW w:w="3260" w:type="dxa"/>
+          </w:tcPr>
+          <w:p>
+            <w:pPr>
+              <w:rPr>
+                <w:rFonts w:ascii="Times New Roman" w:hAnsi="Times New Roman" w:cs="Times New Roman"/>
+              </w:rPr>
+            </w:pPr>
+            <w:r>
+              <w:rPr>
+                <w:rFonts w:ascii="Times New Roman" w:hAnsi="Times New Roman" w:cs="Times New Roman" w:hint="eastAsia"/>
+              </w:rPr>
+              <w:t>失败</w:t>
             </w:r>
           </w:p>
         </w:tc>
@@ -25177,31 +24278,24 @@
           <w:ilvl w:val="1"/>
           <w:numId w:val="5"/>
         </w:numPr>
+        <w:spacing w:line="415" w:lineRule="auto"/>
+        <w:ind w:left="0" w:firstLine="0"/>
         <w:rPr>
           <w:rFonts w:ascii="Times New Roman" w:hAnsi="Times New Roman" w:cs="Times New Roman"/>
           <w:sz w:val="28"/>
           <w:szCs w:val="28"/>
         </w:rPr>
       </w:pPr>
-      <w:bookmarkStart w:id="48" w:name="_Toc470269104"/>
+      <w:bookmarkStart w:id="45" w:name="_Toc470269100"/>
       <w:r>
         <w:rPr>
           <w:rFonts w:ascii="Times New Roman" w:hAnsi="Times New Roman" w:cs="Times New Roman"/>
           <w:sz w:val="28"/>
           <w:szCs w:val="28"/>
         </w:rPr>
-        <w:lastRenderedPageBreak/>
-        <w:t xml:space="preserve"> </w:t>
-      </w:r>
-      <w:r>
-        <w:rPr>
-          <w:rFonts w:ascii="Times New Roman" w:hAnsi="Times New Roman" w:cs="Times New Roman"/>
-          <w:sz w:val="28"/>
-          <w:szCs w:val="28"/>
-        </w:rPr>
-        <w:t>UNSUBACK</w:t>
-      </w:r>
-      <w:bookmarkEnd w:id="48"/>
+        <w:t>UNSUBSCRIBE</w:t>
+      </w:r>
+      <w:bookmarkEnd w:id="45"/>
     </w:p>
     <w:p>
       <w:pPr>
@@ -25210,7 +24304,7 @@
           <w:rFonts w:ascii="Times New Roman" w:hAnsi="Times New Roman" w:cs="Times New Roman"/>
         </w:rPr>
       </w:pPr>
-      <w:bookmarkStart w:id="49" w:name="_Toc470269105"/>
+      <w:bookmarkStart w:id="46" w:name="_Toc470269101"/>
       <w:r>
         <w:rPr>
           <w:rFonts w:ascii="Times New Roman" w:hAnsi="Times New Roman" w:cs="Times New Roman"/>
@@ -25221,7 +24315,7 @@
         <w:rPr>
           <w:rFonts w:ascii="Times New Roman" w:hAnsi="Times New Roman" w:cs="Times New Roman"/>
         </w:rPr>
-        <w:t>3</w:t>
+        <w:t>2</w:t>
       </w:r>
       <w:r>
         <w:rPr>
@@ -25229,7 +24323,7 @@
         </w:rPr>
         <w:t>.1 Fixed header</w:t>
       </w:r>
-      <w:bookmarkEnd w:id="49"/>
+      <w:bookmarkEnd w:id="46"/>
     </w:p>
     <w:tbl>
       <w:tblPr>
@@ -25621,7 +24715,7 @@
                 <w:sz w:val="18"/>
                 <w:szCs w:val="18"/>
               </w:rPr>
-              <w:t>（该字段</w:t>
+              <w:t>（该字段占用</w:t>
             </w:r>
             <w:r>
               <w:rPr>
@@ -25630,7 +24724,7 @@
                 <w:sz w:val="18"/>
                 <w:szCs w:val="18"/>
               </w:rPr>
-              <w:t>占用</w:t>
+              <w:t>1-4</w:t>
             </w:r>
             <w:r>
               <w:rPr>
@@ -25639,16 +24733,7 @@
                 <w:sz w:val="18"/>
                 <w:szCs w:val="18"/>
               </w:rPr>
-              <w:t>1-4</w:t>
-            </w:r>
-            <w:r>
-              <w:rPr>
-                <w:rFonts w:ascii="Times New Roman" w:hAnsi="Times New Roman" w:cs="Times New Roman" w:hint="eastAsia"/>
-                <w:color w:val="000000"/>
-                <w:sz w:val="18"/>
-                <w:szCs w:val="18"/>
-              </w:rPr>
-              <w:t>个字节</w:t>
+              <w:t>个</w:t>
             </w:r>
             <w:r>
               <w:rPr>
@@ -25657,7 +24742,7 @@
                 <w:sz w:val="18"/>
                 <w:szCs w:val="18"/>
               </w:rPr>
-              <w:t>）</w:t>
+              <w:t>字节）</w:t>
             </w:r>
           </w:p>
         </w:tc>
@@ -25670,7 +24755,7 @@
           <w:rFonts w:ascii="Times New Roman" w:hAnsi="Times New Roman" w:cs="Times New Roman"/>
         </w:rPr>
       </w:pPr>
-      <w:bookmarkStart w:id="50" w:name="_Toc470269106"/>
+      <w:bookmarkStart w:id="47" w:name="_Toc470269102"/>
       <w:r>
         <w:rPr>
           <w:rFonts w:ascii="Times New Roman" w:hAnsi="Times New Roman" w:cs="Times New Roman"/>
@@ -25681,7 +24766,7 @@
         <w:rPr>
           <w:rFonts w:ascii="Times New Roman" w:hAnsi="Times New Roman" w:cs="Times New Roman"/>
         </w:rPr>
-        <w:t>3</w:t>
+        <w:t>2</w:t>
       </w:r>
       <w:r>
         <w:rPr>
@@ -25689,7 +24774,7 @@
         </w:rPr>
         <w:t>.2 VariableHeader</w:t>
       </w:r>
-      <w:bookmarkEnd w:id="50"/>
+      <w:bookmarkEnd w:id="47"/>
     </w:p>
     <w:tbl>
       <w:tblPr>
@@ -25970,6 +25055,235 @@
         </w:tc>
       </w:tr>
     </w:tbl>
+    <w:p>
+      <w:pPr>
+        <w:pStyle w:val="3"/>
+        <w:rPr>
+          <w:rFonts w:ascii="Times New Roman" w:hAnsi="Times New Roman" w:cs="Times New Roman"/>
+        </w:rPr>
+      </w:pPr>
+      <w:bookmarkStart w:id="48" w:name="_Toc470269103"/>
+      <w:r>
+        <w:rPr>
+          <w:rFonts w:ascii="Times New Roman" w:hAnsi="Times New Roman" w:cs="Times New Roman"/>
+        </w:rPr>
+        <w:t>4.1</w:t>
+      </w:r>
+      <w:r>
+        <w:rPr>
+          <w:rFonts w:ascii="Times New Roman" w:hAnsi="Times New Roman" w:cs="Times New Roman"/>
+        </w:rPr>
+        <w:t>2</w:t>
+      </w:r>
+      <w:r>
+        <w:rPr>
+          <w:rFonts w:ascii="Times New Roman" w:hAnsi="Times New Roman" w:cs="Times New Roman"/>
+        </w:rPr>
+        <w:t>.3 Payload</w:t>
+      </w:r>
+      <w:bookmarkEnd w:id="48"/>
+    </w:p>
+    <w:tbl>
+      <w:tblPr>
+        <w:tblW w:w="4750" w:type="pct"/>
+        <w:tblInd w:w="534" w:type="dxa"/>
+        <w:tblBorders>
+          <w:top w:val="single" w:sz="4" w:space="0" w:color="auto"/>
+          <w:left w:val="single" w:sz="4" w:space="0" w:color="auto"/>
+          <w:bottom w:val="single" w:sz="4" w:space="0" w:color="auto"/>
+          <w:right w:val="single" w:sz="4" w:space="0" w:color="auto"/>
+          <w:insideH w:val="single" w:sz="4" w:space="0" w:color="auto"/>
+          <w:insideV w:val="single" w:sz="4" w:space="0" w:color="auto"/>
+        </w:tblBorders>
+        <w:tblLook w:val="0000" w:firstRow="0" w:lastRow="0" w:firstColumn="0" w:lastColumn="0" w:noHBand="0" w:noVBand="0"/>
+      </w:tblPr>
+      <w:tblGrid>
+        <w:gridCol w:w="942"/>
+        <w:gridCol w:w="2219"/>
+        <w:gridCol w:w="1261"/>
+        <w:gridCol w:w="5511"/>
+      </w:tblGrid>
+      <w:tr>
+        <w:tc>
+          <w:tcPr>
+            <w:tcW w:w="474" w:type="pct"/>
+          </w:tcPr>
+          <w:p>
+            <w:pPr>
+              <w:rPr>
+                <w:b/>
+              </w:rPr>
+            </w:pPr>
+          </w:p>
+        </w:tc>
+        <w:tc>
+          <w:tcPr>
+            <w:tcW w:w="1117" w:type="pct"/>
+          </w:tcPr>
+          <w:p>
+            <w:pPr>
+              <w:rPr>
+                <w:rFonts w:ascii="Times New Roman" w:hAnsi="Times New Roman" w:cs="Times New Roman"/>
+              </w:rPr>
+            </w:pPr>
+            <w:r>
+              <w:rPr>
+                <w:rFonts w:ascii="Times New Roman" w:hAnsi="Times New Roman" w:cs="Times New Roman"/>
+              </w:rPr>
+              <w:t>Description</w:t>
+            </w:r>
+          </w:p>
+        </w:tc>
+        <w:tc>
+          <w:tcPr>
+            <w:tcW w:w="635" w:type="pct"/>
+          </w:tcPr>
+          <w:p>
+            <w:pPr>
+              <w:rPr>
+                <w:b/>
+              </w:rPr>
+            </w:pPr>
+            <w:r>
+              <w:rPr>
+                <w:rFonts w:hint="eastAsia"/>
+                <w:b/>
+              </w:rPr>
+              <w:t>说明</w:t>
+            </w:r>
+          </w:p>
+        </w:tc>
+        <w:tc>
+          <w:tcPr>
+            <w:tcW w:w="2774" w:type="pct"/>
+          </w:tcPr>
+          <w:p>
+            <w:pPr>
+              <w:rPr>
+                <w:b/>
+              </w:rPr>
+            </w:pPr>
+            <w:r>
+              <w:rPr>
+                <w:b/>
+              </w:rPr>
+              <w:t>格式</w:t>
+            </w:r>
+          </w:p>
+        </w:tc>
+      </w:tr>
+      <w:tr>
+        <w:tc>
+          <w:tcPr>
+            <w:tcW w:w="474" w:type="pct"/>
+          </w:tcPr>
+          <w:p>
+            <w:pPr>
+              <w:rPr>
+                <w:rFonts w:ascii="Times New Roman" w:hAnsi="Times New Roman" w:cs="Times New Roman"/>
+              </w:rPr>
+            </w:pPr>
+            <w:r>
+              <w:rPr>
+                <w:rFonts w:ascii="Times New Roman" w:hAnsi="Times New Roman" w:cs="Times New Roman"/>
+              </w:rPr>
+              <w:t>Byte1~n</w:t>
+            </w:r>
+          </w:p>
+        </w:tc>
+        <w:tc>
+          <w:tcPr>
+            <w:tcW w:w="1117" w:type="pct"/>
+          </w:tcPr>
+          <w:p>
+            <w:pPr>
+              <w:rPr>
+                <w:rFonts w:ascii="Times New Roman" w:hAnsi="Times New Roman" w:cs="Times New Roman"/>
+              </w:rPr>
+            </w:pPr>
+            <w:r>
+              <w:rPr>
+                <w:rFonts w:ascii="Times New Roman" w:hAnsi="Times New Roman" w:cs="Times New Roman"/>
+              </w:rPr>
+              <w:t>TopicName</w:t>
+            </w:r>
+          </w:p>
+        </w:tc>
+        <w:tc>
+          <w:tcPr>
+            <w:tcW w:w="635" w:type="pct"/>
+          </w:tcPr>
+          <w:p>
+            <w:pPr>
+              <w:rPr>
+                <w:rFonts w:ascii="Times New Roman" w:hAnsi="Times New Roman" w:cs="Times New Roman"/>
+              </w:rPr>
+            </w:pPr>
+            <w:r>
+              <w:rPr>
+                <w:rFonts w:hint="eastAsia"/>
+              </w:rPr>
+              <w:t>主题名</w:t>
+            </w:r>
+          </w:p>
+        </w:tc>
+        <w:tc>
+          <w:tcPr>
+            <w:tcW w:w="2774" w:type="pct"/>
+          </w:tcPr>
+          <w:p>
+            <w:pPr>
+              <w:rPr>
+                <w:rFonts w:ascii="Times New Roman" w:hAnsi="Times New Roman" w:cs="Times New Roman"/>
+              </w:rPr>
+            </w:pPr>
+            <w:r>
+              <w:rPr>
+                <w:rFonts w:ascii="Times New Roman" w:hAnsi="Times New Roman" w:cs="Times New Roman" w:hint="eastAsia"/>
+              </w:rPr>
+              <w:t>2</w:t>
+            </w:r>
+            <w:r>
+              <w:rPr>
+                <w:rFonts w:ascii="Times New Roman" w:hAnsi="Times New Roman" w:cs="Times New Roman" w:hint="eastAsia"/>
+              </w:rPr>
+              <w:t>字节字串长度</w:t>
+            </w:r>
+            <w:r>
+              <w:rPr>
+                <w:rFonts w:ascii="Times New Roman" w:hAnsi="Times New Roman" w:cs="Times New Roman" w:hint="eastAsia"/>
+              </w:rPr>
+              <w:t xml:space="preserve"> + utf8</w:t>
+            </w:r>
+            <w:r>
+              <w:rPr>
+                <w:rFonts w:ascii="Times New Roman" w:hAnsi="Times New Roman" w:cs="Times New Roman" w:hint="eastAsia"/>
+              </w:rPr>
+              <w:t>字串</w:t>
+            </w:r>
+          </w:p>
+          <w:p>
+            <w:pPr>
+              <w:rPr>
+                <w:rFonts w:ascii="Times New Roman" w:hAnsi="Times New Roman" w:cs="Times New Roman"/>
+              </w:rPr>
+            </w:pPr>
+            <w:r>
+              <w:rPr>
+                <w:rFonts w:hint="eastAsia"/>
+              </w:rPr>
+              <w:t>可以包含一个或多个</w:t>
+            </w:r>
+            <w:r>
+              <w:rPr>
+                <w:rFonts w:ascii="Times New Roman" w:hAnsi="Times New Roman" w:cs="Times New Roman"/>
+              </w:rPr>
+              <w:t>topic</w:t>
+            </w:r>
+          </w:p>
+        </w:tc>
+      </w:tr>
+    </w:tbl>
     <w:p/>
     <w:p>
       <w:pPr>
@@ -25978,233 +25292,59 @@
           <w:ilvl w:val="1"/>
           <w:numId w:val="5"/>
         </w:numPr>
-        <w:spacing w:line="415" w:lineRule="auto"/>
-        <w:rPr>
-          <w:rFonts w:ascii="Times New Roman" w:hAnsi="Times New Roman" w:cs="Times New Roman"/>
-        </w:rPr>
-      </w:pPr>
-      <w:r>
-        <w:rPr>
-          <w:rFonts w:ascii="Times New Roman" w:hAnsi="Times New Roman" w:cs="Times New Roman"/>
-        </w:rPr>
-        <w:t xml:space="preserve"> </w:t>
-      </w:r>
-      <w:r>
         <w:rPr>
           <w:rFonts w:ascii="Times New Roman" w:hAnsi="Times New Roman" w:cs="Times New Roman"/>
           <w:sz w:val="28"/>
           <w:szCs w:val="28"/>
         </w:rPr>
-        <w:t>PING</w:t>
-      </w:r>
-      <w:bookmarkEnd w:id="36"/>
+      </w:pPr>
+      <w:bookmarkStart w:id="49" w:name="_Toc470269104"/>
       <w:r>
         <w:rPr>
           <w:rFonts w:ascii="Times New Roman" w:hAnsi="Times New Roman" w:cs="Times New Roman"/>
-        </w:rPr>
-        <w:t>:</w:t>
-      </w:r>
-      <w:r>
-        <w:rPr>
-          <w:rFonts w:ascii="Times New Roman" w:hAnsi="Times New Roman" w:cs="Times New Roman" w:hint="eastAsia"/>
-        </w:rPr>
+          <w:sz w:val="28"/>
+          <w:szCs w:val="28"/>
+        </w:rPr>
+        <w:lastRenderedPageBreak/>
         <w:t xml:space="preserve"> </w:t>
       </w:r>
       <w:r>
         <w:rPr>
-          <w:rFonts w:ascii="Times New Roman" w:hAnsi="Times New Roman" w:cs="Times New Roman" w:hint="eastAsia"/>
-        </w:rPr>
-        <w:t>心跳请求</w:t>
-      </w:r>
-      <w:r>
-        <w:rPr>
-          <w:rFonts w:ascii="Times New Roman" w:hAnsi="Times New Roman" w:cs="Times New Roman" w:hint="eastAsia"/>
-        </w:rPr>
-        <w:t>(client)-&gt;(server)</w:t>
-      </w:r>
+          <w:rFonts w:ascii="Times New Roman" w:hAnsi="Times New Roman" w:cs="Times New Roman"/>
+          <w:sz w:val="28"/>
+          <w:szCs w:val="28"/>
+        </w:rPr>
+        <w:t>UNSUBACK</w:t>
+      </w:r>
+      <w:bookmarkEnd w:id="49"/>
     </w:p>
     <w:p>
       <w:pPr>
-        <w:pStyle w:val="a7"/>
-        <w:ind w:left="635" w:firstLineChars="0" w:firstLine="0"/>
-      </w:pPr>
-    </w:p>
-    <w:p>
-      <w:r>
-        <w:rPr>
-          <w:rFonts w:hint="eastAsia"/>
-        </w:rPr>
-        <w:t>MQTT</w:t>
-      </w:r>
-      <w:r>
-        <w:rPr>
-          <w:rFonts w:hint="eastAsia"/>
-        </w:rPr>
-        <w:t>的</w:t>
-      </w:r>
-      <w:r>
-        <w:rPr>
-          <w:rFonts w:hint="eastAsia"/>
-        </w:rPr>
-        <w:t>心跳请求</w:t>
-      </w:r>
-      <w:r>
-        <w:rPr>
-          <w:rFonts w:hint="eastAsia"/>
-        </w:rPr>
-        <w:t>是客户端主动向</w:t>
-      </w:r>
-      <w:r>
-        <w:rPr>
-          <w:rFonts w:hint="eastAsia"/>
-        </w:rPr>
-        <w:t>服务端发送</w:t>
-      </w:r>
-      <w:r>
-        <w:rPr>
-          <w:rFonts w:hint="eastAsia"/>
-        </w:rPr>
-        <w:t>，</w:t>
-      </w:r>
-      <w:r>
-        <w:rPr>
-          <w:rFonts w:hint="eastAsia"/>
-        </w:rPr>
-        <w:t>是</w:t>
-      </w:r>
-      <w:r>
-        <w:t>通知</w:t>
-      </w:r>
-      <w:r>
-        <w:rPr>
-          <w:rFonts w:hint="eastAsia"/>
-        </w:rPr>
-        <w:t>服务端</w:t>
-      </w:r>
-      <w:r>
-        <w:t>自己状态的一</w:t>
-      </w:r>
-      <w:r>
-        <w:rPr>
-          <w:rFonts w:hint="eastAsia"/>
-        </w:rPr>
-        <w:t>种机制，</w:t>
-      </w:r>
-      <w:r>
-        <w:rPr>
-          <w:rFonts w:hint="eastAsia"/>
-        </w:rPr>
-        <w:t>如果</w:t>
-      </w:r>
-      <w:r>
-        <w:rPr>
-          <w:rFonts w:hint="eastAsia"/>
-        </w:rPr>
-        <w:t>双方</w:t>
-      </w:r>
-      <w:r>
-        <w:rPr>
-          <w:rFonts w:hint="eastAsia"/>
-        </w:rPr>
-        <w:t>在</w:t>
-      </w:r>
-      <w:r>
-        <w:rPr>
-          <w:rFonts w:hint="eastAsia"/>
-        </w:rPr>
-        <w:t>本文</w:t>
-      </w:r>
-      <w:r>
-        <w:rPr>
-          <w:rFonts w:hint="eastAsia"/>
-        </w:rPr>
-        <w:t>CONNECT</w:t>
-      </w:r>
-      <w:r>
-        <w:rPr>
-          <w:rFonts w:hint="eastAsia"/>
-        </w:rPr>
-        <w:t>协议部分</w:t>
-      </w:r>
-      <w:r>
-        <w:rPr>
-          <w:rFonts w:hint="eastAsia"/>
-        </w:rPr>
-        <w:t>设置</w:t>
-      </w:r>
-      <w:r>
-        <w:t>KeepAlive</w:t>
-      </w:r>
-      <w:r>
-        <w:rPr>
-          <w:rFonts w:hint="eastAsia"/>
-        </w:rPr>
-        <w:t>超时时间内没有任何</w:t>
-      </w:r>
-      <w:r>
-        <w:rPr>
-          <w:rFonts w:hint="eastAsia"/>
-        </w:rPr>
-        <w:t>报文</w:t>
-      </w:r>
-      <w:r>
-        <w:rPr>
-          <w:rFonts w:hint="eastAsia"/>
-        </w:rPr>
-        <w:t>交互</w:t>
-      </w:r>
-      <w:r>
-        <w:rPr>
-          <w:rFonts w:hint="eastAsia"/>
-        </w:rPr>
-        <w:t>（包括此心跳报文）</w:t>
-      </w:r>
-      <w:r>
-        <w:rPr>
-          <w:rFonts w:hint="eastAsia"/>
-        </w:rPr>
-        <w:t>，则服务端将主动关闭该</w:t>
-      </w:r>
-      <w:r>
-        <w:rPr>
-          <w:rFonts w:hint="eastAsia"/>
-        </w:rPr>
-        <w:t>连接。</w:t>
-      </w:r>
-      <w:r>
-        <w:rPr>
-          <w:rFonts w:hint="eastAsia"/>
-        </w:rPr>
-        <w:t>固定报文如下</w:t>
-      </w:r>
-      <w:r>
-        <w:rPr>
-          <w:rFonts w:hint="eastAsia"/>
-        </w:rPr>
-        <w:t>：</w:t>
-      </w:r>
-    </w:p>
-    <w:p>
-      <w:pPr>
-        <w:pStyle w:val="2"/>
-        <w:numPr>
-          <w:ilvl w:val="2"/>
-          <w:numId w:val="33"/>
-        </w:numPr>
-        <w:spacing w:line="415" w:lineRule="auto"/>
-        <w:ind w:left="709"/>
+        <w:pStyle w:val="3"/>
         <w:rPr>
           <w:rFonts w:ascii="Times New Roman" w:hAnsi="Times New Roman" w:cs="Times New Roman"/>
         </w:rPr>
       </w:pPr>
-      <w:bookmarkStart w:id="51" w:name="_Toc470269108"/>
+      <w:bookmarkStart w:id="50" w:name="_Toc470269105"/>
       <w:r>
         <w:rPr>
           <w:rFonts w:ascii="Times New Roman" w:hAnsi="Times New Roman" w:cs="Times New Roman"/>
         </w:rPr>
-        <w:t>Fixed header</w:t>
-      </w:r>
-      <w:bookmarkEnd w:id="51"/>
+        <w:t>4.1</w:t>
+      </w:r>
+      <w:r>
+        <w:rPr>
+          <w:rFonts w:ascii="Times New Roman" w:hAnsi="Times New Roman" w:cs="Times New Roman"/>
+        </w:rPr>
+        <w:t>3</w:t>
+      </w:r>
+      <w:r>
+        <w:rPr>
+          <w:rFonts w:ascii="Times New Roman" w:hAnsi="Times New Roman" w:cs="Times New Roman"/>
+        </w:rPr>
+        <w:t>.1 Fixed header</w:t>
+      </w:r>
+      <w:bookmarkEnd w:id="50"/>
     </w:p>
     <w:tbl>
       <w:tblPr>
@@ -26591,12 +25731,12 @@
             </w:r>
             <w:r>
               <w:rPr>
-                <w:rFonts w:ascii="Times New Roman" w:hAnsi="Times New Roman" w:cs="Times New Roman" w:hint="eastAsia"/>
+                <w:rFonts w:ascii="Arial" w:hAnsi="Arial" w:cs="Arial" w:hint="eastAsia"/>
                 <w:color w:val="000000"/>
                 <w:sz w:val="18"/>
                 <w:szCs w:val="18"/>
               </w:rPr>
-              <w:t>（该字段占用</w:t>
+              <w:t>（该字段</w:t>
             </w:r>
             <w:r>
               <w:rPr>
@@ -26605,7 +25745,7 @@
                 <w:sz w:val="18"/>
                 <w:szCs w:val="18"/>
               </w:rPr>
-              <w:t>1-4</w:t>
+              <w:t>占用</w:t>
             </w:r>
             <w:r>
               <w:rPr>
@@ -26614,7 +25754,25 @@
                 <w:sz w:val="18"/>
                 <w:szCs w:val="18"/>
               </w:rPr>
-              <w:t>个字节）</w:t>
+              <w:t>1-4</w:t>
+            </w:r>
+            <w:r>
+              <w:rPr>
+                <w:rFonts w:ascii="Times New Roman" w:hAnsi="Times New Roman" w:cs="Times New Roman" w:hint="eastAsia"/>
+                <w:color w:val="000000"/>
+                <w:sz w:val="18"/>
+                <w:szCs w:val="18"/>
+              </w:rPr>
+              <w:t>个字节</w:t>
+            </w:r>
+            <w:r>
+              <w:rPr>
+                <w:rFonts w:ascii="Arial" w:hAnsi="Arial" w:cs="Arial" w:hint="eastAsia"/>
+                <w:color w:val="000000"/>
+                <w:sz w:val="18"/>
+                <w:szCs w:val="18"/>
+              </w:rPr>
+              <w:t>）</w:t>
             </w:r>
           </w:p>
         </w:tc>
@@ -26622,25 +25780,31 @@
     </w:tbl>
     <w:p>
       <w:pPr>
-        <w:pStyle w:val="2"/>
-        <w:numPr>
-          <w:ilvl w:val="2"/>
-          <w:numId w:val="33"/>
-        </w:numPr>
-        <w:spacing w:line="415" w:lineRule="auto"/>
-        <w:ind w:left="709"/>
+        <w:pStyle w:val="3"/>
         <w:rPr>
           <w:rFonts w:ascii="Times New Roman" w:hAnsi="Times New Roman" w:cs="Times New Roman"/>
         </w:rPr>
       </w:pPr>
-      <w:bookmarkStart w:id="52" w:name="_Toc470269109"/>
+      <w:bookmarkStart w:id="51" w:name="_Toc470269106"/>
       <w:r>
         <w:rPr>
           <w:rFonts w:ascii="Times New Roman" w:hAnsi="Times New Roman" w:cs="Times New Roman"/>
         </w:rPr>
-        <w:t>VariableHeader</w:t>
-      </w:r>
-      <w:bookmarkEnd w:id="52"/>
+        <w:t>4.1</w:t>
+      </w:r>
+      <w:r>
+        <w:rPr>
+          <w:rFonts w:ascii="Times New Roman" w:hAnsi="Times New Roman" w:cs="Times New Roman"/>
+        </w:rPr>
+        <w:t>3</w:t>
+      </w:r>
+      <w:r>
+        <w:rPr>
+          <w:rFonts w:ascii="Times New Roman" w:hAnsi="Times New Roman" w:cs="Times New Roman"/>
+        </w:rPr>
+        <w:t>.2 VariableHeader</w:t>
+      </w:r>
+      <w:bookmarkEnd w:id="51"/>
     </w:p>
     <w:tbl>
       <w:tblPr>
@@ -26896,7 +26060,7 @@
               <w:rPr>
                 <w:rFonts w:ascii="Times New Roman" w:hAnsi="Times New Roman" w:cs="Times New Roman"/>
               </w:rPr>
-              <w:t>NULL</w:t>
+              <w:t>PacketIdentifier</w:t>
             </w:r>
           </w:p>
         </w:tc>
@@ -26915,43 +26079,13 @@
               <w:rPr>
                 <w:rFonts w:ascii="Times New Roman" w:hAnsi="Times New Roman" w:cs="Times New Roman"/>
               </w:rPr>
-              <w:t>NULL</w:t>
+              <w:t>PacketIdentifier</w:t>
             </w:r>
           </w:p>
         </w:tc>
       </w:tr>
     </w:tbl>
-    <w:p>
-      <w:bookmarkStart w:id="53" w:name="_命令请求"/>
-      <w:bookmarkEnd w:id="53"/>
-      <w:r>
-        <w:tab/>
-      </w:r>
-      <w:r>
-        <w:rPr>
-          <w:rFonts w:hint="eastAsia"/>
-        </w:rPr>
-        <w:t>注：</w:t>
-      </w:r>
-      <w:r>
-        <w:rPr>
-          <w:rFonts w:hint="eastAsia"/>
-        </w:rPr>
-        <w:t>PING</w:t>
-      </w:r>
-      <w:r>
-        <w:rPr>
-          <w:rFonts w:hint="eastAsia"/>
-        </w:rPr>
-        <w:t>命令无</w:t>
-      </w:r>
-      <w:r>
-        <w:rPr>
-          <w:rFonts w:hint="eastAsia"/>
-        </w:rPr>
-        <w:t>VariableHeader</w:t>
-      </w:r>
-    </w:p>
+    <w:p/>
     <w:p>
       <w:pPr>
         <w:pStyle w:val="2"/>
@@ -26964,7 +26098,6 @@
           <w:rFonts w:ascii="Times New Roman" w:hAnsi="Times New Roman" w:cs="Times New Roman"/>
         </w:rPr>
       </w:pPr>
-      <w:bookmarkStart w:id="54" w:name="_Toc470269110"/>
       <w:r>
         <w:rPr>
           <w:rFonts w:ascii="Times New Roman" w:hAnsi="Times New Roman" w:cs="Times New Roman"/>
@@ -26977,9 +26110,9 @@
           <w:sz w:val="28"/>
           <w:szCs w:val="28"/>
         </w:rPr>
-        <w:t>PINGRSP</w:t>
-      </w:r>
-      <w:bookmarkEnd w:id="54"/>
+        <w:t>PING</w:t>
+      </w:r>
+      <w:bookmarkEnd w:id="37"/>
       <w:r>
         <w:rPr>
           <w:rFonts w:ascii="Times New Roman" w:hAnsi="Times New Roman" w:cs="Times New Roman"/>
@@ -26996,37 +26129,175 @@
         <w:rPr>
           <w:rFonts w:ascii="Times New Roman" w:hAnsi="Times New Roman" w:cs="Times New Roman" w:hint="eastAsia"/>
         </w:rPr>
-        <w:t>心跳响应</w:t>
+        <w:t>心跳请求</w:t>
       </w:r>
       <w:r>
         <w:rPr>
           <w:rFonts w:ascii="Times New Roman" w:hAnsi="Times New Roman" w:cs="Times New Roman" w:hint="eastAsia"/>
         </w:rPr>
-        <w:t>(server)-&gt;(client)</w:t>
+        <w:t>(client)-&gt;(server)</w:t>
       </w:r>
     </w:p>
     <w:p>
       <w:pPr>
         <w:pStyle w:val="a7"/>
-        <w:keepNext/>
-        <w:keepLines/>
-        <w:numPr>
-          <w:ilvl w:val="1"/>
-          <w:numId w:val="33"/>
-        </w:numPr>
-        <w:spacing w:before="260" w:after="260" w:line="415" w:lineRule="auto"/>
-        <w:ind w:firstLineChars="0"/>
-        <w:outlineLvl w:val="1"/>
-        <w:rPr>
-          <w:rFonts w:ascii="Times New Roman" w:eastAsiaTheme="majorEastAsia" w:hAnsi="Times New Roman" w:cs="Times New Roman"/>
-          <w:b/>
-          <w:bCs/>
-          <w:vanish/>
-          <w:sz w:val="32"/>
-          <w:szCs w:val="32"/>
-        </w:rPr>
-      </w:pPr>
-      <w:bookmarkStart w:id="55" w:name="_Toc470269111"/>
+        <w:ind w:left="635" w:firstLineChars="0" w:firstLine="0"/>
+      </w:pPr>
+    </w:p>
+    <w:p>
+      <w:r>
+        <w:rPr>
+          <w:rFonts w:hint="eastAsia"/>
+        </w:rPr>
+        <w:t>MQTT</w:t>
+      </w:r>
+      <w:r>
+        <w:rPr>
+          <w:rFonts w:hint="eastAsia"/>
+        </w:rPr>
+        <w:t>的</w:t>
+      </w:r>
+      <w:r>
+        <w:rPr>
+          <w:rFonts w:hint="eastAsia"/>
+        </w:rPr>
+        <w:t>心跳请求</w:t>
+      </w:r>
+      <w:r>
+        <w:rPr>
+          <w:rFonts w:hint="eastAsia"/>
+        </w:rPr>
+        <w:t>是客户端主动向</w:t>
+      </w:r>
+      <w:r>
+        <w:rPr>
+          <w:rFonts w:hint="eastAsia"/>
+        </w:rPr>
+        <w:t>服务端发送</w:t>
+      </w:r>
+      <w:r>
+        <w:rPr>
+          <w:rFonts w:hint="eastAsia"/>
+        </w:rPr>
+        <w:t>，</w:t>
+      </w:r>
+      <w:r>
+        <w:rPr>
+          <w:rFonts w:hint="eastAsia"/>
+        </w:rPr>
+        <w:t>是</w:t>
+      </w:r>
+      <w:r>
+        <w:t>通知</w:t>
+      </w:r>
+      <w:r>
+        <w:rPr>
+          <w:rFonts w:hint="eastAsia"/>
+        </w:rPr>
+        <w:t>服务端</w:t>
+      </w:r>
+      <w:r>
+        <w:t>自己状态的一</w:t>
+      </w:r>
+      <w:r>
+        <w:rPr>
+          <w:rFonts w:hint="eastAsia"/>
+        </w:rPr>
+        <w:t>种机制，</w:t>
+      </w:r>
+      <w:r>
+        <w:rPr>
+          <w:rFonts w:hint="eastAsia"/>
+        </w:rPr>
+        <w:t>如果</w:t>
+      </w:r>
+      <w:r>
+        <w:rPr>
+          <w:rFonts w:hint="eastAsia"/>
+        </w:rPr>
+        <w:t>双方</w:t>
+      </w:r>
+      <w:r>
+        <w:rPr>
+          <w:rFonts w:hint="eastAsia"/>
+        </w:rPr>
+        <w:t>在</w:t>
+      </w:r>
+      <w:r>
+        <w:rPr>
+          <w:rFonts w:hint="eastAsia"/>
+        </w:rPr>
+        <w:t>本文</w:t>
+      </w:r>
+      <w:r>
+        <w:rPr>
+          <w:rFonts w:hint="eastAsia"/>
+        </w:rPr>
+        <w:t>CONNECT</w:t>
+      </w:r>
+      <w:r>
+        <w:rPr>
+          <w:rFonts w:hint="eastAsia"/>
+        </w:rPr>
+        <w:t>协议部分</w:t>
+      </w:r>
+      <w:r>
+        <w:rPr>
+          <w:rFonts w:hint="eastAsia"/>
+        </w:rPr>
+        <w:t>设置</w:t>
+      </w:r>
+      <w:r>
+        <w:t>KeepAlive</w:t>
+      </w:r>
+      <w:r>
+        <w:rPr>
+          <w:rFonts w:hint="eastAsia"/>
+        </w:rPr>
+        <w:t>超时时间内没有任何</w:t>
+      </w:r>
+      <w:r>
+        <w:rPr>
+          <w:rFonts w:hint="eastAsia"/>
+        </w:rPr>
+        <w:t>报文</w:t>
+      </w:r>
+      <w:r>
+        <w:rPr>
+          <w:rFonts w:hint="eastAsia"/>
+        </w:rPr>
+        <w:t>交互</w:t>
+      </w:r>
+      <w:r>
+        <w:rPr>
+          <w:rFonts w:hint="eastAsia"/>
+        </w:rPr>
+        <w:t>（包括此心跳报文）</w:t>
+      </w:r>
+      <w:r>
+        <w:rPr>
+          <w:rFonts w:hint="eastAsia"/>
+        </w:rPr>
+        <w:t>，则服务端将主动关闭该</w:t>
+      </w:r>
+      <w:r>
+        <w:rPr>
+          <w:rFonts w:hint="eastAsia"/>
+        </w:rPr>
+        <w:t>连接。</w:t>
+      </w:r>
+      <w:r>
+        <w:rPr>
+          <w:rFonts w:hint="eastAsia"/>
+        </w:rPr>
+        <w:t>固定报文如下</w:t>
+      </w:r>
+      <w:r>
+        <w:rPr>
+          <w:rFonts w:hint="eastAsia"/>
+        </w:rPr>
+        <w:t>：</w:t>
+      </w:r>
     </w:p>
     <w:p>
       <w:pPr>
@@ -27041,13 +26312,14 @@
           <w:rFonts w:ascii="Times New Roman" w:hAnsi="Times New Roman" w:cs="Times New Roman"/>
         </w:rPr>
       </w:pPr>
+      <w:bookmarkStart w:id="52" w:name="_Toc470269108"/>
       <w:r>
         <w:rPr>
           <w:rFonts w:ascii="Times New Roman" w:hAnsi="Times New Roman" w:cs="Times New Roman"/>
         </w:rPr>
         <w:t>Fixed header</w:t>
       </w:r>
-      <w:bookmarkEnd w:id="55"/>
+      <w:bookmarkEnd w:id="52"/>
     </w:p>
     <w:tbl>
       <w:tblPr>
@@ -27434,12 +26706,12 @@
             </w:r>
             <w:r>
               <w:rPr>
-                <w:rFonts w:ascii="Arial" w:hAnsi="Arial" w:cs="Arial" w:hint="eastAsia"/>
+                <w:rFonts w:ascii="Times New Roman" w:hAnsi="Times New Roman" w:cs="Times New Roman" w:hint="eastAsia"/>
                 <w:color w:val="000000"/>
                 <w:sz w:val="18"/>
                 <w:szCs w:val="18"/>
               </w:rPr>
-              <w:t>（该字段</w:t>
+              <w:t>（该字段占用</w:t>
             </w:r>
             <w:r>
               <w:rPr>
@@ -27448,7 +26720,7 @@
                 <w:sz w:val="18"/>
                 <w:szCs w:val="18"/>
               </w:rPr>
-              <w:t>占用</w:t>
+              <w:t>1-4</w:t>
             </w:r>
             <w:r>
               <w:rPr>
@@ -27457,25 +26729,7 @@
                 <w:sz w:val="18"/>
                 <w:szCs w:val="18"/>
               </w:rPr>
-              <w:t>1-4</w:t>
-            </w:r>
-            <w:r>
-              <w:rPr>
-                <w:rFonts w:ascii="Times New Roman" w:hAnsi="Times New Roman" w:cs="Times New Roman" w:hint="eastAsia"/>
-                <w:color w:val="000000"/>
-                <w:sz w:val="18"/>
-                <w:szCs w:val="18"/>
-              </w:rPr>
-              <w:t>个</w:t>
-            </w:r>
-            <w:r>
-              <w:rPr>
-                <w:rFonts w:ascii="Arial" w:hAnsi="Arial" w:cs="Arial" w:hint="eastAsia"/>
-                <w:color w:val="000000"/>
-                <w:sz w:val="18"/>
-                <w:szCs w:val="18"/>
-              </w:rPr>
-              <w:t>字节）</w:t>
+              <w:t>个字节）</w:t>
             </w:r>
           </w:p>
         </w:tc>
@@ -27494,15 +26748,14 @@
           <w:rFonts w:ascii="Times New Roman" w:hAnsi="Times New Roman" w:cs="Times New Roman"/>
         </w:rPr>
       </w:pPr>
-      <w:bookmarkStart w:id="56" w:name="_Toc470269112"/>
+      <w:bookmarkStart w:id="53" w:name="_Toc470269109"/>
       <w:r>
         <w:rPr>
           <w:rFonts w:ascii="Times New Roman" w:hAnsi="Times New Roman" w:cs="Times New Roman"/>
         </w:rPr>
-        <w:lastRenderedPageBreak/>
         <w:t>VariableHeader</w:t>
       </w:r>
-      <w:bookmarkEnd w:id="56"/>
+      <w:bookmarkEnd w:id="53"/>
     </w:p>
     <w:tbl>
       <w:tblPr>
@@ -27784,44 +27037,32 @@
       </w:tr>
     </w:tbl>
     <w:p>
-      <w:pPr>
-        <w:rPr>
-          <w:rFonts w:ascii="Times New Roman" w:hAnsi="Times New Roman" w:cs="Times New Roman"/>
-        </w:rPr>
-      </w:pPr>
-      <w:r>
-        <w:rPr>
-          <w:rFonts w:ascii="Times New Roman" w:hAnsi="Times New Roman" w:cs="Times New Roman"/>
-        </w:rPr>
+      <w:bookmarkStart w:id="54" w:name="_命令请求"/>
+      <w:bookmarkEnd w:id="54"/>
+      <w:r>
         <w:tab/>
       </w:r>
       <w:r>
         <w:rPr>
-          <w:rFonts w:ascii="Times New Roman" w:hAnsi="Times New Roman" w:cs="Times New Roman" w:hint="eastAsia"/>
+          <w:rFonts w:hint="eastAsia"/>
         </w:rPr>
         <w:t>注：</w:t>
       </w:r>
       <w:r>
         <w:rPr>
-          <w:rFonts w:ascii="Times New Roman" w:hAnsi="Times New Roman" w:cs="Times New Roman" w:hint="eastAsia"/>
+          <w:rFonts w:hint="eastAsia"/>
         </w:rPr>
         <w:t>PING</w:t>
       </w:r>
       <w:r>
         <w:rPr>
-          <w:rFonts w:ascii="Times New Roman" w:hAnsi="Times New Roman" w:cs="Times New Roman"/>
-        </w:rPr>
-        <w:t>RSP</w:t>
-      </w:r>
-      <w:r>
-        <w:rPr>
-          <w:rFonts w:ascii="Times New Roman" w:hAnsi="Times New Roman" w:cs="Times New Roman" w:hint="eastAsia"/>
-        </w:rPr>
-        <w:t>无</w:t>
-      </w:r>
-      <w:r>
-        <w:rPr>
-          <w:rFonts w:ascii="Times New Roman" w:hAnsi="Times New Roman" w:cs="Times New Roman"/>
+          <w:rFonts w:hint="eastAsia"/>
+        </w:rPr>
+        <w:t>命令无</w:t>
+      </w:r>
+      <w:r>
+        <w:rPr>
+          <w:rFonts w:hint="eastAsia"/>
         </w:rPr>
         <w:t>VariableHeader</w:t>
       </w:r>
@@ -27838,7 +27079,7 @@
           <w:rFonts w:ascii="Times New Roman" w:hAnsi="Times New Roman" w:cs="Times New Roman"/>
         </w:rPr>
       </w:pPr>
-      <w:bookmarkStart w:id="57" w:name="_Toc470269113"/>
+      <w:bookmarkStart w:id="55" w:name="_Toc470269110"/>
       <w:r>
         <w:rPr>
           <w:rFonts w:ascii="Times New Roman" w:hAnsi="Times New Roman" w:cs="Times New Roman"/>
@@ -27851,20 +27092,26 @@
           <w:sz w:val="28"/>
           <w:szCs w:val="28"/>
         </w:rPr>
-        <w:t>DISCONNECT</w:t>
-      </w:r>
-      <w:bookmarkEnd w:id="57"/>
+        <w:t>PINGRSP</w:t>
+      </w:r>
+      <w:bookmarkEnd w:id="55"/>
+      <w:r>
+        <w:rPr>
+          <w:rFonts w:ascii="Times New Roman" w:hAnsi="Times New Roman" w:cs="Times New Roman"/>
+        </w:rPr>
+        <w:t>:</w:t>
+      </w:r>
       <w:r>
         <w:rPr>
           <w:rFonts w:ascii="Times New Roman" w:hAnsi="Times New Roman" w:cs="Times New Roman" w:hint="eastAsia"/>
         </w:rPr>
-        <w:t>：</w:t>
+        <w:t xml:space="preserve"> </w:t>
       </w:r>
       <w:r>
         <w:rPr>
           <w:rFonts w:ascii="Times New Roman" w:hAnsi="Times New Roman" w:cs="Times New Roman" w:hint="eastAsia"/>
         </w:rPr>
-        <w:t>断开连接</w:t>
+        <w:t>心跳响应</w:t>
       </w:r>
       <w:r>
         <w:rPr>
@@ -27872,95 +27119,6 @@
         </w:rPr>
         <w:t>(server)-&gt;(client)</w:t>
       </w:r>
-    </w:p>
-    <w:p>
-      <w:pPr>
-        <w:pStyle w:val="a7"/>
-        <w:keepNext/>
-        <w:keepLines/>
-        <w:numPr>
-          <w:ilvl w:val="0"/>
-          <w:numId w:val="4"/>
-        </w:numPr>
-        <w:spacing w:before="260" w:after="260" w:line="416" w:lineRule="auto"/>
-        <w:ind w:firstLineChars="0"/>
-        <w:outlineLvl w:val="2"/>
-        <w:rPr>
-          <w:rFonts w:ascii="Times New Roman" w:hAnsi="Times New Roman" w:cs="Times New Roman"/>
-          <w:b/>
-          <w:bCs/>
-          <w:vanish/>
-          <w:sz w:val="32"/>
-          <w:szCs w:val="32"/>
-        </w:rPr>
-      </w:pPr>
-      <w:bookmarkStart w:id="58" w:name="_Toc470269114"/>
-    </w:p>
-    <w:p>
-      <w:pPr>
-        <w:pStyle w:val="a7"/>
-        <w:keepNext/>
-        <w:keepLines/>
-        <w:numPr>
-          <w:ilvl w:val="1"/>
-          <w:numId w:val="4"/>
-        </w:numPr>
-        <w:spacing w:before="260" w:after="260" w:line="416" w:lineRule="auto"/>
-        <w:ind w:firstLineChars="0"/>
-        <w:outlineLvl w:val="2"/>
-        <w:rPr>
-          <w:rFonts w:ascii="Times New Roman" w:hAnsi="Times New Roman" w:cs="Times New Roman"/>
-          <w:b/>
-          <w:bCs/>
-          <w:vanish/>
-          <w:sz w:val="32"/>
-          <w:szCs w:val="32"/>
-        </w:rPr>
-      </w:pPr>
-    </w:p>
-    <w:p>
-      <w:pPr>
-        <w:pStyle w:val="a7"/>
-        <w:keepNext/>
-        <w:keepLines/>
-        <w:numPr>
-          <w:ilvl w:val="1"/>
-          <w:numId w:val="4"/>
-        </w:numPr>
-        <w:spacing w:before="260" w:after="260" w:line="416" w:lineRule="auto"/>
-        <w:ind w:firstLineChars="0"/>
-        <w:outlineLvl w:val="2"/>
-        <w:rPr>
-          <w:rFonts w:ascii="Times New Roman" w:hAnsi="Times New Roman" w:cs="Times New Roman"/>
-          <w:b/>
-          <w:bCs/>
-          <w:vanish/>
-          <w:sz w:val="32"/>
-          <w:szCs w:val="32"/>
-        </w:rPr>
-      </w:pPr>
-    </w:p>
-    <w:p>
-      <w:pPr>
-        <w:pStyle w:val="a7"/>
-        <w:keepNext/>
-        <w:keepLines/>
-        <w:numPr>
-          <w:ilvl w:val="1"/>
-          <w:numId w:val="4"/>
-        </w:numPr>
-        <w:spacing w:before="260" w:after="260" w:line="416" w:lineRule="auto"/>
-        <w:ind w:firstLineChars="0"/>
-        <w:outlineLvl w:val="2"/>
-        <w:rPr>
-          <w:rFonts w:ascii="Times New Roman" w:hAnsi="Times New Roman" w:cs="Times New Roman"/>
-          <w:b/>
-          <w:bCs/>
-          <w:vanish/>
-          <w:sz w:val="32"/>
-          <w:szCs w:val="32"/>
-        </w:rPr>
-      </w:pPr>
     </w:p>
     <w:p>
       <w:pPr>
@@ -27983,6 +27141,7 @@
           <w:szCs w:val="32"/>
         </w:rPr>
       </w:pPr>
+      <w:bookmarkStart w:id="56" w:name="_Toc470269111"/>
     </w:p>
     <w:p>
       <w:pPr>
@@ -28003,7 +27162,7 @@
         </w:rPr>
         <w:t>Fixed header</w:t>
       </w:r>
-      <w:bookmarkEnd w:id="58"/>
+      <w:bookmarkEnd w:id="56"/>
     </w:p>
     <w:tbl>
       <w:tblPr>
@@ -28395,7 +27554,7 @@
                 <w:sz w:val="18"/>
                 <w:szCs w:val="18"/>
               </w:rPr>
-              <w:t>（该字段占</w:t>
+              <w:t>（该字段</w:t>
             </w:r>
             <w:r>
               <w:rPr>
@@ -28404,7 +27563,7 @@
                 <w:sz w:val="18"/>
                 <w:szCs w:val="18"/>
               </w:rPr>
-              <w:t>用</w:t>
+              <w:t>占用</w:t>
             </w:r>
             <w:r>
               <w:rPr>
@@ -28422,7 +27581,7 @@
                 <w:sz w:val="18"/>
                 <w:szCs w:val="18"/>
               </w:rPr>
-              <w:t>个字</w:t>
+              <w:t>个</w:t>
             </w:r>
             <w:r>
               <w:rPr>
@@ -28431,7 +27590,7 @@
                 <w:sz w:val="18"/>
                 <w:szCs w:val="18"/>
               </w:rPr>
-              <w:t>节）</w:t>
+              <w:t>字节）</w:t>
             </w:r>
           </w:p>
         </w:tc>
@@ -28450,14 +27609,15 @@
           <w:rFonts w:ascii="Times New Roman" w:hAnsi="Times New Roman" w:cs="Times New Roman"/>
         </w:rPr>
       </w:pPr>
-      <w:bookmarkStart w:id="59" w:name="_Toc470269115"/>
+      <w:bookmarkStart w:id="57" w:name="_Toc470269112"/>
       <w:r>
         <w:rPr>
           <w:rFonts w:ascii="Times New Roman" w:hAnsi="Times New Roman" w:cs="Times New Roman"/>
         </w:rPr>
+        <w:lastRenderedPageBreak/>
         <w:t>VariableHeader</w:t>
       </w:r>
-      <w:bookmarkEnd w:id="59"/>
+      <w:bookmarkEnd w:id="57"/>
     </w:p>
     <w:tbl>
       <w:tblPr>
@@ -28745,6 +27905,961 @@
         </w:rPr>
       </w:pPr>
       <w:r>
+        <w:rPr>
+          <w:rFonts w:ascii="Times New Roman" w:hAnsi="Times New Roman" w:cs="Times New Roman"/>
+        </w:rPr>
+        <w:tab/>
+      </w:r>
+      <w:r>
+        <w:rPr>
+          <w:rFonts w:ascii="Times New Roman" w:hAnsi="Times New Roman" w:cs="Times New Roman" w:hint="eastAsia"/>
+        </w:rPr>
+        <w:t>注：</w:t>
+      </w:r>
+      <w:r>
+        <w:rPr>
+          <w:rFonts w:ascii="Times New Roman" w:hAnsi="Times New Roman" w:cs="Times New Roman" w:hint="eastAsia"/>
+        </w:rPr>
+        <w:t>PING</w:t>
+      </w:r>
+      <w:r>
+        <w:rPr>
+          <w:rFonts w:ascii="Times New Roman" w:hAnsi="Times New Roman" w:cs="Times New Roman"/>
+        </w:rPr>
+        <w:t>RSP</w:t>
+      </w:r>
+      <w:r>
+        <w:rPr>
+          <w:rFonts w:ascii="Times New Roman" w:hAnsi="Times New Roman" w:cs="Times New Roman" w:hint="eastAsia"/>
+        </w:rPr>
+        <w:t>无</w:t>
+      </w:r>
+      <w:r>
+        <w:rPr>
+          <w:rFonts w:ascii="Times New Roman" w:hAnsi="Times New Roman" w:cs="Times New Roman"/>
+        </w:rPr>
+        <w:t>VariableHeader</w:t>
+      </w:r>
+    </w:p>
+    <w:p>
+      <w:pPr>
+        <w:pStyle w:val="2"/>
+        <w:numPr>
+          <w:ilvl w:val="1"/>
+          <w:numId w:val="5"/>
+        </w:numPr>
+        <w:spacing w:line="415" w:lineRule="auto"/>
+        <w:rPr>
+          <w:rFonts w:ascii="Times New Roman" w:hAnsi="Times New Roman" w:cs="Times New Roman"/>
+        </w:rPr>
+      </w:pPr>
+      <w:bookmarkStart w:id="58" w:name="_Toc470269113"/>
+      <w:r>
+        <w:rPr>
+          <w:rFonts w:ascii="Times New Roman" w:hAnsi="Times New Roman" w:cs="Times New Roman"/>
+        </w:rPr>
+        <w:t xml:space="preserve"> </w:t>
+      </w:r>
+      <w:r>
+        <w:rPr>
+          <w:rFonts w:ascii="Times New Roman" w:hAnsi="Times New Roman" w:cs="Times New Roman"/>
+          <w:sz w:val="28"/>
+          <w:szCs w:val="28"/>
+        </w:rPr>
+        <w:t>DISCONNECT</w:t>
+      </w:r>
+      <w:bookmarkEnd w:id="58"/>
+      <w:r>
+        <w:rPr>
+          <w:rFonts w:ascii="Times New Roman" w:hAnsi="Times New Roman" w:cs="Times New Roman" w:hint="eastAsia"/>
+        </w:rPr>
+        <w:t>：</w:t>
+      </w:r>
+      <w:r>
+        <w:rPr>
+          <w:rFonts w:ascii="Times New Roman" w:hAnsi="Times New Roman" w:cs="Times New Roman" w:hint="eastAsia"/>
+        </w:rPr>
+        <w:t>断开连接</w:t>
+      </w:r>
+      <w:r>
+        <w:rPr>
+          <w:rFonts w:ascii="Times New Roman" w:hAnsi="Times New Roman" w:cs="Times New Roman" w:hint="eastAsia"/>
+        </w:rPr>
+        <w:t>(server)-&gt;(client)</w:t>
+      </w:r>
+    </w:p>
+    <w:p>
+      <w:pPr>
+        <w:pStyle w:val="a7"/>
+        <w:keepNext/>
+        <w:keepLines/>
+        <w:numPr>
+          <w:ilvl w:val="0"/>
+          <w:numId w:val="4"/>
+        </w:numPr>
+        <w:spacing w:before="260" w:after="260" w:line="416" w:lineRule="auto"/>
+        <w:ind w:firstLineChars="0"/>
+        <w:outlineLvl w:val="2"/>
+        <w:rPr>
+          <w:rFonts w:ascii="Times New Roman" w:hAnsi="Times New Roman" w:cs="Times New Roman"/>
+          <w:b/>
+          <w:bCs/>
+          <w:vanish/>
+          <w:sz w:val="32"/>
+          <w:szCs w:val="32"/>
+        </w:rPr>
+      </w:pPr>
+      <w:bookmarkStart w:id="59" w:name="_Toc470269114"/>
+    </w:p>
+    <w:p>
+      <w:pPr>
+        <w:pStyle w:val="a7"/>
+        <w:keepNext/>
+        <w:keepLines/>
+        <w:numPr>
+          <w:ilvl w:val="1"/>
+          <w:numId w:val="4"/>
+        </w:numPr>
+        <w:spacing w:before="260" w:after="260" w:line="416" w:lineRule="auto"/>
+        <w:ind w:firstLineChars="0"/>
+        <w:outlineLvl w:val="2"/>
+        <w:rPr>
+          <w:rFonts w:ascii="Times New Roman" w:hAnsi="Times New Roman" w:cs="Times New Roman"/>
+          <w:b/>
+          <w:bCs/>
+          <w:vanish/>
+          <w:sz w:val="32"/>
+          <w:szCs w:val="32"/>
+        </w:rPr>
+      </w:pPr>
+    </w:p>
+    <w:p>
+      <w:pPr>
+        <w:pStyle w:val="a7"/>
+        <w:keepNext/>
+        <w:keepLines/>
+        <w:numPr>
+          <w:ilvl w:val="1"/>
+          <w:numId w:val="4"/>
+        </w:numPr>
+        <w:spacing w:before="260" w:after="260" w:line="416" w:lineRule="auto"/>
+        <w:ind w:firstLineChars="0"/>
+        <w:outlineLvl w:val="2"/>
+        <w:rPr>
+          <w:rFonts w:ascii="Times New Roman" w:hAnsi="Times New Roman" w:cs="Times New Roman"/>
+          <w:b/>
+          <w:bCs/>
+          <w:vanish/>
+          <w:sz w:val="32"/>
+          <w:szCs w:val="32"/>
+        </w:rPr>
+      </w:pPr>
+    </w:p>
+    <w:p>
+      <w:pPr>
+        <w:pStyle w:val="a7"/>
+        <w:keepNext/>
+        <w:keepLines/>
+        <w:numPr>
+          <w:ilvl w:val="1"/>
+          <w:numId w:val="4"/>
+        </w:numPr>
+        <w:spacing w:before="260" w:after="260" w:line="416" w:lineRule="auto"/>
+        <w:ind w:firstLineChars="0"/>
+        <w:outlineLvl w:val="2"/>
+        <w:rPr>
+          <w:rFonts w:ascii="Times New Roman" w:hAnsi="Times New Roman" w:cs="Times New Roman"/>
+          <w:b/>
+          <w:bCs/>
+          <w:vanish/>
+          <w:sz w:val="32"/>
+          <w:szCs w:val="32"/>
+        </w:rPr>
+      </w:pPr>
+    </w:p>
+    <w:p>
+      <w:pPr>
+        <w:pStyle w:val="a7"/>
+        <w:keepNext/>
+        <w:keepLines/>
+        <w:numPr>
+          <w:ilvl w:val="1"/>
+          <w:numId w:val="33"/>
+        </w:numPr>
+        <w:spacing w:before="260" w:after="260" w:line="415" w:lineRule="auto"/>
+        <w:ind w:firstLineChars="0"/>
+        <w:outlineLvl w:val="1"/>
+        <w:rPr>
+          <w:rFonts w:ascii="Times New Roman" w:eastAsiaTheme="majorEastAsia" w:hAnsi="Times New Roman" w:cs="Times New Roman"/>
+          <w:b/>
+          <w:bCs/>
+          <w:vanish/>
+          <w:sz w:val="32"/>
+          <w:szCs w:val="32"/>
+        </w:rPr>
+      </w:pPr>
+    </w:p>
+    <w:p>
+      <w:pPr>
+        <w:pStyle w:val="2"/>
+        <w:numPr>
+          <w:ilvl w:val="2"/>
+          <w:numId w:val="33"/>
+        </w:numPr>
+        <w:spacing w:line="415" w:lineRule="auto"/>
+        <w:ind w:left="709"/>
+        <w:rPr>
+          <w:rFonts w:ascii="Times New Roman" w:hAnsi="Times New Roman" w:cs="Times New Roman"/>
+        </w:rPr>
+      </w:pPr>
+      <w:r>
+        <w:rPr>
+          <w:rFonts w:ascii="Times New Roman" w:hAnsi="Times New Roman" w:cs="Times New Roman"/>
+        </w:rPr>
+        <w:t>Fixed header</w:t>
+      </w:r>
+      <w:bookmarkEnd w:id="59"/>
+    </w:p>
+    <w:tbl>
+      <w:tblPr>
+        <w:tblStyle w:val="ab"/>
+        <w:tblW w:w="4312" w:type="pct"/>
+        <w:tblInd w:w="534" w:type="dxa"/>
+        <w:tblLayout w:type="fixed"/>
+        <w:tblLook w:val="04A0" w:firstRow="1" w:lastRow="0" w:firstColumn="1" w:lastColumn="0" w:noHBand="0" w:noVBand="1"/>
+      </w:tblPr>
+      <w:tblGrid>
+        <w:gridCol w:w="1521"/>
+        <w:gridCol w:w="937"/>
+        <w:gridCol w:w="937"/>
+        <w:gridCol w:w="937"/>
+        <w:gridCol w:w="937"/>
+        <w:gridCol w:w="937"/>
+        <w:gridCol w:w="937"/>
+        <w:gridCol w:w="937"/>
+        <w:gridCol w:w="937"/>
+      </w:tblGrid>
+      <w:tr>
+        <w:tc>
+          <w:tcPr>
+            <w:tcW w:w="617" w:type="pct"/>
+          </w:tcPr>
+          <w:p>
+            <w:pPr>
+              <w:jc w:val="center"/>
+              <w:rPr>
+                <w:rFonts w:ascii="Times New Roman" w:hAnsi="Times New Roman" w:cs="Times New Roman"/>
+                <w:b/>
+              </w:rPr>
+            </w:pPr>
+            <w:r>
+              <w:rPr>
+                <w:rFonts w:ascii="Times New Roman" w:hAnsi="Times New Roman" w:cs="Times New Roman"/>
+                <w:b/>
+              </w:rPr>
+              <w:t>Bit</w:t>
+            </w:r>
+          </w:p>
+        </w:tc>
+        <w:tc>
+          <w:tcPr>
+            <w:tcW w:w="380" w:type="pct"/>
+          </w:tcPr>
+          <w:p>
+            <w:pPr>
+              <w:jc w:val="center"/>
+              <w:rPr>
+                <w:rFonts w:ascii="Times New Roman" w:hAnsi="Times New Roman" w:cs="Times New Roman"/>
+                <w:b/>
+              </w:rPr>
+            </w:pPr>
+            <w:r>
+              <w:rPr>
+                <w:rFonts w:ascii="Times New Roman" w:hAnsi="Times New Roman" w:cs="Times New Roman"/>
+                <w:b/>
+              </w:rPr>
+              <w:t>7</w:t>
+            </w:r>
+          </w:p>
+        </w:tc>
+        <w:tc>
+          <w:tcPr>
+            <w:tcW w:w="380" w:type="pct"/>
+          </w:tcPr>
+          <w:p>
+            <w:pPr>
+              <w:jc w:val="center"/>
+              <w:rPr>
+                <w:rFonts w:ascii="Times New Roman" w:hAnsi="Times New Roman" w:cs="Times New Roman"/>
+                <w:b/>
+              </w:rPr>
+            </w:pPr>
+            <w:r>
+              <w:rPr>
+                <w:rFonts w:ascii="Times New Roman" w:hAnsi="Times New Roman" w:cs="Times New Roman"/>
+                <w:b/>
+              </w:rPr>
+              <w:t>6</w:t>
+            </w:r>
+          </w:p>
+        </w:tc>
+        <w:tc>
+          <w:tcPr>
+            <w:tcW w:w="380" w:type="pct"/>
+          </w:tcPr>
+          <w:p>
+            <w:pPr>
+              <w:jc w:val="center"/>
+              <w:rPr>
+                <w:rFonts w:ascii="Times New Roman" w:hAnsi="Times New Roman" w:cs="Times New Roman"/>
+                <w:b/>
+              </w:rPr>
+            </w:pPr>
+            <w:r>
+              <w:rPr>
+                <w:rFonts w:ascii="Times New Roman" w:hAnsi="Times New Roman" w:cs="Times New Roman"/>
+                <w:b/>
+              </w:rPr>
+              <w:t>5</w:t>
+            </w:r>
+          </w:p>
+        </w:tc>
+        <w:tc>
+          <w:tcPr>
+            <w:tcW w:w="380" w:type="pct"/>
+          </w:tcPr>
+          <w:p>
+            <w:pPr>
+              <w:jc w:val="center"/>
+              <w:rPr>
+                <w:rFonts w:ascii="Times New Roman" w:hAnsi="Times New Roman" w:cs="Times New Roman"/>
+                <w:b/>
+              </w:rPr>
+            </w:pPr>
+            <w:r>
+              <w:rPr>
+                <w:rFonts w:ascii="Times New Roman" w:hAnsi="Times New Roman" w:cs="Times New Roman"/>
+                <w:b/>
+              </w:rPr>
+              <w:t>4</w:t>
+            </w:r>
+          </w:p>
+        </w:tc>
+        <w:tc>
+          <w:tcPr>
+            <w:tcW w:w="380" w:type="pct"/>
+          </w:tcPr>
+          <w:p>
+            <w:pPr>
+              <w:jc w:val="center"/>
+              <w:rPr>
+                <w:rFonts w:ascii="Times New Roman" w:hAnsi="Times New Roman" w:cs="Times New Roman"/>
+                <w:b/>
+              </w:rPr>
+            </w:pPr>
+            <w:r>
+              <w:rPr>
+                <w:rFonts w:ascii="Times New Roman" w:hAnsi="Times New Roman" w:cs="Times New Roman"/>
+                <w:b/>
+              </w:rPr>
+              <w:t>3</w:t>
+            </w:r>
+          </w:p>
+        </w:tc>
+        <w:tc>
+          <w:tcPr>
+            <w:tcW w:w="380" w:type="pct"/>
+          </w:tcPr>
+          <w:p>
+            <w:pPr>
+              <w:jc w:val="center"/>
+              <w:rPr>
+                <w:rFonts w:ascii="Times New Roman" w:hAnsi="Times New Roman" w:cs="Times New Roman"/>
+                <w:b/>
+              </w:rPr>
+            </w:pPr>
+            <w:r>
+              <w:rPr>
+                <w:rFonts w:ascii="Times New Roman" w:hAnsi="Times New Roman" w:cs="Times New Roman"/>
+                <w:b/>
+              </w:rPr>
+              <w:t>2</w:t>
+            </w:r>
+          </w:p>
+        </w:tc>
+        <w:tc>
+          <w:tcPr>
+            <w:tcW w:w="380" w:type="pct"/>
+          </w:tcPr>
+          <w:p>
+            <w:pPr>
+              <w:jc w:val="center"/>
+              <w:rPr>
+                <w:rFonts w:ascii="Times New Roman" w:hAnsi="Times New Roman" w:cs="Times New Roman"/>
+                <w:b/>
+              </w:rPr>
+            </w:pPr>
+            <w:r>
+              <w:rPr>
+                <w:rFonts w:ascii="Times New Roman" w:hAnsi="Times New Roman" w:cs="Times New Roman"/>
+                <w:b/>
+              </w:rPr>
+              <w:t>1</w:t>
+            </w:r>
+          </w:p>
+        </w:tc>
+        <w:tc>
+          <w:tcPr>
+            <w:tcW w:w="380" w:type="pct"/>
+          </w:tcPr>
+          <w:p>
+            <w:pPr>
+              <w:jc w:val="center"/>
+              <w:rPr>
+                <w:rFonts w:ascii="Times New Roman" w:hAnsi="Times New Roman" w:cs="Times New Roman"/>
+                <w:b/>
+              </w:rPr>
+            </w:pPr>
+            <w:r>
+              <w:rPr>
+                <w:rFonts w:ascii="Times New Roman" w:hAnsi="Times New Roman" w:cs="Times New Roman"/>
+                <w:b/>
+              </w:rPr>
+              <w:t>0</w:t>
+            </w:r>
+          </w:p>
+        </w:tc>
+      </w:tr>
+      <w:tr>
+        <w:tc>
+          <w:tcPr>
+            <w:tcW w:w="617" w:type="pct"/>
+          </w:tcPr>
+          <w:p>
+            <w:pPr>
+              <w:jc w:val="center"/>
+              <w:rPr>
+                <w:rFonts w:ascii="Times New Roman" w:hAnsi="Times New Roman" w:cs="Times New Roman"/>
+              </w:rPr>
+            </w:pPr>
+            <w:r>
+              <w:rPr>
+                <w:rFonts w:ascii="Times New Roman" w:hAnsi="Times New Roman" w:cs="Times New Roman"/>
+              </w:rPr>
+              <w:t>byte 1</w:t>
+            </w:r>
+          </w:p>
+        </w:tc>
+        <w:tc>
+          <w:tcPr>
+            <w:tcW w:w="380" w:type="pct"/>
+            <w:gridSpan w:val="4"/>
+          </w:tcPr>
+          <w:p>
+            <w:pPr>
+              <w:jc w:val="center"/>
+              <w:rPr>
+                <w:rFonts w:ascii="Times New Roman" w:hAnsi="Times New Roman" w:cs="Times New Roman"/>
+              </w:rPr>
+            </w:pPr>
+            <w:r>
+              <w:rPr>
+                <w:rFonts w:ascii="Times New Roman" w:hAnsi="Times New Roman" w:cs="Times New Roman"/>
+              </w:rPr>
+              <w:t>MQTT Packet Type</w:t>
+            </w:r>
+          </w:p>
+        </w:tc>
+        <w:tc>
+          <w:tcPr>
+            <w:tcW w:w="380" w:type="pct"/>
+          </w:tcPr>
+          <w:p>
+            <w:pPr>
+              <w:jc w:val="center"/>
+              <w:rPr>
+                <w:rFonts w:ascii="Times New Roman" w:hAnsi="Times New Roman" w:cs="Times New Roman"/>
+              </w:rPr>
+            </w:pPr>
+            <w:r>
+              <w:rPr>
+                <w:rFonts w:ascii="Times New Roman" w:hAnsi="Times New Roman" w:cs="Times New Roman"/>
+                <w:color w:val="000000"/>
+                <w:sz w:val="18"/>
+                <w:szCs w:val="18"/>
+              </w:rPr>
+              <w:t>0</w:t>
+            </w:r>
+          </w:p>
+        </w:tc>
+        <w:tc>
+          <w:tcPr>
+            <w:tcW w:w="380" w:type="pct"/>
+          </w:tcPr>
+          <w:p>
+            <w:pPr>
+              <w:jc w:val="center"/>
+              <w:rPr>
+                <w:rFonts w:ascii="Times New Roman" w:hAnsi="Times New Roman" w:cs="Times New Roman"/>
+              </w:rPr>
+            </w:pPr>
+            <w:r>
+              <w:rPr>
+                <w:rFonts w:ascii="Times New Roman" w:hAnsi="Times New Roman" w:cs="Times New Roman"/>
+                <w:color w:val="000000"/>
+                <w:sz w:val="18"/>
+                <w:szCs w:val="18"/>
+              </w:rPr>
+              <w:t>0</w:t>
+            </w:r>
+          </w:p>
+        </w:tc>
+        <w:tc>
+          <w:tcPr>
+            <w:tcW w:w="380" w:type="pct"/>
+          </w:tcPr>
+          <w:p>
+            <w:pPr>
+              <w:jc w:val="center"/>
+              <w:rPr>
+                <w:rFonts w:ascii="Times New Roman" w:hAnsi="Times New Roman" w:cs="Times New Roman"/>
+              </w:rPr>
+            </w:pPr>
+            <w:r>
+              <w:rPr>
+                <w:rFonts w:ascii="Times New Roman" w:hAnsi="Times New Roman" w:cs="Times New Roman"/>
+                <w:color w:val="000000"/>
+                <w:sz w:val="18"/>
+                <w:szCs w:val="18"/>
+              </w:rPr>
+              <w:t>0</w:t>
+            </w:r>
+          </w:p>
+        </w:tc>
+        <w:tc>
+          <w:tcPr>
+            <w:tcW w:w="380" w:type="pct"/>
+          </w:tcPr>
+          <w:p>
+            <w:pPr>
+              <w:jc w:val="center"/>
+              <w:rPr>
+                <w:rFonts w:ascii="Times New Roman" w:hAnsi="Times New Roman" w:cs="Times New Roman"/>
+              </w:rPr>
+            </w:pPr>
+            <w:r>
+              <w:rPr>
+                <w:rFonts w:ascii="Times New Roman" w:hAnsi="Times New Roman" w:cs="Times New Roman"/>
+                <w:color w:val="000000"/>
+                <w:sz w:val="18"/>
+                <w:szCs w:val="18"/>
+              </w:rPr>
+              <w:t>0</w:t>
+            </w:r>
+          </w:p>
+        </w:tc>
+      </w:tr>
+      <w:tr>
+        <w:tc>
+          <w:tcPr>
+            <w:tcW w:w="617" w:type="pct"/>
+          </w:tcPr>
+          <w:p>
+            <w:pPr>
+              <w:jc w:val="center"/>
+              <w:rPr>
+                <w:rFonts w:ascii="Times New Roman" w:hAnsi="Times New Roman" w:cs="Times New Roman"/>
+              </w:rPr>
+            </w:pPr>
+            <w:r>
+              <w:rPr>
+                <w:rFonts w:ascii="Times New Roman" w:hAnsi="Times New Roman" w:cs="Times New Roman"/>
+              </w:rPr>
+              <w:t>byte2 ~ 5</w:t>
+            </w:r>
+          </w:p>
+        </w:tc>
+        <w:tc>
+          <w:tcPr>
+            <w:tcW w:w="380" w:type="pct"/>
+            <w:gridSpan w:val="8"/>
+          </w:tcPr>
+          <w:p>
+            <w:pPr>
+              <w:jc w:val="center"/>
+              <w:rPr>
+                <w:rFonts w:ascii="Arial" w:hAnsi="Arial" w:cs="Arial"/>
+                <w:color w:val="000000"/>
+                <w:sz w:val="18"/>
+                <w:szCs w:val="18"/>
+              </w:rPr>
+            </w:pPr>
+            <w:r>
+              <w:rPr>
+                <w:rFonts w:ascii="Times New Roman" w:hAnsi="Times New Roman" w:cs="Times New Roman"/>
+                <w:color w:val="000000"/>
+                <w:sz w:val="18"/>
+                <w:szCs w:val="18"/>
+              </w:rPr>
+              <w:t>Remaining Length</w:t>
+            </w:r>
+            <w:r>
+              <w:rPr>
+                <w:rFonts w:ascii="Arial" w:hAnsi="Arial" w:cs="Arial" w:hint="eastAsia"/>
+                <w:color w:val="000000"/>
+                <w:sz w:val="18"/>
+                <w:szCs w:val="18"/>
+              </w:rPr>
+              <w:t>（该字段占</w:t>
+            </w:r>
+            <w:r>
+              <w:rPr>
+                <w:rFonts w:ascii="Times New Roman" w:hAnsi="Times New Roman" w:cs="Times New Roman" w:hint="eastAsia"/>
+                <w:color w:val="000000"/>
+                <w:sz w:val="18"/>
+                <w:szCs w:val="18"/>
+              </w:rPr>
+              <w:t>用</w:t>
+            </w:r>
+            <w:r>
+              <w:rPr>
+                <w:rFonts w:ascii="Times New Roman" w:hAnsi="Times New Roman" w:cs="Times New Roman" w:hint="eastAsia"/>
+                <w:color w:val="000000"/>
+                <w:sz w:val="18"/>
+                <w:szCs w:val="18"/>
+              </w:rPr>
+              <w:t>1-4</w:t>
+            </w:r>
+            <w:r>
+              <w:rPr>
+                <w:rFonts w:ascii="Times New Roman" w:hAnsi="Times New Roman" w:cs="Times New Roman" w:hint="eastAsia"/>
+                <w:color w:val="000000"/>
+                <w:sz w:val="18"/>
+                <w:szCs w:val="18"/>
+              </w:rPr>
+              <w:t>个字</w:t>
+            </w:r>
+            <w:r>
+              <w:rPr>
+                <w:rFonts w:ascii="Arial" w:hAnsi="Arial" w:cs="Arial" w:hint="eastAsia"/>
+                <w:color w:val="000000"/>
+                <w:sz w:val="18"/>
+                <w:szCs w:val="18"/>
+              </w:rPr>
+              <w:t>节）</w:t>
+            </w:r>
+          </w:p>
+        </w:tc>
+      </w:tr>
+    </w:tbl>
+    <w:p>
+      <w:pPr>
+        <w:pStyle w:val="2"/>
+        <w:numPr>
+          <w:ilvl w:val="2"/>
+          <w:numId w:val="33"/>
+        </w:numPr>
+        <w:spacing w:line="415" w:lineRule="auto"/>
+        <w:ind w:left="709"/>
+        <w:rPr>
+          <w:rFonts w:ascii="Times New Roman" w:hAnsi="Times New Roman" w:cs="Times New Roman"/>
+        </w:rPr>
+      </w:pPr>
+      <w:bookmarkStart w:id="60" w:name="_Toc470269115"/>
+      <w:r>
+        <w:rPr>
+          <w:rFonts w:ascii="Times New Roman" w:hAnsi="Times New Roman" w:cs="Times New Roman"/>
+        </w:rPr>
+        <w:t>VariableHeader</w:t>
+      </w:r>
+      <w:bookmarkEnd w:id="60"/>
+    </w:p>
+    <w:tbl>
+      <w:tblPr>
+        <w:tblW w:w="4750" w:type="pct"/>
+        <w:tblInd w:w="534" w:type="dxa"/>
+        <w:tblBorders>
+          <w:top w:val="single" w:sz="4" w:space="0" w:color="auto"/>
+          <w:left w:val="single" w:sz="4" w:space="0" w:color="auto"/>
+          <w:bottom w:val="single" w:sz="4" w:space="0" w:color="auto"/>
+          <w:right w:val="single" w:sz="4" w:space="0" w:color="auto"/>
+          <w:insideH w:val="single" w:sz="4" w:space="0" w:color="auto"/>
+          <w:insideV w:val="single" w:sz="4" w:space="0" w:color="auto"/>
+        </w:tblBorders>
+        <w:tblLook w:val="0000" w:firstRow="0" w:lastRow="0" w:firstColumn="0" w:lastColumn="0" w:noHBand="0" w:noVBand="0"/>
+      </w:tblPr>
+      <w:tblGrid>
+        <w:gridCol w:w="1253"/>
+        <w:gridCol w:w="2690"/>
+        <w:gridCol w:w="733"/>
+        <w:gridCol w:w="733"/>
+        <w:gridCol w:w="733"/>
+        <w:gridCol w:w="797"/>
+        <w:gridCol w:w="733"/>
+        <w:gridCol w:w="733"/>
+        <w:gridCol w:w="733"/>
+        <w:gridCol w:w="795"/>
+      </w:tblGrid>
+      <w:tr>
+        <w:tc>
+          <w:tcPr>
+            <w:tcW w:w="631" w:type="pct"/>
+          </w:tcPr>
+          <w:p>
+            <w:pPr>
+              <w:rPr>
+                <w:rFonts w:ascii="Times New Roman" w:hAnsi="Times New Roman" w:cs="Times New Roman"/>
+                <w:b/>
+              </w:rPr>
+            </w:pPr>
+          </w:p>
+        </w:tc>
+        <w:tc>
+          <w:tcPr>
+            <w:tcW w:w="1354" w:type="pct"/>
+          </w:tcPr>
+          <w:p>
+            <w:pPr>
+              <w:rPr>
+                <w:rFonts w:ascii="Times New Roman" w:hAnsi="Times New Roman" w:cs="Times New Roman"/>
+                <w:b/>
+              </w:rPr>
+            </w:pPr>
+            <w:r>
+              <w:rPr>
+                <w:rFonts w:ascii="Times New Roman" w:hAnsi="Times New Roman" w:cs="Times New Roman"/>
+                <w:b/>
+              </w:rPr>
+              <w:t>Description</w:t>
+            </w:r>
+          </w:p>
+        </w:tc>
+        <w:tc>
+          <w:tcPr>
+            <w:tcW w:w="369" w:type="pct"/>
+          </w:tcPr>
+          <w:p>
+            <w:pPr>
+              <w:rPr>
+                <w:rFonts w:ascii="Times New Roman" w:hAnsi="Times New Roman" w:cs="Times New Roman"/>
+                <w:b/>
+              </w:rPr>
+            </w:pPr>
+            <w:r>
+              <w:rPr>
+                <w:rFonts w:ascii="Times New Roman" w:hAnsi="Times New Roman" w:cs="Times New Roman"/>
+                <w:b/>
+              </w:rPr>
+              <w:t>7</w:t>
+            </w:r>
+          </w:p>
+        </w:tc>
+        <w:tc>
+          <w:tcPr>
+            <w:tcW w:w="369" w:type="pct"/>
+          </w:tcPr>
+          <w:p>
+            <w:pPr>
+              <w:rPr>
+                <w:rFonts w:ascii="Times New Roman" w:hAnsi="Times New Roman" w:cs="Times New Roman"/>
+                <w:b/>
+              </w:rPr>
+            </w:pPr>
+            <w:r>
+              <w:rPr>
+                <w:rFonts w:ascii="Times New Roman" w:hAnsi="Times New Roman" w:cs="Times New Roman"/>
+                <w:b/>
+              </w:rPr>
+              <w:t>6</w:t>
+            </w:r>
+          </w:p>
+        </w:tc>
+        <w:tc>
+          <w:tcPr>
+            <w:tcW w:w="369" w:type="pct"/>
+          </w:tcPr>
+          <w:p>
+            <w:pPr>
+              <w:rPr>
+                <w:rFonts w:ascii="Times New Roman" w:hAnsi="Times New Roman" w:cs="Times New Roman"/>
+                <w:b/>
+              </w:rPr>
+            </w:pPr>
+            <w:r>
+              <w:rPr>
+                <w:rFonts w:ascii="Times New Roman" w:hAnsi="Times New Roman" w:cs="Times New Roman"/>
+                <w:b/>
+              </w:rPr>
+              <w:t>5</w:t>
+            </w:r>
+          </w:p>
+        </w:tc>
+        <w:tc>
+          <w:tcPr>
+            <w:tcW w:w="401" w:type="pct"/>
+          </w:tcPr>
+          <w:p>
+            <w:pPr>
+              <w:rPr>
+                <w:rFonts w:ascii="Times New Roman" w:hAnsi="Times New Roman" w:cs="Times New Roman"/>
+                <w:b/>
+              </w:rPr>
+            </w:pPr>
+            <w:r>
+              <w:rPr>
+                <w:rFonts w:ascii="Times New Roman" w:hAnsi="Times New Roman" w:cs="Times New Roman"/>
+                <w:b/>
+              </w:rPr>
+              <w:t>4</w:t>
+            </w:r>
+          </w:p>
+        </w:tc>
+        <w:tc>
+          <w:tcPr>
+            <w:tcW w:w="369" w:type="pct"/>
+          </w:tcPr>
+          <w:p>
+            <w:pPr>
+              <w:rPr>
+                <w:rFonts w:ascii="Times New Roman" w:hAnsi="Times New Roman" w:cs="Times New Roman"/>
+                <w:b/>
+              </w:rPr>
+            </w:pPr>
+            <w:r>
+              <w:rPr>
+                <w:rFonts w:ascii="Times New Roman" w:hAnsi="Times New Roman" w:cs="Times New Roman"/>
+                <w:b/>
+              </w:rPr>
+              <w:t>3</w:t>
+            </w:r>
+          </w:p>
+        </w:tc>
+        <w:tc>
+          <w:tcPr>
+            <w:tcW w:w="369" w:type="pct"/>
+          </w:tcPr>
+          <w:p>
+            <w:pPr>
+              <w:rPr>
+                <w:rFonts w:ascii="Times New Roman" w:hAnsi="Times New Roman" w:cs="Times New Roman"/>
+                <w:b/>
+              </w:rPr>
+            </w:pPr>
+            <w:r>
+              <w:rPr>
+                <w:rFonts w:ascii="Times New Roman" w:hAnsi="Times New Roman" w:cs="Times New Roman"/>
+                <w:b/>
+              </w:rPr>
+              <w:t>2</w:t>
+            </w:r>
+          </w:p>
+        </w:tc>
+        <w:tc>
+          <w:tcPr>
+            <w:tcW w:w="369" w:type="pct"/>
+          </w:tcPr>
+          <w:p>
+            <w:pPr>
+              <w:rPr>
+                <w:rFonts w:ascii="Times New Roman" w:hAnsi="Times New Roman" w:cs="Times New Roman"/>
+                <w:b/>
+              </w:rPr>
+            </w:pPr>
+            <w:r>
+              <w:rPr>
+                <w:rFonts w:ascii="Times New Roman" w:hAnsi="Times New Roman" w:cs="Times New Roman"/>
+                <w:b/>
+              </w:rPr>
+              <w:t>1</w:t>
+            </w:r>
+          </w:p>
+        </w:tc>
+        <w:tc>
+          <w:tcPr>
+            <w:tcW w:w="400" w:type="pct"/>
+          </w:tcPr>
+          <w:p>
+            <w:pPr>
+              <w:rPr>
+                <w:rFonts w:ascii="Times New Roman" w:hAnsi="Times New Roman" w:cs="Times New Roman"/>
+                <w:b/>
+              </w:rPr>
+            </w:pPr>
+            <w:r>
+              <w:rPr>
+                <w:rFonts w:ascii="Times New Roman" w:hAnsi="Times New Roman" w:cs="Times New Roman"/>
+                <w:b/>
+              </w:rPr>
+              <w:t>0</w:t>
+            </w:r>
+          </w:p>
+        </w:tc>
+      </w:tr>
+      <w:tr>
+        <w:tc>
+          <w:tcPr>
+            <w:tcW w:w="631" w:type="pct"/>
+          </w:tcPr>
+          <w:p>
+            <w:pPr>
+              <w:rPr>
+                <w:rFonts w:ascii="Times New Roman" w:hAnsi="Times New Roman" w:cs="Times New Roman"/>
+              </w:rPr>
+            </w:pPr>
+            <w:r>
+              <w:rPr>
+                <w:rFonts w:ascii="Times New Roman" w:hAnsi="Times New Roman" w:cs="Times New Roman"/>
+              </w:rPr>
+              <w:t>byte 1~2</w:t>
+            </w:r>
+          </w:p>
+        </w:tc>
+        <w:tc>
+          <w:tcPr>
+            <w:tcW w:w="1354" w:type="pct"/>
+          </w:tcPr>
+          <w:p>
+            <w:pPr>
+              <w:rPr>
+                <w:rFonts w:ascii="Times New Roman" w:hAnsi="Times New Roman" w:cs="Times New Roman"/>
+              </w:rPr>
+            </w:pPr>
+            <w:r>
+              <w:rPr>
+                <w:rFonts w:ascii="Times New Roman" w:hAnsi="Times New Roman" w:cs="Times New Roman"/>
+              </w:rPr>
+              <w:t>NULL</w:t>
+            </w:r>
+          </w:p>
+        </w:tc>
+        <w:tc>
+          <w:tcPr>
+            <w:tcW w:w="3015" w:type="pct"/>
+            <w:gridSpan w:val="8"/>
+          </w:tcPr>
+          <w:p>
+            <w:pPr>
+              <w:rPr>
+                <w:rFonts w:ascii="Times New Roman" w:hAnsi="Times New Roman" w:cs="Times New Roman"/>
+              </w:rPr>
+            </w:pPr>
+            <w:r>
+              <w:rPr>
+                <w:rFonts w:ascii="Times New Roman" w:hAnsi="Times New Roman" w:cs="Times New Roman"/>
+              </w:rPr>
+              <w:t>NULL</w:t>
+            </w:r>
+          </w:p>
+        </w:tc>
+      </w:tr>
+    </w:tbl>
+    <w:p>
+      <w:pPr>
+        <w:rPr>
+          <w:rFonts w:ascii="Times New Roman" w:hAnsi="Times New Roman" w:cs="Times New Roman"/>
+        </w:rPr>
+      </w:pPr>
+      <w:r>
         <w:tab/>
       </w:r>
       <w:r>
@@ -28880,7 +28995,7 @@
           <v:shape id="_x0000_i1025" type="#_x0000_t75" style="width:345pt;height:259.5pt" o:ole="">
             <v:imagedata r:id="rId9" o:title=""/>
           </v:shape>
-          <o:OLEObject Type="Embed" ProgID="Visio.Drawing.15" ShapeID="_x0000_i1025" DrawAspect="Content" ObjectID="_1618477333" r:id="rId10"/>
+          <o:OLEObject Type="Embed" ProgID="Visio.Drawing.15" ShapeID="_x0000_i1025" DrawAspect="Content" ObjectID="_1621957286" r:id="rId10"/>
         </w:object>
       </w:r>
     </w:p>
@@ -29435,7 +29550,7 @@
           <v:shape id="_x0000_i1026" type="#_x0000_t75" style="width:348pt;height:259.5pt" o:ole="">
             <v:imagedata r:id="rId11" o:title=""/>
           </v:shape>
-          <o:OLEObject Type="Embed" ProgID="Visio.Drawing.15" ShapeID="_x0000_i1026" DrawAspect="Content" ObjectID="_1618477334" r:id="rId12"/>
+          <o:OLEObject Type="Embed" ProgID="Visio.Drawing.15" ShapeID="_x0000_i1026" DrawAspect="Content" ObjectID="_1621957287" r:id="rId12"/>
         </w:object>
       </w:r>
     </w:p>
@@ -29650,7 +29765,7 @@
           <v:shape id="_x0000_i1027" type="#_x0000_t75" style="width:337.5pt;height:259.5pt" o:ole="">
             <v:imagedata r:id="rId13" o:title=""/>
           </v:shape>
-          <o:OLEObject Type="Embed" ProgID="Visio.Drawing.15" ShapeID="_x0000_i1027" DrawAspect="Content" ObjectID="_1618477335" r:id="rId14"/>
+          <o:OLEObject Type="Embed" ProgID="Visio.Drawing.15" ShapeID="_x0000_i1027" DrawAspect="Content" ObjectID="_1621957288" r:id="rId14"/>
         </w:object>
       </w:r>
     </w:p>
@@ -29944,7 +30059,7 @@
           <v:shape id="_x0000_i1028" type="#_x0000_t75" style="width:344.25pt;height:259.5pt" o:ole="">
             <v:imagedata r:id="rId15" o:title=""/>
           </v:shape>
-          <o:OLEObject Type="Embed" ProgID="Visio.Drawing.15" ShapeID="_x0000_i1028" DrawAspect="Content" ObjectID="_1618477336" r:id="rId16"/>
+          <o:OLEObject Type="Embed" ProgID="Visio.Drawing.15" ShapeID="_x0000_i1028" DrawAspect="Content" ObjectID="_1621957289" r:id="rId16"/>
         </w:object>
       </w:r>
     </w:p>
@@ -30356,7 +30471,7 @@
           <v:shape id="_x0000_i1029" type="#_x0000_t75" style="width:318pt;height:259.5pt" o:ole="">
             <v:imagedata r:id="rId17" o:title=""/>
           </v:shape>
-          <o:OLEObject Type="Embed" ProgID="Visio.Drawing.15" ShapeID="_x0000_i1029" DrawAspect="Content" ObjectID="_1618477337" r:id="rId18"/>
+          <o:OLEObject Type="Embed" ProgID="Visio.Drawing.15" ShapeID="_x0000_i1029" DrawAspect="Content" ObjectID="_1621957290" r:id="rId18"/>
         </w:object>
       </w:r>
     </w:p>
@@ -30648,7 +30763,7 @@
           <v:shape id="_x0000_i1030" type="#_x0000_t75" style="width:348.75pt;height:259.5pt" o:ole="">
             <v:imagedata r:id="rId19" o:title=""/>
           </v:shape>
-          <o:OLEObject Type="Embed" ProgID="Visio.Drawing.15" ShapeID="_x0000_i1030" DrawAspect="Content" ObjectID="_1618477338" r:id="rId20"/>
+          <o:OLEObject Type="Embed" ProgID="Visio.Drawing.15" ShapeID="_x0000_i1030" DrawAspect="Content" ObjectID="_1621957291" r:id="rId20"/>
         </w:object>
       </w:r>
     </w:p>
@@ -30857,7 +30972,7 @@
           <v:shape id="_x0000_i1031" type="#_x0000_t75" style="width:343.5pt;height:259.5pt" o:ole="">
             <v:imagedata r:id="rId21" o:title=""/>
           </v:shape>
-          <o:OLEObject Type="Embed" ProgID="Visio.Drawing.15" ShapeID="_x0000_i1031" DrawAspect="Content" ObjectID="_1618477339" r:id="rId22"/>
+          <o:OLEObject Type="Embed" ProgID="Visio.Drawing.15" ShapeID="_x0000_i1031" DrawAspect="Content" ObjectID="_1621957292" r:id="rId22"/>
         </w:object>
       </w:r>
     </w:p>
@@ -31105,7 +31220,7 @@
           <v:shape id="_x0000_i1032" type="#_x0000_t75" style="width:344.25pt;height:259.5pt" o:ole="">
             <v:imagedata r:id="rId23" o:title=""/>
           </v:shape>
-          <o:OLEObject Type="Embed" ProgID="Visio.Drawing.15" ShapeID="_x0000_i1032" DrawAspect="Content" ObjectID="_1618477340" r:id="rId24"/>
+          <o:OLEObject Type="Embed" ProgID="Visio.Drawing.15" ShapeID="_x0000_i1032" DrawAspect="Content" ObjectID="_1621957293" r:id="rId24"/>
         </w:object>
       </w:r>
     </w:p>
@@ -31388,7 +31503,7 @@
           <v:shape id="_x0000_i1033" type="#_x0000_t75" style="width:352.5pt;height:259.5pt" o:ole="">
             <v:imagedata r:id="rId25" o:title=""/>
           </v:shape>
-          <o:OLEObject Type="Embed" ProgID="Visio.Drawing.15" ShapeID="_x0000_i1033" DrawAspect="Content" ObjectID="_1618477341" r:id="rId26"/>
+          <o:OLEObject Type="Embed" ProgID="Visio.Drawing.15" ShapeID="_x0000_i1033" DrawAspect="Content" ObjectID="_1621957294" r:id="rId26"/>
         </w:object>
       </w:r>
     </w:p>
@@ -31700,7 +31815,7 @@
           <v:shape id="_x0000_i1034" type="#_x0000_t75" style="width:352.5pt;height:259.5pt" o:ole="">
             <v:imagedata r:id="rId27" o:title=""/>
           </v:shape>
-          <o:OLEObject Type="Embed" ProgID="Visio.Drawing.15" ShapeID="_x0000_i1034" DrawAspect="Content" ObjectID="_1618477342" r:id="rId28"/>
+          <o:OLEObject Type="Embed" ProgID="Visio.Drawing.15" ShapeID="_x0000_i1034" DrawAspect="Content" ObjectID="_1621957295" r:id="rId28"/>
         </w:object>
       </w:r>
     </w:p>
@@ -32030,7 +32145,7 @@
           <v:shape id="_x0000_i1035" type="#_x0000_t75" style="width:522.75pt;height:251.25pt" o:ole="">
             <v:imagedata r:id="rId29" o:title=""/>
           </v:shape>
-          <o:OLEObject Type="Embed" ProgID="Visio.Drawing.15" ShapeID="_x0000_i1035" DrawAspect="Content" ObjectID="_1618477343" r:id="rId30"/>
+          <o:OLEObject Type="Embed" ProgID="Visio.Drawing.15" ShapeID="_x0000_i1035" DrawAspect="Content" ObjectID="_1621957296" r:id="rId30"/>
         </w:object>
       </w:r>
     </w:p>
@@ -32275,7 +32390,7 @@
           <v:shape id="_x0000_i1036" type="#_x0000_t75" style="width:522.75pt;height:251.25pt" o:ole="">
             <v:imagedata r:id="rId31" o:title=""/>
           </v:shape>
-          <o:OLEObject Type="Embed" ProgID="Visio.Drawing.15" ShapeID="_x0000_i1036" DrawAspect="Content" ObjectID="_1618477344" r:id="rId32"/>
+          <o:OLEObject Type="Embed" ProgID="Visio.Drawing.15" ShapeID="_x0000_i1036" DrawAspect="Content" ObjectID="_1621957297" r:id="rId32"/>
         </w:object>
       </w:r>
     </w:p>
@@ -32588,7 +32703,7 @@
           <v:shape id="_x0000_i1037" type="#_x0000_t75" style="width:522.75pt;height:366pt" o:ole="">
             <v:imagedata r:id="rId33" o:title=""/>
           </v:shape>
-          <o:OLEObject Type="Embed" ProgID="Visio.Drawing.15" ShapeID="_x0000_i1037" DrawAspect="Content" ObjectID="_1618477345" r:id="rId34"/>
+          <o:OLEObject Type="Embed" ProgID="Visio.Drawing.15" ShapeID="_x0000_i1037" DrawAspect="Content" ObjectID="_1621957298" r:id="rId34"/>
         </w:object>
       </w:r>
     </w:p>
@@ -32937,11 +33052,9 @@
     <w:p>
       <w:pPr>
         <w:rPr>
-          <w:rFonts w:ascii="Times New Roman" w:hAnsi="Times New Roman" w:cs="Times New Roman" w:hint="eastAsia"/>
-        </w:rPr>
-      </w:pPr>
-      <w:bookmarkStart w:id="60" w:name="_GoBack"/>
-      <w:bookmarkEnd w:id="60"/>
+          <w:rFonts w:ascii="Times New Roman" w:hAnsi="Times New Roman" w:cs="Times New Roman"/>
+        </w:rPr>
+      </w:pPr>
     </w:p>
     <w:sectPr>
       <w:pgSz w:w="11906" w:h="16838"/>
@@ -38015,7 +38128,7 @@
 </file>
 
 <file path=customXml/itemProps1.xml><?xml version="1.0" encoding="utf-8"?>
-<ds:datastoreItem xmlns:ds="http://schemas.openxmlformats.org/officeDocument/2006/customXml" ds:itemID="{26D16EF9-2C90-42F4-A3C0-698550947972}">
+<ds:datastoreItem xmlns:ds="http://schemas.openxmlformats.org/officeDocument/2006/customXml" ds:itemID="{F94FB075-42A7-4C6F-B34A-E7D7289A758F}">
   <ds:schemaRefs>
     <ds:schemaRef ds:uri="http://schemas.openxmlformats.org/officeDocument/2006/bibliography"/>
   </ds:schemaRefs>

--- a/设备接入协议-MQTT.docx
+++ b/设备接入协议-MQTT.docx
@@ -596,6 +596,153 @@
             <w:tcBorders>
               <w:top w:val="single" w:sz="6" w:space="0" w:color="auto"/>
               <w:left w:val="single" w:sz="12" w:space="0" w:color="auto"/>
+              <w:bottom w:val="single" w:sz="6" w:space="0" w:color="auto"/>
+              <w:right w:val="single" w:sz="6" w:space="0" w:color="auto"/>
+            </w:tcBorders>
+            <w:vAlign w:val="center"/>
+          </w:tcPr>
+          <w:p>
+            <w:pPr>
+              <w:jc w:val="center"/>
+              <w:rPr>
+                <w:rFonts w:ascii="宋体" w:hAnsi="宋体"/>
+                <w:bCs/>
+              </w:rPr>
+            </w:pPr>
+            <w:r>
+              <w:rPr>
+                <w:rFonts w:ascii="宋体" w:hAnsi="宋体" w:hint="eastAsia"/>
+                <w:bCs/>
+              </w:rPr>
+              <w:t>v</w:t>
+            </w:r>
+            <w:r>
+              <w:rPr>
+                <w:rFonts w:ascii="宋体" w:hAnsi="宋体"/>
+                <w:bCs/>
+              </w:rPr>
+              <w:t>2.1</w:t>
+            </w:r>
+          </w:p>
+        </w:tc>
+        <w:tc>
+          <w:tcPr>
+            <w:tcW w:w="1563" w:type="dxa"/>
+            <w:tcBorders>
+              <w:top w:val="single" w:sz="6" w:space="0" w:color="auto"/>
+              <w:left w:val="single" w:sz="6" w:space="0" w:color="auto"/>
+              <w:bottom w:val="single" w:sz="6" w:space="0" w:color="auto"/>
+              <w:right w:val="single" w:sz="6" w:space="0" w:color="auto"/>
+            </w:tcBorders>
+            <w:vAlign w:val="center"/>
+          </w:tcPr>
+          <w:p>
+            <w:pPr>
+              <w:jc w:val="center"/>
+              <w:rPr>
+                <w:rFonts w:ascii="宋体" w:hAnsi="宋体"/>
+                <w:bCs/>
+              </w:rPr>
+            </w:pPr>
+            <w:r>
+              <w:rPr>
+                <w:rFonts w:ascii="宋体" w:hAnsi="宋体" w:hint="eastAsia"/>
+                <w:bCs/>
+              </w:rPr>
+              <w:t>2</w:t>
+            </w:r>
+            <w:r>
+              <w:rPr>
+                <w:rFonts w:ascii="宋体" w:hAnsi="宋体"/>
+                <w:bCs/>
+              </w:rPr>
+              <w:t>019-06-13</w:t>
+            </w:r>
+          </w:p>
+        </w:tc>
+        <w:tc>
+          <w:tcPr>
+            <w:tcW w:w="4815" w:type="dxa"/>
+            <w:tcBorders>
+              <w:top w:val="single" w:sz="6" w:space="0" w:color="auto"/>
+              <w:left w:val="single" w:sz="6" w:space="0" w:color="auto"/>
+              <w:bottom w:val="single" w:sz="6" w:space="0" w:color="auto"/>
+              <w:right w:val="single" w:sz="6" w:space="0" w:color="auto"/>
+            </w:tcBorders>
+            <w:vAlign w:val="center"/>
+          </w:tcPr>
+          <w:p>
+            <w:pPr>
+              <w:rPr>
+                <w:rFonts w:ascii="宋体" w:hAnsi="宋体"/>
+                <w:bCs/>
+              </w:rPr>
+            </w:pPr>
+            <w:r>
+              <w:rPr>
+                <w:rFonts w:ascii="宋体" w:hAnsi="宋体" w:hint="eastAsia"/>
+                <w:bCs/>
+              </w:rPr>
+              <w:t>修改命令请求与响应的</w:t>
+            </w:r>
+            <w:r>
+              <w:rPr>
+                <w:sz w:val="24"/>
+                <w:szCs w:val="24"/>
+              </w:rPr>
+              <w:t>cmdid</w:t>
+            </w:r>
+            <w:r>
+              <w:rPr>
+                <w:rFonts w:hint="eastAsia"/>
+                <w:sz w:val="24"/>
+                <w:szCs w:val="24"/>
+              </w:rPr>
+              <w:t>为字符型</w:t>
+            </w:r>
+          </w:p>
+        </w:tc>
+        <w:tc>
+          <w:tcPr>
+            <w:tcW w:w="1686" w:type="dxa"/>
+            <w:tcBorders>
+              <w:top w:val="single" w:sz="6" w:space="0" w:color="auto"/>
+              <w:left w:val="single" w:sz="6" w:space="0" w:color="auto"/>
+              <w:bottom w:val="single" w:sz="6" w:space="0" w:color="auto"/>
+              <w:right w:val="single" w:sz="12" w:space="0" w:color="auto"/>
+            </w:tcBorders>
+            <w:hideMark/>
+          </w:tcPr>
+          <w:p>
+            <w:pPr>
+              <w:jc w:val="center"/>
+              <w:rPr>
+                <w:rFonts w:ascii="宋体" w:hAnsi="宋体"/>
+                <w:bCs/>
+              </w:rPr>
+            </w:pPr>
+            <w:r>
+              <w:rPr>
+                <w:rFonts w:ascii="宋体" w:hAnsi="宋体" w:hint="eastAsia"/>
+                <w:bCs/>
+              </w:rPr>
+              <w:t>cs</w:t>
+            </w:r>
+          </w:p>
+        </w:tc>
+      </w:tr>
+      <w:tr>
+        <w:trPr>
+          <w:cantSplit/>
+          <w:trHeight w:val="375"/>
+          <w:jc w:val="center"/>
+        </w:trPr>
+        <w:tc>
+          <w:tcPr>
+            <w:tcW w:w="978" w:type="dxa"/>
+            <w:tcBorders>
+              <w:top w:val="single" w:sz="6" w:space="0" w:color="auto"/>
+              <w:left w:val="single" w:sz="12" w:space="0" w:color="auto"/>
               <w:bottom w:val="single" w:sz="12" w:space="0" w:color="auto"/>
               <w:right w:val="single" w:sz="6" w:space="0" w:color="auto"/>
             </w:tcBorders>
@@ -605,23 +752,25 @@
             <w:pPr>
               <w:jc w:val="center"/>
               <w:rPr>
+                <w:rFonts w:ascii="宋体" w:hAnsi="宋体" w:hint="eastAsia"/>
+                <w:bCs/>
+              </w:rPr>
+            </w:pPr>
+            <w:r>
+              <w:rPr>
                 <w:rFonts w:ascii="宋体" w:hAnsi="宋体"/>
                 <w:bCs/>
               </w:rPr>
-            </w:pPr>
-            <w:r>
-              <w:rPr>
-                <w:rFonts w:ascii="宋体" w:hAnsi="宋体" w:hint="eastAsia"/>
-                <w:bCs/>
-              </w:rPr>
               <w:t>v</w:t>
             </w:r>
+            <w:bookmarkStart w:id="0" w:name="_GoBack"/>
+            <w:bookmarkEnd w:id="0"/>
             <w:r>
               <w:rPr>
                 <w:rFonts w:ascii="宋体" w:hAnsi="宋体"/>
                 <w:bCs/>
               </w:rPr>
-              <w:t>2.1</w:t>
+              <w:t>2.2</w:t>
             </w:r>
           </w:p>
         </w:tc>
@@ -640,23 +789,23 @@
             <w:pPr>
               <w:jc w:val="center"/>
               <w:rPr>
+                <w:rFonts w:ascii="宋体" w:hAnsi="宋体" w:hint="eastAsia"/>
+                <w:bCs/>
+              </w:rPr>
+            </w:pPr>
+            <w:r>
+              <w:rPr>
+                <w:rFonts w:ascii="宋体" w:hAnsi="宋体" w:hint="eastAsia"/>
+                <w:bCs/>
+              </w:rPr>
+              <w:t>2</w:t>
+            </w:r>
+            <w:r>
+              <w:rPr>
                 <w:rFonts w:ascii="宋体" w:hAnsi="宋体"/>
                 <w:bCs/>
               </w:rPr>
-            </w:pPr>
-            <w:r>
-              <w:rPr>
-                <w:rFonts w:ascii="宋体" w:hAnsi="宋体" w:hint="eastAsia"/>
-                <w:bCs/>
-              </w:rPr>
-              <w:t>2</w:t>
-            </w:r>
-            <w:r>
-              <w:rPr>
-                <w:rFonts w:ascii="宋体" w:hAnsi="宋体"/>
-                <w:bCs/>
-              </w:rPr>
-              <w:t>019-06-13</w:t>
+              <w:t>019-08-20</w:t>
             </w:r>
           </w:p>
         </w:tc>
@@ -674,34 +823,31 @@
           <w:p>
             <w:pPr>
               <w:rPr>
+                <w:rFonts w:ascii="宋体" w:hAnsi="宋体" w:hint="eastAsia"/>
+                <w:bCs/>
+              </w:rPr>
+            </w:pPr>
+            <w:r>
+              <w:rPr>
+                <w:rFonts w:ascii="宋体" w:hAnsi="宋体" w:hint="eastAsia"/>
+                <w:bCs/>
+              </w:rPr>
+              <w:t>添加C</w:t>
+            </w:r>
+            <w:r>
+              <w:rPr>
                 <w:rFonts w:ascii="宋体" w:hAnsi="宋体"/>
                 <w:bCs/>
               </w:rPr>
-            </w:pPr>
+              <w:t>ONNECT</w:t>
+            </w:r>
             <w:r>
               <w:rPr>
                 <w:rFonts w:ascii="宋体" w:hAnsi="宋体" w:hint="eastAsia"/>
                 <w:bCs/>
               </w:rPr>
-              <w:t>修改命令请求与响应的</w:t>
-            </w:r>
-            <w:r>
-              <w:rPr>
-                <w:sz w:val="24"/>
-                <w:szCs w:val="24"/>
-              </w:rPr>
-              <w:t>cmdid</w:t>
-            </w:r>
-            <w:r>
-              <w:rPr>
-                <w:rFonts w:hint="eastAsia"/>
-                <w:sz w:val="24"/>
-                <w:szCs w:val="24"/>
-              </w:rPr>
-              <w:t>为字符型</w:t>
-            </w:r>
-            <w:bookmarkStart w:id="0" w:name="_GoBack"/>
-            <w:bookmarkEnd w:id="0"/>
+              <w:t>的鉴权方式</w:t>
+            </w:r>
           </w:p>
         </w:tc>
         <w:tc>
@@ -713,22 +859,28 @@
               <w:bottom w:val="single" w:sz="12" w:space="0" w:color="auto"/>
               <w:right w:val="single" w:sz="12" w:space="0" w:color="auto"/>
             </w:tcBorders>
-            <w:hideMark/>
-          </w:tcPr>
-          <w:p>
-            <w:pPr>
-              <w:jc w:val="center"/>
+          </w:tcPr>
+          <w:p>
+            <w:pPr>
+              <w:jc w:val="center"/>
+              <w:rPr>
+                <w:rFonts w:ascii="宋体" w:hAnsi="宋体" w:hint="eastAsia"/>
+                <w:bCs/>
+              </w:rPr>
+            </w:pPr>
+            <w:r>
+              <w:rPr>
+                <w:rFonts w:ascii="宋体" w:hAnsi="宋体" w:hint="eastAsia"/>
+                <w:bCs/>
+              </w:rPr>
+              <w:t>c</w:t>
+            </w:r>
+            <w:r>
               <w:rPr>
                 <w:rFonts w:ascii="宋体" w:hAnsi="宋体"/>
                 <w:bCs/>
               </w:rPr>
-            </w:pPr>
-            <w:r>
-              <w:rPr>
-                <w:rFonts w:ascii="宋体" w:hAnsi="宋体" w:hint="eastAsia"/>
-                <w:bCs/>
-              </w:rPr>
-              <w:t>cs</w:t>
+              <w:t>s</w:t>
             </w:r>
           </w:p>
         </w:tc>
@@ -1220,6 +1372,7 @@
                 <w:color w:val="0070C0"/>
                 <w:szCs w:val="21"/>
               </w:rPr>
+              <w:lastRenderedPageBreak/>
               <w:t>Fixed Header</w:t>
             </w:r>
           </w:p>
@@ -1281,7 +1434,6 @@
                 <w:color w:val="0070C0"/>
                 <w:szCs w:val="21"/>
               </w:rPr>
-              <w:lastRenderedPageBreak/>
               <w:t>Varable Header</w:t>
             </w:r>
           </w:p>
@@ -8683,15 +8835,6 @@
                 <w:rFonts w:ascii="Times New Roman" w:hAnsi="Times New Roman" w:cs="Times New Roman"/>
               </w:rPr>
             </w:pPr>
-            <w:r>
-              <w:t>Key</w:t>
-            </w:r>
-            <w:r>
-              <w:rPr>
-                <w:rFonts w:ascii="Times New Roman" w:hAnsi="Times New Roman" w:cs="Times New Roman" w:hint="eastAsia"/>
-              </w:rPr>
-              <w:t xml:space="preserve"> </w:t>
-            </w:r>
           </w:p>
         </w:tc>
         <w:tc>
@@ -8794,19 +8937,19 @@
         </w:trPr>
         <w:tc>
           <w:tcPr>
-            <w:tcW w:w="1069" w:type="dxa"/>
-          </w:tcPr>
-          <w:p>
-            <w:pPr>
-              <w:rPr>
-                <w:b/>
-              </w:rPr>
-            </w:pPr>
-          </w:p>
-        </w:tc>
-        <w:tc>
-          <w:tcPr>
-            <w:tcW w:w="2136" w:type="dxa"/>
+            <w:tcW w:w="1049" w:type="dxa"/>
+          </w:tcPr>
+          <w:p>
+            <w:pPr>
+              <w:rPr>
+                <w:b/>
+              </w:rPr>
+            </w:pPr>
+          </w:p>
+        </w:tc>
+        <w:tc>
+          <w:tcPr>
+            <w:tcW w:w="2092" w:type="dxa"/>
           </w:tcPr>
           <w:p>
             <w:pPr>
@@ -8825,7 +8968,7 @@
         </w:tc>
         <w:tc>
           <w:tcPr>
-            <w:tcW w:w="4450" w:type="dxa"/>
+            <w:tcW w:w="4352" w:type="dxa"/>
           </w:tcPr>
           <w:p>
             <w:pPr>
@@ -8844,7 +8987,7 @@
         </w:tc>
         <w:tc>
           <w:tcPr>
-            <w:tcW w:w="2493" w:type="dxa"/>
+            <w:tcW w:w="2440" w:type="dxa"/>
           </w:tcPr>
           <w:p>
             <w:pPr>
@@ -8868,7 +9011,7 @@
         </w:trPr>
         <w:tc>
           <w:tcPr>
-            <w:tcW w:w="1069" w:type="dxa"/>
+            <w:tcW w:w="1049" w:type="dxa"/>
           </w:tcPr>
           <w:p>
             <w:r>
@@ -8878,7 +9021,7 @@
         </w:tc>
         <w:tc>
           <w:tcPr>
-            <w:tcW w:w="2136" w:type="dxa"/>
+            <w:tcW w:w="2092" w:type="dxa"/>
           </w:tcPr>
           <w:p>
             <w:r>
@@ -8891,7 +9034,7 @@
         </w:tc>
         <w:tc>
           <w:tcPr>
-            <w:tcW w:w="4450" w:type="dxa"/>
+            <w:tcW w:w="4352" w:type="dxa"/>
           </w:tcPr>
           <w:p>
             <w:pPr>
@@ -9038,7 +9181,7 @@
         </w:tc>
         <w:tc>
           <w:tcPr>
-            <w:tcW w:w="2493" w:type="dxa"/>
+            <w:tcW w:w="2440" w:type="dxa"/>
           </w:tcPr>
           <w:p>
             <w:r>
@@ -9059,7 +9202,7 @@
         </w:trPr>
         <w:tc>
           <w:tcPr>
-            <w:tcW w:w="1069" w:type="dxa"/>
+            <w:tcW w:w="1049" w:type="dxa"/>
           </w:tcPr>
           <w:p>
             <w:r>
@@ -9072,7 +9215,7 @@
         </w:tc>
         <w:tc>
           <w:tcPr>
-            <w:tcW w:w="2136" w:type="dxa"/>
+            <w:tcW w:w="2092" w:type="dxa"/>
           </w:tcPr>
           <w:p>
             <w:r>
@@ -9091,7 +9234,7 @@
         </w:tc>
         <w:tc>
           <w:tcPr>
-            <w:tcW w:w="4450" w:type="dxa"/>
+            <w:tcW w:w="4352" w:type="dxa"/>
           </w:tcPr>
           <w:p>
             <w:r>
@@ -9146,7 +9289,7 @@
         </w:tc>
         <w:tc>
           <w:tcPr>
-            <w:tcW w:w="2493" w:type="dxa"/>
+            <w:tcW w:w="2440" w:type="dxa"/>
           </w:tcPr>
           <w:p>
             <w:r>
@@ -9154,116 +9297,6 @@
                 <w:rFonts w:hint="eastAsia"/>
               </w:rPr>
               <w:t>6617</w:t>
-            </w:r>
-          </w:p>
-        </w:tc>
-      </w:tr>
-      <w:tr>
-        <w:trPr>
-          <w:jc w:val="center"/>
-        </w:trPr>
-        <w:tc>
-          <w:tcPr>
-            <w:tcW w:w="1069" w:type="dxa"/>
-          </w:tcPr>
-          <w:p>
-            <w:r>
-              <w:t>Key</w:t>
-            </w:r>
-          </w:p>
-        </w:tc>
-        <w:tc>
-          <w:tcPr>
-            <w:tcW w:w="2136" w:type="dxa"/>
-          </w:tcPr>
-          <w:p>
-            <w:r>
-              <w:t>传输密钥</w:t>
-            </w:r>
-          </w:p>
-        </w:tc>
-        <w:tc>
-          <w:tcPr>
-            <w:tcW w:w="4450" w:type="dxa"/>
-          </w:tcPr>
-          <w:p>
-            <w:r>
-              <w:rPr>
-                <w:rFonts w:hint="eastAsia"/>
-              </w:rPr>
-              <w:t>在平台</w:t>
-            </w:r>
-            <w:r>
-              <w:rPr>
-                <w:rFonts w:hint="eastAsia"/>
-              </w:rPr>
-              <w:t>上添加</w:t>
-            </w:r>
-            <w:r>
-              <w:rPr>
-                <w:rFonts w:hint="eastAsia"/>
-              </w:rPr>
-              <w:t>设备时</w:t>
-            </w:r>
-            <w:r>
-              <w:rPr>
-                <w:rFonts w:hint="eastAsia"/>
-              </w:rPr>
-              <w:t>自动生成的一串字符串</w:t>
-            </w:r>
-            <w:r>
-              <w:rPr>
-                <w:rFonts w:hint="eastAsia"/>
-              </w:rPr>
-              <w:t>（</w:t>
-            </w:r>
-            <w:r>
-              <w:rPr>
-                <w:rFonts w:hint="eastAsia"/>
-              </w:rPr>
-              <w:t>32</w:t>
-            </w:r>
-            <w:r>
-              <w:rPr>
-                <w:rFonts w:hint="eastAsia"/>
-              </w:rPr>
-              <w:t>位长度的</w:t>
-            </w:r>
-            <w:r>
-              <w:rPr>
-                <w:rFonts w:hint="eastAsia"/>
-              </w:rPr>
-              <w:t>字符串），该</w:t>
-            </w:r>
-            <w:r>
-              <w:rPr>
-                <w:rFonts w:hint="eastAsia"/>
-              </w:rPr>
-              <w:t>值在全局</w:t>
-            </w:r>
-            <w:r>
-              <w:rPr>
-                <w:rFonts w:hint="eastAsia"/>
-              </w:rPr>
-              <w:t>内具备唯一性；</w:t>
-            </w:r>
-          </w:p>
-        </w:tc>
-        <w:tc>
-          <w:tcPr>
-            <w:tcW w:w="2493" w:type="dxa"/>
-          </w:tcPr>
-          <w:p>
-            <w:pPr>
-              <w:rPr>
-                <w:rFonts w:ascii="Helvetica" w:hAnsi="Helvetica" w:cs="Helvetica"/>
-                <w:bCs/>
-                <w:color w:val="333333"/>
-                <w:shd w:val="clear" w:color="auto" w:fill="FCFCFC"/>
-              </w:rPr>
-            </w:pPr>
-            <w:r>
-              <w:t>9861d43a0733415ab5424ee7d0f1c685</w:t>
             </w:r>
           </w:p>
         </w:tc>
@@ -9276,6 +9309,657 @@
           <w:rFonts w:ascii="Times New Roman" w:hAnsi="Times New Roman" w:cs="Times New Roman"/>
         </w:rPr>
       </w:pPr>
+      <w:r>
+        <w:rPr>
+          <w:rFonts w:ascii="Times New Roman" w:hAnsi="Times New Roman" w:cs="Times New Roman" w:hint="eastAsia"/>
+        </w:rPr>
+        <w:t>其中</w:t>
+      </w:r>
+      <w:r>
+        <w:rPr>
+          <w:rFonts w:ascii="Times New Roman" w:hAnsi="Times New Roman" w:cs="Times New Roman" w:hint="eastAsia"/>
+        </w:rPr>
+        <w:t>Password</w:t>
+      </w:r>
+      <w:r>
+        <w:rPr>
+          <w:rFonts w:ascii="Times New Roman" w:hAnsi="Times New Roman" w:cs="Times New Roman" w:hint="eastAsia"/>
+        </w:rPr>
+        <w:t>支持鉴权方式</w:t>
+      </w:r>
+      <w:r>
+        <w:rPr>
+          <w:rFonts w:ascii="Times New Roman" w:hAnsi="Times New Roman" w:cs="Times New Roman" w:hint="eastAsia"/>
+        </w:rPr>
+        <w:t>如下：</w:t>
+      </w:r>
+    </w:p>
+    <w:p>
+      <w:pPr>
+        <w:ind w:firstLineChars="200" w:firstLine="420"/>
+        <w:rPr>
+          <w:rFonts w:ascii="Times New Roman" w:hAnsi="Times New Roman" w:cs="Times New Roman"/>
+        </w:rPr>
+      </w:pPr>
+    </w:p>
+    <w:p>
+      <w:pPr>
+        <w:ind w:firstLineChars="200" w:firstLine="422"/>
+        <w:rPr>
+          <w:rFonts w:ascii="Times New Roman" w:hAnsi="Times New Roman" w:cs="Times New Roman" w:hint="eastAsia"/>
+          <w:b/>
+          <w:szCs w:val="21"/>
+        </w:rPr>
+      </w:pPr>
+      <w:r>
+        <w:rPr>
+          <w:rFonts w:ascii="Times New Roman" w:hAnsi="Times New Roman" w:cs="Times New Roman" w:hint="eastAsia"/>
+          <w:b/>
+          <w:szCs w:val="21"/>
+        </w:rPr>
+        <w:t>方式</w:t>
+      </w:r>
+      <w:r>
+        <w:rPr>
+          <w:rFonts w:ascii="Times New Roman" w:hAnsi="Times New Roman" w:cs="Times New Roman" w:hint="eastAsia"/>
+          <w:b/>
+          <w:szCs w:val="21"/>
+        </w:rPr>
+        <w:t>1</w:t>
+      </w:r>
+      <w:r>
+        <w:rPr>
+          <w:rFonts w:ascii="Times New Roman" w:hAnsi="Times New Roman" w:cs="Times New Roman" w:hint="eastAsia"/>
+          <w:b/>
+          <w:szCs w:val="21"/>
+        </w:rPr>
+        <w:t>：</w:t>
+      </w:r>
+      <w:r>
+        <w:rPr>
+          <w:rFonts w:ascii="Times New Roman" w:hAnsi="Times New Roman" w:cs="Times New Roman" w:hint="eastAsia"/>
+          <w:b/>
+          <w:szCs w:val="21"/>
+        </w:rPr>
+        <w:t>普通鉴权方式</w:t>
+      </w:r>
+    </w:p>
+    <w:p>
+      <w:pPr>
+        <w:ind w:left="420"/>
+        <w:rPr>
+          <w:rFonts w:ascii="Times New Roman" w:hAnsi="Times New Roman" w:cs="Times New Roman"/>
+          <w:szCs w:val="21"/>
+        </w:rPr>
+      </w:pPr>
+      <w:r>
+        <w:rPr>
+          <w:rFonts w:ascii="Times New Roman" w:hAnsi="Times New Roman" w:cs="Times New Roman"/>
+          <w:szCs w:val="21"/>
+        </w:rPr>
+        <w:t>P</w:t>
+      </w:r>
+      <w:r>
+        <w:rPr>
+          <w:rFonts w:ascii="Times New Roman" w:hAnsi="Times New Roman" w:cs="Times New Roman" w:hint="eastAsia"/>
+          <w:szCs w:val="21"/>
+        </w:rPr>
+        <w:t>assword</w:t>
+      </w:r>
+      <w:r>
+        <w:rPr>
+          <w:rFonts w:ascii="Times New Roman" w:hAnsi="Times New Roman" w:cs="Times New Roman" w:hint="eastAsia"/>
+          <w:szCs w:val="21"/>
+        </w:rPr>
+        <w:t>直接设置为平台添加设备时生成的传输密钥</w:t>
+      </w:r>
+      <w:r>
+        <w:rPr>
+          <w:rFonts w:ascii="Times New Roman" w:hAnsi="Times New Roman" w:cs="Times New Roman" w:hint="eastAsia"/>
+          <w:szCs w:val="21"/>
+        </w:rPr>
+        <w:t>SecretKey</w:t>
+      </w:r>
+      <w:r>
+        <w:rPr>
+          <w:rFonts w:ascii="Times New Roman" w:hAnsi="Times New Roman" w:cs="Times New Roman" w:hint="eastAsia"/>
+          <w:szCs w:val="21"/>
+        </w:rPr>
+        <w:t>值</w:t>
+      </w:r>
+      <w:r>
+        <w:rPr>
+          <w:rFonts w:ascii="Times New Roman" w:hAnsi="Times New Roman" w:cs="Times New Roman" w:hint="eastAsia"/>
+          <w:color w:val="00B050"/>
+          <w:szCs w:val="21"/>
+        </w:rPr>
+        <w:t>（</w:t>
+      </w:r>
+      <w:r>
+        <w:rPr>
+          <w:rFonts w:hint="eastAsia"/>
+          <w:color w:val="00B050"/>
+        </w:rPr>
+        <w:t>在平台上添加设备时自动生成的一串</w:t>
+      </w:r>
+      <w:r>
+        <w:rPr>
+          <w:rFonts w:hint="eastAsia"/>
+          <w:color w:val="00B050"/>
+        </w:rPr>
+        <w:t>32</w:t>
+      </w:r>
+      <w:r>
+        <w:rPr>
+          <w:rFonts w:hint="eastAsia"/>
+          <w:color w:val="00B050"/>
+        </w:rPr>
+        <w:t>长度的</w:t>
+      </w:r>
+      <w:r>
+        <w:rPr>
+          <w:rFonts w:hint="eastAsia"/>
+          <w:color w:val="00B050"/>
+        </w:rPr>
+        <w:t>字符串，该值在全局</w:t>
+      </w:r>
+      <w:r>
+        <w:rPr>
+          <w:rFonts w:hint="eastAsia"/>
+          <w:color w:val="00B050"/>
+        </w:rPr>
+        <w:t>内唯一</w:t>
+      </w:r>
+      <w:r>
+        <w:rPr>
+          <w:rFonts w:ascii="Times New Roman" w:hAnsi="Times New Roman" w:cs="Times New Roman" w:hint="eastAsia"/>
+          <w:color w:val="00B050"/>
+          <w:szCs w:val="21"/>
+        </w:rPr>
+        <w:t>）</w:t>
+      </w:r>
+      <w:r>
+        <w:rPr>
+          <w:rFonts w:ascii="Times New Roman" w:hAnsi="Times New Roman" w:cs="Times New Roman" w:hint="eastAsia"/>
+          <w:szCs w:val="21"/>
+        </w:rPr>
+        <w:t>，</w:t>
+      </w:r>
+      <w:r>
+        <w:rPr>
+          <w:rFonts w:ascii="Times New Roman" w:hAnsi="Times New Roman" w:cs="Times New Roman" w:hint="eastAsia"/>
+          <w:szCs w:val="21"/>
+        </w:rPr>
+        <w:t>示例如下：</w:t>
+      </w:r>
+    </w:p>
+    <w:p>
+      <w:pPr>
+        <w:ind w:firstLineChars="200" w:firstLine="420"/>
+        <w:rPr>
+          <w:rFonts w:ascii="Times New Roman" w:hAnsi="Times New Roman" w:cs="Times New Roman" w:hint="eastAsia"/>
+          <w:szCs w:val="21"/>
+        </w:rPr>
+      </w:pPr>
+      <w:r>
+        <w:rPr>
+          <w:rFonts w:ascii="Times New Roman" w:hAnsi="Times New Roman" w:cs="Times New Roman"/>
+          <w:szCs w:val="21"/>
+        </w:rPr>
+        <w:t>P</w:t>
+      </w:r>
+      <w:r>
+        <w:rPr>
+          <w:rFonts w:ascii="Times New Roman" w:hAnsi="Times New Roman" w:cs="Times New Roman" w:hint="eastAsia"/>
+          <w:szCs w:val="21"/>
+        </w:rPr>
+        <w:t>assword</w:t>
+      </w:r>
+      <w:r>
+        <w:rPr>
+          <w:rFonts w:ascii="Times New Roman" w:hAnsi="Times New Roman" w:cs="Times New Roman" w:hint="eastAsia"/>
+          <w:szCs w:val="21"/>
+        </w:rPr>
+        <w:t>=</w:t>
+      </w:r>
+      <w:r>
+        <w:rPr>
+          <w:rFonts w:ascii="Times New Roman" w:hAnsi="Times New Roman" w:cs="Times New Roman"/>
+          <w:szCs w:val="21"/>
+        </w:rPr>
+        <w:t>”</w:t>
+      </w:r>
+      <w:r>
+        <w:rPr>
+          <w:rFonts w:ascii="Helvetica" w:hAnsi="Helvetica" w:cs="Helvetica"/>
+          <w:szCs w:val="21"/>
+          <w:shd w:val="clear" w:color="auto" w:fill="F5F5F5"/>
+        </w:rPr>
+        <w:t xml:space="preserve"> a5528869647040b4a88bb61dcb566eee</w:t>
+      </w:r>
+      <w:r>
+        <w:rPr>
+          <w:rFonts w:ascii="Times New Roman" w:hAnsi="Times New Roman" w:cs="Times New Roman"/>
+          <w:szCs w:val="21"/>
+        </w:rPr>
+        <w:t>”</w:t>
+      </w:r>
+    </w:p>
+    <w:p>
+      <w:pPr>
+        <w:ind w:firstLineChars="200" w:firstLine="420"/>
+        <w:rPr>
+          <w:rFonts w:ascii="Times New Roman" w:hAnsi="Times New Roman" w:cs="Times New Roman"/>
+        </w:rPr>
+      </w:pPr>
+    </w:p>
+    <w:p>
+      <w:pPr>
+        <w:ind w:firstLineChars="200" w:firstLine="422"/>
+        <w:rPr>
+          <w:rFonts w:ascii="Times New Roman" w:hAnsi="Times New Roman" w:cs="Times New Roman"/>
+          <w:b/>
+          <w:szCs w:val="21"/>
+        </w:rPr>
+      </w:pPr>
+      <w:r>
+        <w:rPr>
+          <w:rFonts w:ascii="Times New Roman" w:hAnsi="Times New Roman" w:cs="Times New Roman" w:hint="eastAsia"/>
+          <w:b/>
+          <w:szCs w:val="21"/>
+        </w:rPr>
+        <w:t>方式</w:t>
+      </w:r>
+      <w:r>
+        <w:rPr>
+          <w:rFonts w:ascii="Times New Roman" w:hAnsi="Times New Roman" w:cs="Times New Roman" w:hint="eastAsia"/>
+          <w:b/>
+          <w:szCs w:val="21"/>
+        </w:rPr>
+        <w:t>2</w:t>
+      </w:r>
+      <w:r>
+        <w:rPr>
+          <w:rFonts w:ascii="Times New Roman" w:hAnsi="Times New Roman" w:cs="Times New Roman" w:hint="eastAsia"/>
+          <w:b/>
+          <w:szCs w:val="21"/>
+        </w:rPr>
+        <w:t>：</w:t>
+      </w:r>
+      <w:r>
+        <w:rPr>
+          <w:rFonts w:ascii="Times New Roman" w:hAnsi="Times New Roman" w:cs="Times New Roman" w:hint="eastAsia"/>
+          <w:b/>
+          <w:szCs w:val="21"/>
+        </w:rPr>
+        <w:t>安全鉴权方式</w:t>
+      </w:r>
+    </w:p>
+    <w:p>
+      <w:pPr>
+        <w:ind w:left="360" w:firstLineChars="28" w:firstLine="59"/>
+        <w:rPr>
+          <w:rFonts w:ascii="Times New Roman" w:hAnsi="Times New Roman" w:cs="Times New Roman"/>
+          <w:szCs w:val="21"/>
+        </w:rPr>
+      </w:pPr>
+      <w:r>
+        <w:rPr>
+          <w:rFonts w:ascii="Times New Roman" w:hAnsi="Times New Roman" w:cs="Times New Roman" w:hint="eastAsia"/>
+          <w:szCs w:val="21"/>
+        </w:rPr>
+        <w:t>设备接入时需要使用</w:t>
+      </w:r>
+      <w:r>
+        <w:rPr>
+          <w:rFonts w:ascii="Times New Roman" w:hAnsi="Times New Roman" w:cs="Times New Roman" w:hint="eastAsia"/>
+          <w:szCs w:val="21"/>
+        </w:rPr>
+        <w:t xml:space="preserve"> SecretKey </w:t>
+      </w:r>
+      <w:r>
+        <w:rPr>
+          <w:rFonts w:ascii="Times New Roman" w:hAnsi="Times New Roman" w:cs="Times New Roman" w:hint="eastAsia"/>
+          <w:szCs w:val="21"/>
+        </w:rPr>
+        <w:t>计算出</w:t>
+      </w:r>
+      <w:r>
+        <w:rPr>
+          <w:rFonts w:ascii="Times New Roman" w:hAnsi="Times New Roman" w:cs="Times New Roman" w:hint="eastAsia"/>
+          <w:szCs w:val="21"/>
+        </w:rPr>
+        <w:t xml:space="preserve">token </w:t>
+      </w:r>
+      <w:r>
+        <w:rPr>
+          <w:rFonts w:ascii="Times New Roman" w:hAnsi="Times New Roman" w:cs="Times New Roman" w:hint="eastAsia"/>
+          <w:szCs w:val="21"/>
+        </w:rPr>
+        <w:t>来进行访问</w:t>
+      </w:r>
+      <w:r>
+        <w:rPr>
+          <w:rFonts w:ascii="Times New Roman" w:hAnsi="Times New Roman" w:cs="Times New Roman" w:hint="eastAsia"/>
+          <w:szCs w:val="21"/>
+        </w:rPr>
+        <w:t>安全认证</w:t>
+      </w:r>
+      <w:r>
+        <w:rPr>
+          <w:rFonts w:ascii="Times New Roman" w:hAnsi="Times New Roman" w:cs="Times New Roman" w:hint="eastAsia"/>
+          <w:szCs w:val="21"/>
+        </w:rPr>
+        <w:t>，</w:t>
+      </w:r>
+      <w:r>
+        <w:rPr>
+          <w:rFonts w:ascii="Times New Roman" w:hAnsi="Times New Roman" w:cs="Times New Roman" w:hint="eastAsia"/>
+          <w:szCs w:val="21"/>
+        </w:rPr>
+        <w:t> </w:t>
+      </w:r>
+      <w:r>
+        <w:rPr>
+          <w:rFonts w:ascii="Times New Roman" w:hAnsi="Times New Roman" w:cs="Times New Roman" w:hint="eastAsia"/>
+          <w:szCs w:val="21"/>
+        </w:rPr>
+        <w:br/>
+      </w:r>
+      <w:r>
+        <w:rPr>
+          <w:rFonts w:ascii="Times New Roman" w:hAnsi="Times New Roman" w:cs="Times New Roman" w:hint="eastAsia"/>
+          <w:szCs w:val="21"/>
+        </w:rPr>
+        <w:t>本例中，</w:t>
+      </w:r>
+      <w:r>
+        <w:rPr>
+          <w:rFonts w:ascii="Times New Roman" w:hAnsi="Times New Roman" w:cs="Times New Roman"/>
+          <w:szCs w:val="21"/>
+        </w:rPr>
+        <w:t>P</w:t>
+      </w:r>
+      <w:r>
+        <w:rPr>
+          <w:rFonts w:ascii="Times New Roman" w:hAnsi="Times New Roman" w:cs="Times New Roman" w:hint="eastAsia"/>
+          <w:szCs w:val="21"/>
+        </w:rPr>
+        <w:t>assword</w:t>
+      </w:r>
+      <w:r>
+        <w:rPr>
+          <w:rFonts w:ascii="Times New Roman" w:hAnsi="Times New Roman" w:cs="Times New Roman" w:hint="eastAsia"/>
+          <w:szCs w:val="21"/>
+        </w:rPr>
+        <w:t xml:space="preserve">= </w:t>
+      </w:r>
+      <w:r>
+        <w:rPr>
+          <w:rFonts w:ascii="Times New Roman" w:hAnsi="Times New Roman" w:cs="Times New Roman" w:hint="eastAsia"/>
+          <w:szCs w:val="21"/>
+        </w:rPr>
+        <w:t>经过</w:t>
+      </w:r>
+      <w:r>
+        <w:rPr>
+          <w:rFonts w:ascii="Times New Roman" w:hAnsi="Times New Roman" w:cs="Times New Roman" w:hint="eastAsia"/>
+          <w:szCs w:val="21"/>
+        </w:rPr>
+        <w:t>SecretKey</w:t>
+      </w:r>
+      <w:r>
+        <w:rPr>
+          <w:rFonts w:ascii="Times New Roman" w:hAnsi="Times New Roman" w:cs="Times New Roman" w:hint="eastAsia"/>
+          <w:szCs w:val="21"/>
+        </w:rPr>
+        <w:t>计算的</w:t>
+      </w:r>
+      <w:r>
+        <w:rPr>
+          <w:rFonts w:ascii="Times New Roman" w:hAnsi="Times New Roman" w:cs="Times New Roman" w:hint="eastAsia"/>
+          <w:szCs w:val="21"/>
+        </w:rPr>
+        <w:t>token = clientId &amp; username &amp; method &amp; timestamp &amp; sign</w:t>
+      </w:r>
+    </w:p>
+    <w:p>
+      <w:pPr>
+        <w:widowControl/>
+        <w:numPr>
+          <w:ilvl w:val="0"/>
+          <w:numId w:val="34"/>
+        </w:numPr>
+        <w:tabs>
+          <w:tab w:val="clear" w:pos="720"/>
+          <w:tab w:val="num" w:pos="1140"/>
+        </w:tabs>
+        <w:spacing w:line="369" w:lineRule="atLeast"/>
+        <w:ind w:leftChars="200" w:left="780" w:rightChars="171" w:right="359"/>
+        <w:jc w:val="left"/>
+        <w:textAlignment w:val="baseline"/>
+        <w:rPr>
+          <w:rFonts w:ascii="Times New Roman" w:hAnsi="Times New Roman" w:cs="Times New Roman" w:hint="eastAsia"/>
+          <w:szCs w:val="21"/>
+        </w:rPr>
+      </w:pPr>
+      <w:r>
+        <w:rPr>
+          <w:rFonts w:ascii="Times New Roman" w:hAnsi="Times New Roman" w:cs="Times New Roman"/>
+          <w:szCs w:val="21"/>
+        </w:rPr>
+        <w:lastRenderedPageBreak/>
+        <w:t>timestamp</w:t>
+      </w:r>
+      <w:r>
+        <w:rPr>
+          <w:rFonts w:ascii="Times New Roman" w:hAnsi="Times New Roman" w:cs="Times New Roman"/>
+          <w:szCs w:val="21"/>
+        </w:rPr>
+        <w:t>：表示访问过期时间戳</w:t>
+      </w:r>
+      <w:r>
+        <w:rPr>
+          <w:rFonts w:ascii="Times New Roman" w:hAnsi="Times New Roman" w:cs="Times New Roman"/>
+          <w:szCs w:val="21"/>
+        </w:rPr>
+        <w:t xml:space="preserve"> timestamp</w:t>
+      </w:r>
+      <w:r>
+        <w:rPr>
+          <w:rFonts w:ascii="Times New Roman" w:hAnsi="Times New Roman" w:cs="Times New Roman"/>
+          <w:szCs w:val="21"/>
+        </w:rPr>
+        <w:t>，当访问参数中的</w:t>
+      </w:r>
+      <w:r>
+        <w:rPr>
+          <w:rFonts w:ascii="Times New Roman" w:hAnsi="Times New Roman" w:cs="Times New Roman"/>
+          <w:szCs w:val="21"/>
+        </w:rPr>
+        <w:t>timestamp</w:t>
+      </w:r>
+      <w:r>
+        <w:rPr>
+          <w:rFonts w:ascii="Times New Roman" w:hAnsi="Times New Roman" w:cs="Times New Roman"/>
+          <w:szCs w:val="21"/>
+        </w:rPr>
+        <w:t>时间小于当前时间时，平台会认为访问参数过期从而拒绝该访问。</w:t>
+      </w:r>
+    </w:p>
+    <w:p>
+      <w:pPr>
+        <w:widowControl/>
+        <w:numPr>
+          <w:ilvl w:val="0"/>
+          <w:numId w:val="34"/>
+        </w:numPr>
+        <w:tabs>
+          <w:tab w:val="clear" w:pos="720"/>
+          <w:tab w:val="num" w:pos="1140"/>
+        </w:tabs>
+        <w:spacing w:line="369" w:lineRule="atLeast"/>
+        <w:ind w:leftChars="200" w:left="780" w:rightChars="171" w:right="359"/>
+        <w:jc w:val="left"/>
+        <w:textAlignment w:val="baseline"/>
+        <w:rPr>
+          <w:rFonts w:ascii="Times New Roman" w:hAnsi="Times New Roman" w:cs="Times New Roman"/>
+          <w:szCs w:val="21"/>
+        </w:rPr>
+      </w:pPr>
+      <w:r>
+        <w:rPr>
+          <w:rFonts w:ascii="Times New Roman" w:hAnsi="Times New Roman" w:cs="Times New Roman"/>
+          <w:szCs w:val="21"/>
+        </w:rPr>
+        <w:t>method</w:t>
+      </w:r>
+      <w:r>
+        <w:rPr>
+          <w:rFonts w:ascii="Times New Roman" w:hAnsi="Times New Roman" w:cs="Times New Roman"/>
+          <w:szCs w:val="21"/>
+        </w:rPr>
+        <w:t>：表示签名算法类型。支持</w:t>
+      </w:r>
+      <w:r>
+        <w:rPr>
+          <w:rFonts w:ascii="Times New Roman" w:hAnsi="Times New Roman" w:cs="Times New Roman"/>
+          <w:szCs w:val="21"/>
+        </w:rPr>
+        <w:t>md5</w:t>
+      </w:r>
+      <w:r>
+        <w:rPr>
+          <w:rFonts w:ascii="Times New Roman" w:hAnsi="Times New Roman" w:cs="Times New Roman"/>
+          <w:szCs w:val="21"/>
+        </w:rPr>
+        <w:t>，</w:t>
+      </w:r>
+      <w:r>
+        <w:rPr>
+          <w:rFonts w:ascii="Times New Roman" w:hAnsi="Times New Roman" w:cs="Times New Roman"/>
+          <w:szCs w:val="21"/>
+        </w:rPr>
+        <w:t>sha1</w:t>
+      </w:r>
+      <w:r>
+        <w:rPr>
+          <w:rFonts w:ascii="Times New Roman" w:hAnsi="Times New Roman" w:cs="Times New Roman"/>
+          <w:szCs w:val="21"/>
+        </w:rPr>
+        <w:t>和</w:t>
+      </w:r>
+      <w:r>
+        <w:rPr>
+          <w:rFonts w:ascii="Times New Roman" w:hAnsi="Times New Roman" w:cs="Times New Roman"/>
+          <w:szCs w:val="21"/>
+        </w:rPr>
+        <w:t>sha256</w:t>
+      </w:r>
+      <w:r>
+        <w:rPr>
+          <w:rFonts w:ascii="Times New Roman" w:hAnsi="Times New Roman" w:cs="Times New Roman"/>
+          <w:szCs w:val="21"/>
+        </w:rPr>
+        <w:t>。</w:t>
+      </w:r>
+    </w:p>
+    <w:p>
+      <w:pPr>
+        <w:widowControl/>
+        <w:numPr>
+          <w:ilvl w:val="0"/>
+          <w:numId w:val="34"/>
+        </w:numPr>
+        <w:tabs>
+          <w:tab w:val="clear" w:pos="720"/>
+          <w:tab w:val="num" w:pos="1140"/>
+        </w:tabs>
+        <w:spacing w:line="369" w:lineRule="atLeast"/>
+        <w:ind w:leftChars="200" w:left="780" w:rightChars="171" w:right="359"/>
+        <w:jc w:val="left"/>
+        <w:textAlignment w:val="baseline"/>
+        <w:rPr>
+          <w:rFonts w:ascii="Times New Roman" w:hAnsi="Times New Roman" w:cs="Times New Roman"/>
+          <w:szCs w:val="21"/>
+        </w:rPr>
+      </w:pPr>
+      <w:r>
+        <w:rPr>
+          <w:rFonts w:ascii="Times New Roman" w:hAnsi="Times New Roman" w:cs="Times New Roman"/>
+          <w:szCs w:val="21"/>
+        </w:rPr>
+        <w:t>sign</w:t>
+      </w:r>
+      <w:r>
+        <w:rPr>
+          <w:rFonts w:ascii="Times New Roman" w:hAnsi="Times New Roman" w:cs="Times New Roman"/>
+          <w:szCs w:val="21"/>
+        </w:rPr>
+        <w:t>：表示</w:t>
+      </w:r>
+      <w:r>
+        <w:rPr>
+          <w:rFonts w:ascii="Times New Roman" w:hAnsi="Times New Roman" w:cs="Times New Roman"/>
+          <w:szCs w:val="21"/>
+        </w:rPr>
+        <w:t>clientId,projectId,method,timestamp,secretKey</w:t>
+      </w:r>
+      <w:r>
+        <w:rPr>
+          <w:rFonts w:ascii="Times New Roman" w:hAnsi="Times New Roman" w:cs="Times New Roman"/>
+          <w:szCs w:val="21"/>
+        </w:rPr>
+        <w:t>五个参数值按固定排序依次拼接（参数间不需要任何拼接字符），使用</w:t>
+      </w:r>
+      <w:r>
+        <w:rPr>
+          <w:rFonts w:ascii="Times New Roman" w:hAnsi="Times New Roman" w:cs="Times New Roman"/>
+          <w:szCs w:val="21"/>
+        </w:rPr>
+        <w:t>method</w:t>
+      </w:r>
+      <w:r>
+        <w:rPr>
+          <w:rFonts w:ascii="Times New Roman" w:hAnsi="Times New Roman" w:cs="Times New Roman"/>
+          <w:szCs w:val="21"/>
+        </w:rPr>
+        <w:t>对应的签名算法加签。</w:t>
+      </w:r>
+      <w:r>
+        <w:rPr>
+          <w:rFonts w:ascii="Times New Roman" w:hAnsi="Times New Roman" w:cs="Times New Roman" w:hint="eastAsia"/>
+          <w:szCs w:val="21"/>
+        </w:rPr>
+        <w:t>示例如下</w:t>
+      </w:r>
+      <w:r>
+        <w:rPr>
+          <w:rFonts w:ascii="Times New Roman" w:hAnsi="Times New Roman" w:cs="Times New Roman" w:hint="eastAsia"/>
+          <w:szCs w:val="21"/>
+        </w:rPr>
+        <w:t>：</w:t>
+      </w:r>
+    </w:p>
+    <w:p>
+      <w:pPr>
+        <w:widowControl/>
+        <w:spacing w:line="369" w:lineRule="atLeast"/>
+        <w:ind w:left="780" w:rightChars="171" w:right="359"/>
+        <w:jc w:val="left"/>
+        <w:textAlignment w:val="baseline"/>
+        <w:rPr>
+          <w:rFonts w:ascii="Times New Roman" w:hAnsi="Times New Roman" w:cs="Times New Roman" w:hint="eastAsia"/>
+          <w:szCs w:val="21"/>
+        </w:rPr>
+      </w:pPr>
+      <w:r>
+        <w:rPr>
+          <w:rFonts w:ascii="Times New Roman" w:hAnsi="Times New Roman" w:cs="Times New Roman"/>
+          <w:szCs w:val="21"/>
+        </w:rPr>
+        <w:t>sign=sha256("mydevice50023sha2561566276142807a5528869647040b4a88bb61dcb566eee) token="mydevice&amp;50023&amp;sha256&amp;1566276142807&amp;" + sign</w:t>
+      </w:r>
     </w:p>
     <w:p>
       <w:pPr>
@@ -9367,7 +10051,6 @@
         <w:rPr>
           <w:rFonts w:ascii="Times New Roman" w:hAnsi="Times New Roman" w:cs="Times New Roman"/>
         </w:rPr>
-        <w:lastRenderedPageBreak/>
         <w:t>4.2.1 Fixed Header</w:t>
       </w:r>
       <w:bookmarkEnd w:id="14"/>
@@ -11199,6 +11882,7 @@
               <w:rPr>
                 <w:rFonts w:ascii="Times New Roman" w:hAnsi="Times New Roman" w:cs="Times New Roman"/>
               </w:rPr>
+              <w:lastRenderedPageBreak/>
               <w:t xml:space="preserve">  </w:t>
             </w:r>
             <w:r>
@@ -11236,6 +11920,7 @@
               <w:rPr>
                 <w:rFonts w:hint="eastAsia"/>
               </w:rPr>
+              <w:lastRenderedPageBreak/>
               <w:t>0</w:t>
             </w:r>
           </w:p>
@@ -11741,7 +12426,6 @@
     </w:p>
     <w:p>
       <w:r>
-        <w:lastRenderedPageBreak/>
         <w:tab/>
       </w:r>
       <w:r>
@@ -13457,6 +14141,7 @@
               <w:rPr>
                 <w:rFonts w:hint="eastAsia"/>
               </w:rPr>
+              <w:lastRenderedPageBreak/>
               <w:t>= 3</w:t>
             </w:r>
             <w:r>
@@ -13511,6 +14196,7 @@
                 <w:color w:val="333333"/>
                 <w:shd w:val="clear" w:color="auto" w:fill="FCFCFC"/>
               </w:rPr>
+              <w:lastRenderedPageBreak/>
               <w:t>1</w:t>
             </w:r>
           </w:p>
@@ -15044,6 +15730,7 @@
         <w:rPr>
           <w:b/>
         </w:rPr>
+        <w:lastRenderedPageBreak/>
         <w:t>Q</w:t>
       </w:r>
       <w:r>
@@ -15405,7 +16092,6 @@
         <w:rPr>
           <w:rFonts w:ascii="Times New Roman" w:hAnsi="Times New Roman" w:cs="Times New Roman"/>
         </w:rPr>
-        <w:lastRenderedPageBreak/>
         <w:t>4.4</w:t>
       </w:r>
       <w:r>
@@ -17100,6 +17786,7 @@
                 <w:color w:val="333333"/>
                 <w:shd w:val="clear" w:color="auto" w:fill="FCFCFC"/>
               </w:rPr>
+              <w:lastRenderedPageBreak/>
               <w:t>JSON</w:t>
             </w:r>
             <w:r>
@@ -17277,7 +17964,6 @@
         <w:rPr>
           <w:rFonts w:ascii="Times New Roman" w:hAnsi="Times New Roman" w:cs="Times New Roman"/>
         </w:rPr>
-        <w:lastRenderedPageBreak/>
         <w:t>4.5</w:t>
       </w:r>
       <w:r>
@@ -18721,6 +19407,7 @@
               <w:rPr>
                 <w:rFonts w:ascii="Times New Roman" w:hAnsi="Times New Roman" w:cs="Times New Roman"/>
               </w:rPr>
+              <w:lastRenderedPageBreak/>
               <w:t>byte 1</w:t>
             </w:r>
           </w:p>
@@ -20840,6 +21527,7 @@
         <w:rPr>
           <w:rFonts w:ascii="Times New Roman" w:hAnsi="Times New Roman" w:cs="Times New Roman"/>
         </w:rPr>
+        <w:lastRenderedPageBreak/>
         <w:t xml:space="preserve"> </w:t>
       </w:r>
       <w:r>
@@ -21307,7 +21995,6 @@
         <w:rPr>
           <w:rFonts w:ascii="Times New Roman" w:hAnsi="Times New Roman" w:cs="Times New Roman"/>
         </w:rPr>
-        <w:lastRenderedPageBreak/>
         <w:t>4.</w:t>
       </w:r>
       <w:r>
@@ -22905,6 +23592,7 @@
           <w:sz w:val="28"/>
           <w:szCs w:val="28"/>
         </w:rPr>
+        <w:lastRenderedPageBreak/>
         <w:t>SUBACK</w:t>
       </w:r>
       <w:bookmarkEnd w:id="41"/>
@@ -23364,7 +24052,6 @@
         <w:rPr>
           <w:rFonts w:ascii="Times New Roman" w:hAnsi="Times New Roman" w:cs="Times New Roman"/>
         </w:rPr>
-        <w:lastRenderedPageBreak/>
         <w:t>4.1</w:t>
       </w:r>
       <w:r>
@@ -25067,6 +25754,7 @@
         <w:rPr>
           <w:rFonts w:ascii="Times New Roman" w:hAnsi="Times New Roman" w:cs="Times New Roman"/>
         </w:rPr>
+        <w:lastRenderedPageBreak/>
         <w:t>4.1</w:t>
       </w:r>
       <w:r>
@@ -25305,7 +25993,6 @@
           <w:sz w:val="28"/>
           <w:szCs w:val="28"/>
         </w:rPr>
-        <w:lastRenderedPageBreak/>
         <w:t xml:space="preserve"> </w:t>
       </w:r>
       <w:r>
@@ -27084,6 +27771,7 @@
         <w:rPr>
           <w:rFonts w:ascii="Times New Roman" w:hAnsi="Times New Roman" w:cs="Times New Roman"/>
         </w:rPr>
+        <w:lastRenderedPageBreak/>
         <w:t xml:space="preserve"> </w:t>
       </w:r>
       <w:r>
@@ -27614,7 +28302,6 @@
         <w:rPr>
           <w:rFonts w:ascii="Times New Roman" w:hAnsi="Times New Roman" w:cs="Times New Roman"/>
         </w:rPr>
-        <w:lastRenderedPageBreak/>
         <w:t>VariableHeader</w:t>
       </w:r>
       <w:bookmarkEnd w:id="57"/>
@@ -28914,6 +29601,7 @@
           <w:sz w:val="30"/>
           <w:szCs w:val="30"/>
         </w:rPr>
+        <w:lastRenderedPageBreak/>
         <w:t>流程</w:t>
       </w:r>
       <w:r>
@@ -28995,7 +29683,7 @@
           <v:shape id="_x0000_i1025" type="#_x0000_t75" style="width:345pt;height:259.5pt" o:ole="">
             <v:imagedata r:id="rId9" o:title=""/>
           </v:shape>
-          <o:OLEObject Type="Embed" ProgID="Visio.Drawing.15" ShapeID="_x0000_i1025" DrawAspect="Content" ObjectID="_1621957286" r:id="rId10"/>
+          <o:OLEObject Type="Embed" ProgID="Visio.Drawing.15" ShapeID="_x0000_i1025" DrawAspect="Content" ObjectID="_1627832235" r:id="rId10"/>
         </w:object>
       </w:r>
     </w:p>
@@ -29138,7 +29826,6 @@
           <w:rFonts w:asciiTheme="minorEastAsia" w:hAnsiTheme="minorEastAsia" w:cs="Times New Roman"/>
           <w:szCs w:val="21"/>
         </w:rPr>
-        <w:lastRenderedPageBreak/>
         <w:t>平台拿到</w:t>
       </w:r>
       <w:r>
@@ -29454,6 +30141,7 @@
           <w:sz w:val="28"/>
           <w:szCs w:val="28"/>
         </w:rPr>
+        <w:lastRenderedPageBreak/>
         <w:t>消息发布</w:t>
       </w:r>
     </w:p>
@@ -29550,7 +30238,7 @@
           <v:shape id="_x0000_i1026" type="#_x0000_t75" style="width:348pt;height:259.5pt" o:ole="">
             <v:imagedata r:id="rId11" o:title=""/>
           </v:shape>
-          <o:OLEObject Type="Embed" ProgID="Visio.Drawing.15" ShapeID="_x0000_i1026" DrawAspect="Content" ObjectID="_1621957287" r:id="rId12"/>
+          <o:OLEObject Type="Embed" ProgID="Visio.Drawing.15" ShapeID="_x0000_i1026" DrawAspect="Content" ObjectID="_1627832236" r:id="rId12"/>
         </w:object>
       </w:r>
     </w:p>
@@ -29765,7 +30453,7 @@
           <v:shape id="_x0000_i1027" type="#_x0000_t75" style="width:337.5pt;height:259.5pt" o:ole="">
             <v:imagedata r:id="rId13" o:title=""/>
           </v:shape>
-          <o:OLEObject Type="Embed" ProgID="Visio.Drawing.15" ShapeID="_x0000_i1027" DrawAspect="Content" ObjectID="_1621957288" r:id="rId14"/>
+          <o:OLEObject Type="Embed" ProgID="Visio.Drawing.15" ShapeID="_x0000_i1027" DrawAspect="Content" ObjectID="_1627832237" r:id="rId14"/>
         </w:object>
       </w:r>
     </w:p>
@@ -30059,7 +30747,7 @@
           <v:shape id="_x0000_i1028" type="#_x0000_t75" style="width:344.25pt;height:259.5pt" o:ole="">
             <v:imagedata r:id="rId15" o:title=""/>
           </v:shape>
-          <o:OLEObject Type="Embed" ProgID="Visio.Drawing.15" ShapeID="_x0000_i1028" DrawAspect="Content" ObjectID="_1621957289" r:id="rId16"/>
+          <o:OLEObject Type="Embed" ProgID="Visio.Drawing.15" ShapeID="_x0000_i1028" DrawAspect="Content" ObjectID="_1627832238" r:id="rId16"/>
         </w:object>
       </w:r>
     </w:p>
@@ -30471,7 +31159,7 @@
           <v:shape id="_x0000_i1029" type="#_x0000_t75" style="width:318pt;height:259.5pt" o:ole="">
             <v:imagedata r:id="rId17" o:title=""/>
           </v:shape>
-          <o:OLEObject Type="Embed" ProgID="Visio.Drawing.15" ShapeID="_x0000_i1029" DrawAspect="Content" ObjectID="_1621957290" r:id="rId18"/>
+          <o:OLEObject Type="Embed" ProgID="Visio.Drawing.15" ShapeID="_x0000_i1029" DrawAspect="Content" ObjectID="_1627832239" r:id="rId18"/>
         </w:object>
       </w:r>
     </w:p>
@@ -30763,7 +31451,7 @@
           <v:shape id="_x0000_i1030" type="#_x0000_t75" style="width:348.75pt;height:259.5pt" o:ole="">
             <v:imagedata r:id="rId19" o:title=""/>
           </v:shape>
-          <o:OLEObject Type="Embed" ProgID="Visio.Drawing.15" ShapeID="_x0000_i1030" DrawAspect="Content" ObjectID="_1621957291" r:id="rId20"/>
+          <o:OLEObject Type="Embed" ProgID="Visio.Drawing.15" ShapeID="_x0000_i1030" DrawAspect="Content" ObjectID="_1627832240" r:id="rId20"/>
         </w:object>
       </w:r>
     </w:p>
@@ -30972,7 +31660,7 @@
           <v:shape id="_x0000_i1031" type="#_x0000_t75" style="width:343.5pt;height:259.5pt" o:ole="">
             <v:imagedata r:id="rId21" o:title=""/>
           </v:shape>
-          <o:OLEObject Type="Embed" ProgID="Visio.Drawing.15" ShapeID="_x0000_i1031" DrawAspect="Content" ObjectID="_1621957292" r:id="rId22"/>
+          <o:OLEObject Type="Embed" ProgID="Visio.Drawing.15" ShapeID="_x0000_i1031" DrawAspect="Content" ObjectID="_1627832241" r:id="rId22"/>
         </w:object>
       </w:r>
     </w:p>
@@ -31220,7 +31908,7 @@
           <v:shape id="_x0000_i1032" type="#_x0000_t75" style="width:344.25pt;height:259.5pt" o:ole="">
             <v:imagedata r:id="rId23" o:title=""/>
           </v:shape>
-          <o:OLEObject Type="Embed" ProgID="Visio.Drawing.15" ShapeID="_x0000_i1032" DrawAspect="Content" ObjectID="_1621957293" r:id="rId24"/>
+          <o:OLEObject Type="Embed" ProgID="Visio.Drawing.15" ShapeID="_x0000_i1032" DrawAspect="Content" ObjectID="_1627832242" r:id="rId24"/>
         </w:object>
       </w:r>
     </w:p>
@@ -31503,7 +32191,7 @@
           <v:shape id="_x0000_i1033" type="#_x0000_t75" style="width:352.5pt;height:259.5pt" o:ole="">
             <v:imagedata r:id="rId25" o:title=""/>
           </v:shape>
-          <o:OLEObject Type="Embed" ProgID="Visio.Drawing.15" ShapeID="_x0000_i1033" DrawAspect="Content" ObjectID="_1621957294" r:id="rId26"/>
+          <o:OLEObject Type="Embed" ProgID="Visio.Drawing.15" ShapeID="_x0000_i1033" DrawAspect="Content" ObjectID="_1627832243" r:id="rId26"/>
         </w:object>
       </w:r>
     </w:p>
@@ -31815,7 +32503,7 @@
           <v:shape id="_x0000_i1034" type="#_x0000_t75" style="width:352.5pt;height:259.5pt" o:ole="">
             <v:imagedata r:id="rId27" o:title=""/>
           </v:shape>
-          <o:OLEObject Type="Embed" ProgID="Visio.Drawing.15" ShapeID="_x0000_i1034" DrawAspect="Content" ObjectID="_1621957295" r:id="rId28"/>
+          <o:OLEObject Type="Embed" ProgID="Visio.Drawing.15" ShapeID="_x0000_i1034" DrawAspect="Content" ObjectID="_1627832244" r:id="rId28"/>
         </w:object>
       </w:r>
     </w:p>
@@ -32145,7 +32833,7 @@
           <v:shape id="_x0000_i1035" type="#_x0000_t75" style="width:522.75pt;height:251.25pt" o:ole="">
             <v:imagedata r:id="rId29" o:title=""/>
           </v:shape>
-          <o:OLEObject Type="Embed" ProgID="Visio.Drawing.15" ShapeID="_x0000_i1035" DrawAspect="Content" ObjectID="_1621957296" r:id="rId30"/>
+          <o:OLEObject Type="Embed" ProgID="Visio.Drawing.15" ShapeID="_x0000_i1035" DrawAspect="Content" ObjectID="_1627832245" r:id="rId30"/>
         </w:object>
       </w:r>
     </w:p>
@@ -32390,7 +33078,7 @@
           <v:shape id="_x0000_i1036" type="#_x0000_t75" style="width:522.75pt;height:251.25pt" o:ole="">
             <v:imagedata r:id="rId31" o:title=""/>
           </v:shape>
-          <o:OLEObject Type="Embed" ProgID="Visio.Drawing.15" ShapeID="_x0000_i1036" DrawAspect="Content" ObjectID="_1621957297" r:id="rId32"/>
+          <o:OLEObject Type="Embed" ProgID="Visio.Drawing.15" ShapeID="_x0000_i1036" DrawAspect="Content" ObjectID="_1627832246" r:id="rId32"/>
         </w:object>
       </w:r>
     </w:p>
@@ -32703,7 +33391,7 @@
           <v:shape id="_x0000_i1037" type="#_x0000_t75" style="width:522.75pt;height:366pt" o:ole="">
             <v:imagedata r:id="rId33" o:title=""/>
           </v:shape>
-          <o:OLEObject Type="Embed" ProgID="Visio.Drawing.15" ShapeID="_x0000_i1037" DrawAspect="Content" ObjectID="_1621957298" r:id="rId34"/>
+          <o:OLEObject Type="Embed" ProgID="Visio.Drawing.15" ShapeID="_x0000_i1037" DrawAspect="Content" ObjectID="_1627832247" r:id="rId34"/>
         </w:object>
       </w:r>
     </w:p>
@@ -33446,6 +34134,155 @@
     </w:lvl>
   </w:abstractNum>
   <w:abstractNum w:abstractNumId="3" w15:restartNumberingAfterBreak="0">
+    <w:nsid w:val="051C36F9"/>
+    <w:multiLevelType w:val="multilevel"/>
+    <w:tmpl w:val="70AC00F2"/>
+    <w:lvl w:ilvl="0">
+      <w:start w:val="1"/>
+      <w:numFmt w:val="bullet"/>
+      <w:lvlText w:val=""/>
+      <w:lvlJc w:val="left"/>
+      <w:pPr>
+        <w:tabs>
+          <w:tab w:val="num" w:pos="720"/>
+        </w:tabs>
+        <w:ind w:left="720" w:hanging="360"/>
+      </w:pPr>
+      <w:rPr>
+        <w:rFonts w:ascii="Symbol" w:hAnsi="Symbol" w:hint="default"/>
+        <w:sz w:val="20"/>
+      </w:rPr>
+    </w:lvl>
+    <w:lvl w:ilvl="1" w:tentative="1">
+      <w:start w:val="1"/>
+      <w:numFmt w:val="bullet"/>
+      <w:lvlText w:val=""/>
+      <w:lvlJc w:val="left"/>
+      <w:pPr>
+        <w:tabs>
+          <w:tab w:val="num" w:pos="1440"/>
+        </w:tabs>
+        <w:ind w:left="1440" w:hanging="360"/>
+      </w:pPr>
+      <w:rPr>
+        <w:rFonts w:ascii="Symbol" w:hAnsi="Symbol" w:hint="default"/>
+        <w:sz w:val="20"/>
+      </w:rPr>
+    </w:lvl>
+    <w:lvl w:ilvl="2" w:tentative="1">
+      <w:start w:val="1"/>
+      <w:numFmt w:val="bullet"/>
+      <w:lvlText w:val=""/>
+      <w:lvlJc w:val="left"/>
+      <w:pPr>
+        <w:tabs>
+          <w:tab w:val="num" w:pos="2160"/>
+        </w:tabs>
+        <w:ind w:left="2160" w:hanging="360"/>
+      </w:pPr>
+      <w:rPr>
+        <w:rFonts w:ascii="Symbol" w:hAnsi="Symbol" w:hint="default"/>
+        <w:sz w:val="20"/>
+      </w:rPr>
+    </w:lvl>
+    <w:lvl w:ilvl="3" w:tentative="1">
+      <w:start w:val="1"/>
+      <w:numFmt w:val="bullet"/>
+      <w:lvlText w:val=""/>
+      <w:lvlJc w:val="left"/>
+      <w:pPr>
+        <w:tabs>
+          <w:tab w:val="num" w:pos="2880"/>
+        </w:tabs>
+        <w:ind w:left="2880" w:hanging="360"/>
+      </w:pPr>
+      <w:rPr>
+        <w:rFonts w:ascii="Symbol" w:hAnsi="Symbol" w:hint="default"/>
+        <w:sz w:val="20"/>
+      </w:rPr>
+    </w:lvl>
+    <w:lvl w:ilvl="4" w:tentative="1">
+      <w:start w:val="1"/>
+      <w:numFmt w:val="bullet"/>
+      <w:lvlText w:val=""/>
+      <w:lvlJc w:val="left"/>
+      <w:pPr>
+        <w:tabs>
+          <w:tab w:val="num" w:pos="3600"/>
+        </w:tabs>
+        <w:ind w:left="3600" w:hanging="360"/>
+      </w:pPr>
+      <w:rPr>
+        <w:rFonts w:ascii="Symbol" w:hAnsi="Symbol" w:hint="default"/>
+        <w:sz w:val="20"/>
+      </w:rPr>
+    </w:lvl>
+    <w:lvl w:ilvl="5" w:tentative="1">
+      <w:start w:val="1"/>
+      <w:numFmt w:val="bullet"/>
+      <w:lvlText w:val=""/>
+      <w:lvlJc w:val="left"/>
+      <w:pPr>
+        <w:tabs>
+          <w:tab w:val="num" w:pos="4320"/>
+        </w:tabs>
+        <w:ind w:left="4320" w:hanging="360"/>
+      </w:pPr>
+      <w:rPr>
+        <w:rFonts w:ascii="Symbol" w:hAnsi="Symbol" w:hint="default"/>
+        <w:sz w:val="20"/>
+      </w:rPr>
+    </w:lvl>
+    <w:lvl w:ilvl="6" w:tentative="1">
+      <w:start w:val="1"/>
+      <w:numFmt w:val="bullet"/>
+      <w:lvlText w:val=""/>
+      <w:lvlJc w:val="left"/>
+      <w:pPr>
+        <w:tabs>
+          <w:tab w:val="num" w:pos="5040"/>
+        </w:tabs>
+        <w:ind w:left="5040" w:hanging="360"/>
+      </w:pPr>
+      <w:rPr>
+        <w:rFonts w:ascii="Symbol" w:hAnsi="Symbol" w:hint="default"/>
+        <w:sz w:val="20"/>
+      </w:rPr>
+    </w:lvl>
+    <w:lvl w:ilvl="7" w:tentative="1">
+      <w:start w:val="1"/>
+      <w:numFmt w:val="bullet"/>
+      <w:lvlText w:val=""/>
+      <w:lvlJc w:val="left"/>
+      <w:pPr>
+        <w:tabs>
+          <w:tab w:val="num" w:pos="5760"/>
+        </w:tabs>
+        <w:ind w:left="5760" w:hanging="360"/>
+      </w:pPr>
+      <w:rPr>
+        <w:rFonts w:ascii="Symbol" w:hAnsi="Symbol" w:hint="default"/>
+        <w:sz w:val="20"/>
+      </w:rPr>
+    </w:lvl>
+    <w:lvl w:ilvl="8" w:tentative="1">
+      <w:start w:val="1"/>
+      <w:numFmt w:val="bullet"/>
+      <w:lvlText w:val=""/>
+      <w:lvlJc w:val="left"/>
+      <w:pPr>
+        <w:tabs>
+          <w:tab w:val="num" w:pos="6480"/>
+        </w:tabs>
+        <w:ind w:left="6480" w:hanging="360"/>
+      </w:pPr>
+      <w:rPr>
+        <w:rFonts w:ascii="Symbol" w:hAnsi="Symbol" w:hint="default"/>
+        <w:sz w:val="20"/>
+      </w:rPr>
+    </w:lvl>
+  </w:abstractNum>
+  <w:abstractNum w:abstractNumId="4" w15:restartNumberingAfterBreak="0">
     <w:nsid w:val="053D187F"/>
     <w:multiLevelType w:val="hybridMultilevel"/>
     <w:tmpl w:val="319EEFB6"/>
@@ -33558,7 +34395,7 @@
       </w:rPr>
     </w:lvl>
   </w:abstractNum>
-  <w:abstractNum w:abstractNumId="4" w15:restartNumberingAfterBreak="0">
+  <w:abstractNum w:abstractNumId="5" w15:restartNumberingAfterBreak="0">
     <w:nsid w:val="06E371B5"/>
     <w:multiLevelType w:val="hybridMultilevel"/>
     <w:tmpl w:val="319EEFB6"/>
@@ -33671,7 +34508,7 @@
       </w:rPr>
     </w:lvl>
   </w:abstractNum>
-  <w:abstractNum w:abstractNumId="5" w15:restartNumberingAfterBreak="0">
+  <w:abstractNum w:abstractNumId="6" w15:restartNumberingAfterBreak="0">
     <w:nsid w:val="07684EC6"/>
     <w:multiLevelType w:val="hybridMultilevel"/>
     <w:tmpl w:val="319EEFB6"/>
@@ -33784,7 +34621,7 @@
       </w:rPr>
     </w:lvl>
   </w:abstractNum>
-  <w:abstractNum w:abstractNumId="6" w15:restartNumberingAfterBreak="0">
+  <w:abstractNum w:abstractNumId="7" w15:restartNumberingAfterBreak="0">
     <w:nsid w:val="076E489A"/>
     <w:multiLevelType w:val="hybridMultilevel"/>
     <w:tmpl w:val="06A068AE"/>
@@ -33873,7 +34710,7 @@
       </w:pPr>
     </w:lvl>
   </w:abstractNum>
-  <w:abstractNum w:abstractNumId="7" w15:restartNumberingAfterBreak="0">
+  <w:abstractNum w:abstractNumId="8" w15:restartNumberingAfterBreak="0">
     <w:nsid w:val="08571611"/>
     <w:multiLevelType w:val="hybridMultilevel"/>
     <w:tmpl w:val="319EEFB6"/>
@@ -33986,7 +34823,7 @@
       </w:rPr>
     </w:lvl>
   </w:abstractNum>
-  <w:abstractNum w:abstractNumId="8" w15:restartNumberingAfterBreak="0">
+  <w:abstractNum w:abstractNumId="9" w15:restartNumberingAfterBreak="0">
     <w:nsid w:val="09F07407"/>
     <w:multiLevelType w:val="multilevel"/>
     <w:tmpl w:val="0409001D"/>
@@ -34072,7 +34909,7 @@
       </w:pPr>
     </w:lvl>
   </w:abstractNum>
-  <w:abstractNum w:abstractNumId="9" w15:restartNumberingAfterBreak="0">
+  <w:abstractNum w:abstractNumId="10" w15:restartNumberingAfterBreak="0">
     <w:nsid w:val="0A3D03AB"/>
     <w:multiLevelType w:val="hybridMultilevel"/>
     <w:tmpl w:val="E126FA76"/>
@@ -34161,7 +34998,7 @@
       </w:pPr>
     </w:lvl>
   </w:abstractNum>
-  <w:abstractNum w:abstractNumId="10" w15:restartNumberingAfterBreak="0">
+  <w:abstractNum w:abstractNumId="11" w15:restartNumberingAfterBreak="0">
     <w:nsid w:val="0B167D35"/>
     <w:multiLevelType w:val="multilevel"/>
     <w:tmpl w:val="673E1036"/>
@@ -34279,7 +35116,7 @@
       </w:rPr>
     </w:lvl>
   </w:abstractNum>
-  <w:abstractNum w:abstractNumId="11" w15:restartNumberingAfterBreak="0">
+  <w:abstractNum w:abstractNumId="12" w15:restartNumberingAfterBreak="0">
     <w:nsid w:val="162412B1"/>
     <w:multiLevelType w:val="hybridMultilevel"/>
     <w:tmpl w:val="35D6BD3E"/>
@@ -34368,7 +35205,7 @@
       </w:pPr>
     </w:lvl>
   </w:abstractNum>
-  <w:abstractNum w:abstractNumId="12" w15:restartNumberingAfterBreak="0">
+  <w:abstractNum w:abstractNumId="13" w15:restartNumberingAfterBreak="0">
     <w:nsid w:val="1E2F282A"/>
     <w:multiLevelType w:val="hybridMultilevel"/>
     <w:tmpl w:val="319EEFB6"/>
@@ -34481,7 +35318,7 @@
       </w:rPr>
     </w:lvl>
   </w:abstractNum>
-  <w:abstractNum w:abstractNumId="13" w15:restartNumberingAfterBreak="0">
+  <w:abstractNum w:abstractNumId="14" w15:restartNumberingAfterBreak="0">
     <w:nsid w:val="25DA6209"/>
     <w:multiLevelType w:val="multilevel"/>
     <w:tmpl w:val="402AD7CC"/>
@@ -34596,7 +35433,7 @@
       </w:rPr>
     </w:lvl>
   </w:abstractNum>
-  <w:abstractNum w:abstractNumId="14" w15:restartNumberingAfterBreak="0">
+  <w:abstractNum w:abstractNumId="15" w15:restartNumberingAfterBreak="0">
     <w:nsid w:val="2B22706B"/>
     <w:multiLevelType w:val="multilevel"/>
     <w:tmpl w:val="B9E0364C"/>
@@ -34710,7 +35547,7 @@
       </w:rPr>
     </w:lvl>
   </w:abstractNum>
-  <w:abstractNum w:abstractNumId="15" w15:restartNumberingAfterBreak="0">
+  <w:abstractNum w:abstractNumId="16" w15:restartNumberingAfterBreak="0">
     <w:nsid w:val="2BD414A3"/>
     <w:multiLevelType w:val="hybridMultilevel"/>
     <w:tmpl w:val="AECA0AEE"/>
@@ -34796,7 +35633,7 @@
       </w:pPr>
     </w:lvl>
   </w:abstractNum>
-  <w:abstractNum w:abstractNumId="16" w15:restartNumberingAfterBreak="0">
+  <w:abstractNum w:abstractNumId="17" w15:restartNumberingAfterBreak="0">
     <w:nsid w:val="3046218E"/>
     <w:multiLevelType w:val="hybridMultilevel"/>
     <w:tmpl w:val="319EEFB6"/>
@@ -34909,7 +35746,7 @@
       </w:rPr>
     </w:lvl>
   </w:abstractNum>
-  <w:abstractNum w:abstractNumId="17" w15:restartNumberingAfterBreak="0">
+  <w:abstractNum w:abstractNumId="18" w15:restartNumberingAfterBreak="0">
     <w:nsid w:val="38195BE9"/>
     <w:multiLevelType w:val="hybridMultilevel"/>
     <w:tmpl w:val="B608DC64"/>
@@ -34998,7 +35835,7 @@
       </w:pPr>
     </w:lvl>
   </w:abstractNum>
-  <w:abstractNum w:abstractNumId="18" w15:restartNumberingAfterBreak="0">
+  <w:abstractNum w:abstractNumId="19" w15:restartNumberingAfterBreak="0">
     <w:nsid w:val="3BDB0DF0"/>
     <w:multiLevelType w:val="hybridMultilevel"/>
     <w:tmpl w:val="319EEFB6"/>
@@ -35111,7 +35948,7 @@
       </w:rPr>
     </w:lvl>
   </w:abstractNum>
-  <w:abstractNum w:abstractNumId="19" w15:restartNumberingAfterBreak="0">
+  <w:abstractNum w:abstractNumId="20" w15:restartNumberingAfterBreak="0">
     <w:nsid w:val="3FE57D8C"/>
     <w:multiLevelType w:val="hybridMultilevel"/>
     <w:tmpl w:val="319EEFB6"/>
@@ -35224,7 +36061,7 @@
       </w:rPr>
     </w:lvl>
   </w:abstractNum>
-  <w:abstractNum w:abstractNumId="20" w15:restartNumberingAfterBreak="0">
+  <w:abstractNum w:abstractNumId="21" w15:restartNumberingAfterBreak="0">
     <w:nsid w:val="41C329CB"/>
     <w:multiLevelType w:val="hybridMultilevel"/>
     <w:tmpl w:val="339A1B68"/>
@@ -35310,7 +36147,7 @@
       </w:pPr>
     </w:lvl>
   </w:abstractNum>
-  <w:abstractNum w:abstractNumId="21" w15:restartNumberingAfterBreak="0">
+  <w:abstractNum w:abstractNumId="22" w15:restartNumberingAfterBreak="0">
     <w:nsid w:val="47833A99"/>
     <w:multiLevelType w:val="hybridMultilevel"/>
     <w:tmpl w:val="69EC0AE0"/>
@@ -35396,7 +36233,7 @@
       </w:pPr>
     </w:lvl>
   </w:abstractNum>
-  <w:abstractNum w:abstractNumId="22" w15:restartNumberingAfterBreak="0">
+  <w:abstractNum w:abstractNumId="23" w15:restartNumberingAfterBreak="0">
     <w:nsid w:val="492E30C7"/>
     <w:multiLevelType w:val="hybridMultilevel"/>
     <w:tmpl w:val="319EEFB6"/>
@@ -35509,7 +36346,7 @@
       </w:rPr>
     </w:lvl>
   </w:abstractNum>
-  <w:abstractNum w:abstractNumId="23" w15:restartNumberingAfterBreak="0">
+  <w:abstractNum w:abstractNumId="24" w15:restartNumberingAfterBreak="0">
     <w:nsid w:val="4C496134"/>
     <w:multiLevelType w:val="multilevel"/>
     <w:tmpl w:val="673E1036"/>
@@ -35627,7 +36464,7 @@
       </w:rPr>
     </w:lvl>
   </w:abstractNum>
-  <w:abstractNum w:abstractNumId="24" w15:restartNumberingAfterBreak="0">
+  <w:abstractNum w:abstractNumId="25" w15:restartNumberingAfterBreak="0">
     <w:nsid w:val="4FFB09EA"/>
     <w:multiLevelType w:val="hybridMultilevel"/>
     <w:tmpl w:val="1528FE1A"/>
@@ -35740,7 +36577,7 @@
       </w:rPr>
     </w:lvl>
   </w:abstractNum>
-  <w:abstractNum w:abstractNumId="25" w15:restartNumberingAfterBreak="0">
+  <w:abstractNum w:abstractNumId="26" w15:restartNumberingAfterBreak="0">
     <w:nsid w:val="51AE4A56"/>
     <w:multiLevelType w:val="hybridMultilevel"/>
     <w:tmpl w:val="325EAC9E"/>
@@ -35853,7 +36690,7 @@
       </w:rPr>
     </w:lvl>
   </w:abstractNum>
-  <w:abstractNum w:abstractNumId="26" w15:restartNumberingAfterBreak="0">
+  <w:abstractNum w:abstractNumId="27" w15:restartNumberingAfterBreak="0">
     <w:nsid w:val="588523A5"/>
     <w:multiLevelType w:val="multilevel"/>
     <w:tmpl w:val="2FE236A2"/>
@@ -35973,7 +36810,7 @@
       </w:rPr>
     </w:lvl>
   </w:abstractNum>
-  <w:abstractNum w:abstractNumId="27" w15:restartNumberingAfterBreak="0">
+  <w:abstractNum w:abstractNumId="28" w15:restartNumberingAfterBreak="0">
     <w:nsid w:val="62535E62"/>
     <w:multiLevelType w:val="hybridMultilevel"/>
     <w:tmpl w:val="2AB4C548"/>
@@ -36062,7 +36899,7 @@
       </w:pPr>
     </w:lvl>
   </w:abstractNum>
-  <w:abstractNum w:abstractNumId="28" w15:restartNumberingAfterBreak="0">
+  <w:abstractNum w:abstractNumId="29" w15:restartNumberingAfterBreak="0">
     <w:nsid w:val="667B39B1"/>
     <w:multiLevelType w:val="hybridMultilevel"/>
     <w:tmpl w:val="319EEFB6"/>
@@ -36175,7 +37012,7 @@
       </w:rPr>
     </w:lvl>
   </w:abstractNum>
-  <w:abstractNum w:abstractNumId="29" w15:restartNumberingAfterBreak="0">
+  <w:abstractNum w:abstractNumId="30" w15:restartNumberingAfterBreak="0">
     <w:nsid w:val="694848BB"/>
     <w:multiLevelType w:val="hybridMultilevel"/>
     <w:tmpl w:val="319EEFB6"/>
@@ -36288,7 +37125,7 @@
       </w:rPr>
     </w:lvl>
   </w:abstractNum>
-  <w:abstractNum w:abstractNumId="30" w15:restartNumberingAfterBreak="0">
+  <w:abstractNum w:abstractNumId="31" w15:restartNumberingAfterBreak="0">
     <w:nsid w:val="6AD827FF"/>
     <w:multiLevelType w:val="hybridMultilevel"/>
     <w:tmpl w:val="B608DC64"/>
@@ -36377,7 +37214,7 @@
       </w:pPr>
     </w:lvl>
   </w:abstractNum>
-  <w:abstractNum w:abstractNumId="31" w15:restartNumberingAfterBreak="0">
+  <w:abstractNum w:abstractNumId="32" w15:restartNumberingAfterBreak="0">
     <w:nsid w:val="78EF375A"/>
     <w:multiLevelType w:val="multilevel"/>
     <w:tmpl w:val="5C6E4458"/>
@@ -36492,7 +37329,7 @@
       </w:rPr>
     </w:lvl>
   </w:abstractNum>
-  <w:abstractNum w:abstractNumId="32" w15:restartNumberingAfterBreak="0">
+  <w:abstractNum w:abstractNumId="33" w15:restartNumberingAfterBreak="0">
     <w:nsid w:val="7DAA334B"/>
     <w:multiLevelType w:val="hybridMultilevel"/>
     <w:tmpl w:val="319EEFB6"/>
@@ -36606,103 +37443,106 @@
     </w:lvl>
   </w:abstractNum>
   <w:num w:numId="1">
+    <w:abstractNumId w:val="27"/>
+  </w:num>
+  <w:num w:numId="2">
+    <w:abstractNumId w:val="20"/>
+  </w:num>
+  <w:num w:numId="3">
+    <w:abstractNumId w:val="25"/>
+  </w:num>
+  <w:num w:numId="4">
+    <w:abstractNumId w:val="15"/>
+  </w:num>
+  <w:num w:numId="5">
+    <w:abstractNumId w:val="14"/>
+  </w:num>
+  <w:num w:numId="6">
+    <w:abstractNumId w:val="12"/>
+  </w:num>
+  <w:num w:numId="7">
+    <w:abstractNumId w:val="18"/>
+  </w:num>
+  <w:num w:numId="8">
+    <w:abstractNumId w:val="31"/>
+  </w:num>
+  <w:num w:numId="9">
     <w:abstractNumId w:val="26"/>
   </w:num>
-  <w:num w:numId="2">
-    <w:abstractNumId w:val="19"/>
-  </w:num>
-  <w:num w:numId="3">
+  <w:num w:numId="10">
     <w:abstractNumId w:val="24"/>
   </w:num>
-  <w:num w:numId="4">
-    <w:abstractNumId w:val="14"/>
-  </w:num>
-  <w:num w:numId="5">
-    <w:abstractNumId w:val="13"/>
-  </w:num>
-  <w:num w:numId="6">
+  <w:num w:numId="11">
     <w:abstractNumId w:val="11"/>
   </w:num>
-  <w:num w:numId="7">
-    <w:abstractNumId w:val="17"/>
+  <w:num w:numId="12">
+    <w:abstractNumId w:val="9"/>
   </w:num>
-  <w:num w:numId="8">
-    <w:abstractNumId w:val="30"/>
+  <w:num w:numId="13">
+    <w:abstractNumId w:val="21"/>
   </w:num>
-  <w:num w:numId="9">
-    <w:abstractNumId w:val="25"/>
+  <w:num w:numId="14">
+    <w:abstractNumId w:val="22"/>
   </w:num>
-  <w:num w:numId="10">
-    <w:abstractNumId w:val="23"/>
+  <w:num w:numId="15">
+    <w:abstractNumId w:val="16"/>
   </w:num>
-  <w:num w:numId="11">
+  <w:num w:numId="16">
+    <w:abstractNumId w:val="28"/>
+  </w:num>
+  <w:num w:numId="17">
     <w:abstractNumId w:val="10"/>
   </w:num>
-  <w:num w:numId="12">
-    <w:abstractNumId w:val="8"/>
-  </w:num>
-  <w:num w:numId="13">
-    <w:abstractNumId w:val="20"/>
-  </w:num>
-  <w:num w:numId="14">
-    <w:abstractNumId w:val="21"/>
-  </w:num>
-  <w:num w:numId="15">
-    <w:abstractNumId w:val="15"/>
-  </w:num>
-  <w:num w:numId="16">
-    <w:abstractNumId w:val="27"/>
-  </w:num>
-  <w:num w:numId="17">
-    <w:abstractNumId w:val="9"/>
-  </w:num>
   <w:num w:numId="18">
-    <w:abstractNumId w:val="6"/>
+    <w:abstractNumId w:val="7"/>
   </w:num>
   <w:num w:numId="19">
-    <w:abstractNumId w:val="29"/>
+    <w:abstractNumId w:val="30"/>
   </w:num>
   <w:num w:numId="20">
     <w:abstractNumId w:val="1"/>
   </w:num>
   <w:num w:numId="21">
-    <w:abstractNumId w:val="4"/>
+    <w:abstractNumId w:val="5"/>
   </w:num>
   <w:num w:numId="22">
-    <w:abstractNumId w:val="22"/>
+    <w:abstractNumId w:val="23"/>
   </w:num>
   <w:num w:numId="23">
-    <w:abstractNumId w:val="5"/>
+    <w:abstractNumId w:val="6"/>
   </w:num>
   <w:num w:numId="24">
-    <w:abstractNumId w:val="12"/>
+    <w:abstractNumId w:val="13"/>
   </w:num>
   <w:num w:numId="25">
     <w:abstractNumId w:val="0"/>
   </w:num>
   <w:num w:numId="26">
-    <w:abstractNumId w:val="32"/>
+    <w:abstractNumId w:val="33"/>
   </w:num>
   <w:num w:numId="27">
-    <w:abstractNumId w:val="28"/>
+    <w:abstractNumId w:val="29"/>
   </w:num>
   <w:num w:numId="28">
     <w:abstractNumId w:val="2"/>
   </w:num>
   <w:num w:numId="29">
-    <w:abstractNumId w:val="18"/>
+    <w:abstractNumId w:val="19"/>
   </w:num>
   <w:num w:numId="30">
-    <w:abstractNumId w:val="3"/>
+    <w:abstractNumId w:val="4"/>
   </w:num>
   <w:num w:numId="31">
-    <w:abstractNumId w:val="7"/>
+    <w:abstractNumId w:val="8"/>
   </w:num>
   <w:num w:numId="32">
-    <w:abstractNumId w:val="16"/>
+    <w:abstractNumId w:val="17"/>
   </w:num>
   <w:num w:numId="33">
-    <w:abstractNumId w:val="31"/>
+    <w:abstractNumId w:val="32"/>
+  </w:num>
+  <w:num w:numId="34">
+    <w:abstractNumId w:val="3"/>
   </w:num>
   <w:numIdMacAtCleanup w:val="8"/>
 </w:numbering>
@@ -37837,6 +38677,25 @@
     <w:unhideWhenUsed/>
     <w:rsid w:val="003454EA"/>
   </w:style>
+  <w:style w:type="paragraph" w:styleId="af2">
+    <w:name w:val="Normal (Web)"/>
+    <w:basedOn w:val="a"/>
+    <w:uiPriority w:val="99"/>
+    <w:semiHidden/>
+    <w:unhideWhenUsed/>
+    <w:rsid w:val="006B2223"/>
+    <w:pPr>
+      <w:widowControl/>
+      <w:spacing w:before="100" w:beforeAutospacing="1" w:after="100" w:afterAutospacing="1"/>
+      <w:jc w:val="left"/>
+    </w:pPr>
+    <w:rPr>
+      <w:rFonts w:ascii="宋体" w:eastAsia="宋体" w:hAnsi="宋体" w:cs="宋体"/>
+      <w:kern w:val="0"/>
+      <w:sz w:val="24"/>
+      <w:szCs w:val="24"/>
+    </w:rPr>
+  </w:style>
 </w:styles>
 </file>
 
@@ -38128,7 +38987,7 @@
 </file>
 
 <file path=customXml/itemProps1.xml><?xml version="1.0" encoding="utf-8"?>
-<ds:datastoreItem xmlns:ds="http://schemas.openxmlformats.org/officeDocument/2006/customXml" ds:itemID="{F94FB075-42A7-4C6F-B34A-E7D7289A758F}">
+<ds:datastoreItem xmlns:ds="http://schemas.openxmlformats.org/officeDocument/2006/customXml" ds:itemID="{1BD1F6FA-E19F-4DAA-8A98-718264F656C8}">
   <ds:schemaRefs>
     <ds:schemaRef ds:uri="http://schemas.openxmlformats.org/officeDocument/2006/bibliography"/>
   </ds:schemaRefs>

--- a/设备接入协议-MQTT.docx
+++ b/设备接入协议-MQTT.docx
@@ -743,6 +743,158 @@
             <w:tcBorders>
               <w:top w:val="single" w:sz="6" w:space="0" w:color="auto"/>
               <w:left w:val="single" w:sz="12" w:space="0" w:color="auto"/>
+              <w:bottom w:val="single" w:sz="6" w:space="0" w:color="auto"/>
+              <w:right w:val="single" w:sz="6" w:space="0" w:color="auto"/>
+            </w:tcBorders>
+            <w:vAlign w:val="center"/>
+          </w:tcPr>
+          <w:p>
+            <w:pPr>
+              <w:jc w:val="center"/>
+              <w:rPr>
+                <w:rFonts w:ascii="宋体" w:hAnsi="宋体"/>
+                <w:bCs/>
+              </w:rPr>
+            </w:pPr>
+            <w:r>
+              <w:rPr>
+                <w:rFonts w:ascii="宋体" w:hAnsi="宋体"/>
+                <w:bCs/>
+              </w:rPr>
+              <w:t>v</w:t>
+            </w:r>
+            <w:r>
+              <w:rPr>
+                <w:rFonts w:ascii="宋体" w:hAnsi="宋体"/>
+                <w:bCs/>
+              </w:rPr>
+              <w:t>2.2</w:t>
+            </w:r>
+          </w:p>
+        </w:tc>
+        <w:tc>
+          <w:tcPr>
+            <w:tcW w:w="1563" w:type="dxa"/>
+            <w:tcBorders>
+              <w:top w:val="single" w:sz="6" w:space="0" w:color="auto"/>
+              <w:left w:val="single" w:sz="6" w:space="0" w:color="auto"/>
+              <w:bottom w:val="single" w:sz="6" w:space="0" w:color="auto"/>
+              <w:right w:val="single" w:sz="6" w:space="0" w:color="auto"/>
+            </w:tcBorders>
+            <w:vAlign w:val="center"/>
+          </w:tcPr>
+          <w:p>
+            <w:pPr>
+              <w:jc w:val="center"/>
+              <w:rPr>
+                <w:rFonts w:ascii="宋体" w:hAnsi="宋体"/>
+                <w:bCs/>
+              </w:rPr>
+            </w:pPr>
+            <w:r>
+              <w:rPr>
+                <w:rFonts w:ascii="宋体" w:hAnsi="宋体" w:hint="eastAsia"/>
+                <w:bCs/>
+              </w:rPr>
+              <w:t>2</w:t>
+            </w:r>
+            <w:r>
+              <w:rPr>
+                <w:rFonts w:ascii="宋体" w:hAnsi="宋体"/>
+                <w:bCs/>
+              </w:rPr>
+              <w:t>019-08-20</w:t>
+            </w:r>
+          </w:p>
+        </w:tc>
+        <w:tc>
+          <w:tcPr>
+            <w:tcW w:w="4815" w:type="dxa"/>
+            <w:tcBorders>
+              <w:top w:val="single" w:sz="6" w:space="0" w:color="auto"/>
+              <w:left w:val="single" w:sz="6" w:space="0" w:color="auto"/>
+              <w:bottom w:val="single" w:sz="6" w:space="0" w:color="auto"/>
+              <w:right w:val="single" w:sz="6" w:space="0" w:color="auto"/>
+            </w:tcBorders>
+            <w:vAlign w:val="center"/>
+          </w:tcPr>
+          <w:p>
+            <w:pPr>
+              <w:rPr>
+                <w:rFonts w:ascii="宋体" w:hAnsi="宋体"/>
+                <w:bCs/>
+              </w:rPr>
+            </w:pPr>
+            <w:r>
+              <w:rPr>
+                <w:rFonts w:ascii="宋体" w:hAnsi="宋体" w:hint="eastAsia"/>
+                <w:bCs/>
+              </w:rPr>
+              <w:t>添加C</w:t>
+            </w:r>
+            <w:r>
+              <w:rPr>
+                <w:rFonts w:ascii="宋体" w:hAnsi="宋体"/>
+                <w:bCs/>
+              </w:rPr>
+              <w:t>ONNECT</w:t>
+            </w:r>
+            <w:r>
+              <w:rPr>
+                <w:rFonts w:ascii="宋体" w:hAnsi="宋体" w:hint="eastAsia"/>
+                <w:bCs/>
+              </w:rPr>
+              <w:t>的鉴权方式</w:t>
+            </w:r>
+          </w:p>
+        </w:tc>
+        <w:tc>
+          <w:tcPr>
+            <w:tcW w:w="1686" w:type="dxa"/>
+            <w:tcBorders>
+              <w:top w:val="single" w:sz="6" w:space="0" w:color="auto"/>
+              <w:left w:val="single" w:sz="6" w:space="0" w:color="auto"/>
+              <w:bottom w:val="single" w:sz="6" w:space="0" w:color="auto"/>
+              <w:right w:val="single" w:sz="12" w:space="0" w:color="auto"/>
+            </w:tcBorders>
+          </w:tcPr>
+          <w:p>
+            <w:pPr>
+              <w:jc w:val="center"/>
+              <w:rPr>
+                <w:rFonts w:ascii="宋体" w:hAnsi="宋体"/>
+                <w:bCs/>
+              </w:rPr>
+            </w:pPr>
+            <w:r>
+              <w:rPr>
+                <w:rFonts w:ascii="宋体" w:hAnsi="宋体" w:hint="eastAsia"/>
+                <w:bCs/>
+              </w:rPr>
+              <w:t>c</w:t>
+            </w:r>
+            <w:r>
+              <w:rPr>
+                <w:rFonts w:ascii="宋体" w:hAnsi="宋体"/>
+                <w:bCs/>
+              </w:rPr>
+              <w:t>s</w:t>
+            </w:r>
+          </w:p>
+        </w:tc>
+      </w:tr>
+      <w:tr>
+        <w:trPr>
+          <w:cantSplit/>
+          <w:trHeight w:val="375"/>
+          <w:jc w:val="center"/>
+        </w:trPr>
+        <w:tc>
+          <w:tcPr>
+            <w:tcW w:w="978" w:type="dxa"/>
+            <w:tcBorders>
+              <w:top w:val="single" w:sz="6" w:space="0" w:color="auto"/>
+              <w:left w:val="single" w:sz="12" w:space="0" w:color="auto"/>
               <w:bottom w:val="single" w:sz="12" w:space="0" w:color="auto"/>
               <w:right w:val="single" w:sz="6" w:space="0" w:color="auto"/>
             </w:tcBorders>
@@ -752,23 +904,16 @@
             <w:pPr>
               <w:jc w:val="center"/>
               <w:rPr>
+                <w:rFonts w:ascii="宋体" w:hAnsi="宋体" w:hint="eastAsia"/>
+                <w:bCs/>
+              </w:rPr>
+            </w:pPr>
+            <w:r>
+              <w:rPr>
                 <w:rFonts w:ascii="宋体" w:hAnsi="宋体"/>
                 <w:bCs/>
               </w:rPr>
-            </w:pPr>
-            <w:r>
-              <w:rPr>
-                <w:rFonts w:ascii="宋体" w:hAnsi="宋体"/>
-                <w:bCs/>
-              </w:rPr>
-              <w:t>v</w:t>
-            </w:r>
-            <w:r>
-              <w:rPr>
-                <w:rFonts w:ascii="宋体" w:hAnsi="宋体"/>
-                <w:bCs/>
-              </w:rPr>
-              <w:t>2.2</w:t>
+              <w:t>v2.3</w:t>
             </w:r>
           </w:p>
         </w:tc>
@@ -787,23 +932,23 @@
             <w:pPr>
               <w:jc w:val="center"/>
               <w:rPr>
+                <w:rFonts w:ascii="宋体" w:hAnsi="宋体" w:hint="eastAsia"/>
+                <w:bCs/>
+              </w:rPr>
+            </w:pPr>
+            <w:r>
+              <w:rPr>
+                <w:rFonts w:ascii="宋体" w:hAnsi="宋体" w:hint="eastAsia"/>
+                <w:bCs/>
+              </w:rPr>
+              <w:t>2</w:t>
+            </w:r>
+            <w:r>
+              <w:rPr>
                 <w:rFonts w:ascii="宋体" w:hAnsi="宋体"/>
                 <w:bCs/>
               </w:rPr>
-            </w:pPr>
-            <w:r>
-              <w:rPr>
-                <w:rFonts w:ascii="宋体" w:hAnsi="宋体" w:hint="eastAsia"/>
-                <w:bCs/>
-              </w:rPr>
-              <w:t>2</w:t>
-            </w:r>
-            <w:r>
-              <w:rPr>
-                <w:rFonts w:ascii="宋体" w:hAnsi="宋体"/>
-                <w:bCs/>
-              </w:rPr>
-              <w:t>019-08-20</w:t>
+              <w:t>020-06-09</w:t>
             </w:r>
           </w:p>
         </w:tc>
@@ -821,30 +966,44 @@
           <w:p>
             <w:pPr>
               <w:rPr>
+                <w:rFonts w:ascii="宋体" w:hAnsi="宋体" w:hint="eastAsia"/>
+                <w:bCs/>
+              </w:rPr>
+            </w:pPr>
+            <w:r>
+              <w:rPr>
+                <w:rFonts w:ascii="宋体" w:hAnsi="宋体" w:hint="eastAsia"/>
+                <w:bCs/>
+              </w:rPr>
+              <w:t>添加S</w:t>
+            </w:r>
+            <w:r>
+              <w:rPr>
                 <w:rFonts w:ascii="宋体" w:hAnsi="宋体"/>
                 <w:bCs/>
               </w:rPr>
-            </w:pPr>
+              <w:t>SL/</w:t>
+            </w:r>
             <w:r>
               <w:rPr>
                 <w:rFonts w:ascii="宋体" w:hAnsi="宋体" w:hint="eastAsia"/>
                 <w:bCs/>
               </w:rPr>
-              <w:t>添加C</w:t>
+              <w:t>T</w:t>
             </w:r>
             <w:r>
               <w:rPr>
                 <w:rFonts w:ascii="宋体" w:hAnsi="宋体"/>
                 <w:bCs/>
               </w:rPr>
-              <w:t>ONNECT</w:t>
+              <w:t>LS</w:t>
             </w:r>
             <w:r>
               <w:rPr>
                 <w:rFonts w:ascii="宋体" w:hAnsi="宋体" w:hint="eastAsia"/>
                 <w:bCs/>
               </w:rPr>
-              <w:t>的鉴权方式</w:t>
+              <w:t>说明描述</w:t>
             </w:r>
           </w:p>
         </w:tc>
@@ -862,23 +1021,16 @@
             <w:pPr>
               <w:jc w:val="center"/>
               <w:rPr>
+                <w:rFonts w:ascii="宋体" w:hAnsi="宋体" w:hint="eastAsia"/>
+                <w:bCs/>
+              </w:rPr>
+            </w:pPr>
+            <w:r>
+              <w:rPr>
                 <w:rFonts w:ascii="宋体" w:hAnsi="宋体"/>
                 <w:bCs/>
               </w:rPr>
-            </w:pPr>
-            <w:r>
-              <w:rPr>
-                <w:rFonts w:ascii="宋体" w:hAnsi="宋体" w:hint="eastAsia"/>
-                <w:bCs/>
-              </w:rPr>
-              <w:t>c</w:t>
-            </w:r>
-            <w:r>
-              <w:rPr>
-                <w:rFonts w:ascii="宋体" w:hAnsi="宋体"/>
-                <w:bCs/>
-              </w:rPr>
-              <w:t>s</w:t>
+              <w:t>cs</w:t>
             </w:r>
           </w:p>
         </w:tc>
@@ -1034,44 +1186,62 @@
       <w:bookmarkEnd w:id="1"/>
     </w:p>
     <w:p>
-      <w:r>
-        <w:rPr>
-          <w:rFonts w:hint="eastAsia"/>
-        </w:rPr>
-        <w:t>访问</w:t>
-      </w:r>
-      <w:r>
-        <w:rPr>
-          <w:rFonts w:hint="eastAsia"/>
-        </w:rPr>
-        <w:t>平台</w:t>
+      <w:pPr>
+        <w:pStyle w:val="a7"/>
+        <w:numPr>
+          <w:ilvl w:val="1"/>
+          <w:numId w:val="1"/>
+        </w:numPr>
+        <w:ind w:left="397" w:firstLineChars="0" w:hanging="397"/>
+        <w:rPr>
+          <w:rFonts w:ascii="Calibri" w:eastAsia="宋体" w:hAnsi="Calibri" w:cs="Times New Roman"/>
+        </w:rPr>
+      </w:pPr>
+      <w:r>
+        <w:rPr>
+          <w:rFonts w:ascii="Calibri" w:eastAsia="宋体" w:hAnsi="Calibri" w:cs="Times New Roman" w:hint="eastAsia"/>
+        </w:rPr>
+        <w:t>访问平台</w:t>
       </w:r>
       <w:hyperlink r:id="rId8" w:history="1">
         <w:r>
           <w:rPr>
-            <w:rStyle w:val="aa"/>
+            <w:rFonts w:ascii="Calibri" w:eastAsia="宋体" w:hAnsi="Calibri" w:cs="Times New Roman"/>
           </w:rPr>
           <w:t>http://</w:t>
         </w:r>
         <w:r>
           <w:rPr>
-            <w:rStyle w:val="aa"/>
-            <w:rFonts w:hint="eastAsia"/>
+            <w:rFonts w:ascii="Calibri" w:eastAsia="宋体" w:hAnsi="Calibri" w:cs="Times New Roman" w:hint="eastAsia"/>
           </w:rPr>
           <w:t>www.nlecloud.com</w:t>
         </w:r>
       </w:hyperlink>
       <w:r>
+        <w:rPr>
+          <w:rFonts w:ascii="Calibri" w:eastAsia="宋体" w:hAnsi="Calibri" w:cs="Times New Roman"/>
+        </w:rPr>
         <w:t xml:space="preserve"> </w:t>
       </w:r>
       <w:r>
         <w:rPr>
-          <w:rFonts w:hint="eastAsia"/>
+          <w:rFonts w:ascii="Calibri" w:eastAsia="宋体" w:hAnsi="Calibri" w:cs="Times New Roman" w:hint="eastAsia"/>
         </w:rPr>
         <w:t>注册帐号</w:t>
       </w:r>
     </w:p>
     <w:p>
+      <w:pPr>
+        <w:pStyle w:val="a7"/>
+        <w:numPr>
+          <w:ilvl w:val="1"/>
+          <w:numId w:val="1"/>
+        </w:numPr>
+        <w:ind w:left="397" w:firstLineChars="0" w:hanging="397"/>
+        <w:rPr>
+          <w:rFonts w:ascii="Calibri" w:eastAsia="宋体" w:hAnsi="Calibri" w:cs="Times New Roman"/>
+        </w:rPr>
+      </w:pPr>
       <w:r>
         <w:rPr>
           <w:rFonts w:hint="eastAsia"/>
@@ -1123,12 +1293,21 @@
         <w:rPr>
           <w:rFonts w:hint="eastAsia"/>
         </w:rPr>
-        <w:t>TCP\MQTT\HTTP</w:t>
+        <w:t>TCP\MQTT\</w:t>
+      </w:r>
+      <w:r>
+        <w:t>CoAP</w:t>
       </w:r>
       <w:r>
         <w:rPr>
           <w:rFonts w:hint="eastAsia"/>
         </w:rPr>
+        <w:t>\HTTP</w:t>
+      </w:r>
+      <w:r>
+        <w:rPr>
+          <w:rFonts w:hint="eastAsia"/>
+        </w:rPr>
         <w:t>等</w:t>
       </w:r>
       <w:r>
@@ -1136,137 +1315,258 @@
           <w:rFonts w:hint="eastAsia"/>
         </w:rPr>
         <w:t>方式</w:t>
+      </w:r>
+    </w:p>
+    <w:p>
+      <w:pPr>
+        <w:pStyle w:val="a7"/>
+        <w:numPr>
+          <w:ilvl w:val="1"/>
+          <w:numId w:val="1"/>
+        </w:numPr>
+        <w:ind w:left="397" w:firstLineChars="0" w:hanging="397"/>
+        <w:rPr>
+          <w:rFonts w:ascii="Calibri" w:eastAsia="宋体" w:hAnsi="Calibri" w:cs="Times New Roman"/>
+        </w:rPr>
+      </w:pPr>
+      <w:r>
+        <w:rPr>
+          <w:rFonts w:hint="eastAsia"/>
+        </w:rPr>
+        <w:t>操作以上功能时顺便记录下：设备标识</w:t>
+      </w:r>
+      <w:r>
+        <w:rPr>
+          <w:rFonts w:hint="eastAsia"/>
+        </w:rPr>
+        <w:t>(</w:t>
+      </w:r>
+      <w:r>
+        <w:t>device</w:t>
+      </w:r>
+      <w:r>
+        <w:rPr>
+          <w:rFonts w:hint="eastAsia"/>
+        </w:rPr>
+        <w:t>)</w:t>
+      </w:r>
+      <w:r>
+        <w:rPr>
+          <w:rFonts w:hint="eastAsia"/>
+        </w:rPr>
+        <w:t>、设备</w:t>
+      </w:r>
+      <w:r>
+        <w:rPr>
+          <w:rFonts w:hint="eastAsia"/>
+        </w:rPr>
+        <w:t>传输密钥</w:t>
+      </w:r>
+      <w:r>
+        <w:rPr>
+          <w:rFonts w:hint="eastAsia"/>
+        </w:rPr>
+        <w:t>(</w:t>
+      </w:r>
+      <w:r>
+        <w:t>key</w:t>
+      </w:r>
+      <w:r>
+        <w:rPr>
+          <w:rFonts w:hint="eastAsia"/>
+        </w:rPr>
+        <w:t>)</w:t>
+      </w:r>
+      <w:r>
+        <w:rPr>
+          <w:rFonts w:hint="eastAsia"/>
+        </w:rPr>
+        <w:t>等信息</w:t>
+      </w:r>
+    </w:p>
+    <w:p>
+      <w:pPr>
+        <w:pStyle w:val="a7"/>
+        <w:numPr>
+          <w:ilvl w:val="1"/>
+          <w:numId w:val="1"/>
+        </w:numPr>
+        <w:ind w:left="397" w:firstLineChars="0" w:hanging="397"/>
+        <w:rPr>
+          <w:rFonts w:ascii="Calibri" w:eastAsia="宋体" w:hAnsi="Calibri" w:cs="Times New Roman"/>
+        </w:rPr>
+      </w:pPr>
+      <w:r>
+        <w:rPr>
+          <w:rFonts w:hint="eastAsia"/>
+        </w:rPr>
+        <w:t>硬件设备发送</w:t>
+      </w:r>
+      <w:r>
+        <w:rPr>
+          <w:rFonts w:hint="eastAsia"/>
+        </w:rPr>
+        <w:t>TCP</w:t>
+      </w:r>
+      <w:r>
+        <w:rPr>
+          <w:rFonts w:hint="eastAsia"/>
+        </w:rPr>
+        <w:t>连接请求到以下地址，发送以下各项数据报文与平台进行交互</w:t>
+      </w:r>
+    </w:p>
+    <w:p>
+      <w:pPr>
+        <w:pStyle w:val="a7"/>
+        <w:numPr>
+          <w:ilvl w:val="1"/>
+          <w:numId w:val="1"/>
+        </w:numPr>
+        <w:ind w:left="397" w:firstLineChars="0" w:hanging="397"/>
+        <w:rPr>
+          <w:rFonts w:ascii="Calibri" w:eastAsia="宋体" w:hAnsi="Calibri" w:cs="Times New Roman"/>
+        </w:rPr>
+      </w:pPr>
+      <w:r>
+        <w:rPr>
+          <w:rFonts w:hint="eastAsia"/>
+        </w:rPr>
+        <w:t>平台</w:t>
+      </w:r>
+      <w:r>
+        <w:rPr>
+          <w:rFonts w:hint="eastAsia"/>
+        </w:rPr>
+        <w:t>接入</w:t>
+      </w:r>
+      <w:r>
+        <w:rPr>
+          <w:rFonts w:hint="eastAsia"/>
+        </w:rPr>
+        <w:t>服务器地址</w:t>
+      </w:r>
+      <w:r>
+        <w:t>mqtt</w:t>
+      </w:r>
+      <w:r>
+        <w:rPr>
+          <w:rFonts w:hint="eastAsia"/>
+        </w:rPr>
+        <w:t>.</w:t>
+      </w:r>
+      <w:r>
+        <w:t>nlecloud.com</w:t>
+      </w:r>
+      <w:r>
+        <w:rPr>
+          <w:rFonts w:hint="eastAsia"/>
+        </w:rPr>
+        <w:t>，</w:t>
+      </w:r>
+      <w:r>
+        <w:t>MQTT</w:t>
+      </w:r>
+      <w:r>
+        <w:rPr>
+          <w:rFonts w:hint="eastAsia"/>
+        </w:rPr>
+        <w:t>端口</w:t>
+      </w:r>
+      <w:r>
+        <w:t>1883</w:t>
+      </w:r>
+    </w:p>
+    <w:p>
+      <w:pPr>
+        <w:pStyle w:val="a7"/>
+        <w:numPr>
+          <w:ilvl w:val="1"/>
+          <w:numId w:val="1"/>
+        </w:numPr>
+        <w:ind w:left="397" w:firstLineChars="0" w:hanging="397"/>
+        <w:rPr>
+          <w:rFonts w:ascii="Calibri" w:eastAsia="宋体" w:hAnsi="Calibri" w:cs="Times New Roman" w:hint="eastAsia"/>
+        </w:rPr>
+      </w:pPr>
+      <w:r>
+        <w:t>（可选）</w:t>
+      </w:r>
+      <w:r>
+        <w:rPr>
+          <w:rFonts w:hint="eastAsia"/>
+        </w:rPr>
+        <w:t>平台实现了</w:t>
+      </w:r>
+      <w:r>
+        <w:rPr>
+          <w:rFonts w:hint="eastAsia"/>
+        </w:rPr>
+        <w:t>SSL/TLS</w:t>
+      </w:r>
+      <w:r>
+        <w:rPr>
+          <w:rFonts w:hint="eastAsia"/>
+        </w:rPr>
+        <w:t>，</w:t>
+      </w:r>
+      <w:r>
+        <w:rPr>
+          <w:rFonts w:hint="eastAsia"/>
+        </w:rPr>
+        <w:t>来提供物</w:t>
+      </w:r>
+      <w:bookmarkStart w:id="2" w:name="_GoBack"/>
+      <w:bookmarkEnd w:id="2"/>
+      <w:r>
+        <w:rPr>
+          <w:rFonts w:hint="eastAsia"/>
+        </w:rPr>
+        <w:t>联网设备与云平台直接的安全通信功能，</w:t>
+      </w:r>
+      <w:r>
+        <w:t>如果使用</w:t>
+      </w:r>
+      <w:r>
+        <w:t>TLS</w:t>
+      </w:r>
+      <w:r>
+        <w:t>加密，</w:t>
+      </w:r>
+      <w:r>
+        <w:rPr>
+          <w:rFonts w:ascii="Arial" w:hAnsi="Arial" w:cs="Arial"/>
+          <w:color w:val="333333"/>
+          <w:szCs w:val="21"/>
+          <w:shd w:val="clear" w:color="auto" w:fill="FFFFFF"/>
+        </w:rPr>
+        <w:t>需要</w:t>
+      </w:r>
+      <w:hyperlink r:id="rId9" w:tgtFrame="_blank" w:history="1">
+        <w:r>
+          <w:rPr>
+            <w:rStyle w:val="aa"/>
+            <w:rFonts w:ascii="Arial" w:hAnsi="Arial" w:cs="Arial"/>
+            <w:color w:val="FF6A00"/>
+            <w:szCs w:val="21"/>
+            <w:shd w:val="clear" w:color="auto" w:fill="FFFFFF"/>
+          </w:rPr>
+          <w:t>下载根证书</w:t>
+        </w:r>
+      </w:hyperlink>
+      <w:r>
+        <w:t>，</w:t>
+      </w:r>
+      <w:r>
+        <w:rPr>
+          <w:rFonts w:hint="eastAsia"/>
+        </w:rPr>
+        <w:t>端口为</w:t>
+      </w:r>
+      <w:r>
+        <w:t>8883</w:t>
       </w:r>
     </w:p>
     <w:p/>
-    <w:p>
-      <w:r>
-        <w:rPr>
-          <w:rFonts w:hint="eastAsia"/>
-        </w:rPr>
-        <w:t>操作以上功能时顺便记录下：设备标识</w:t>
-      </w:r>
-      <w:r>
-        <w:rPr>
-          <w:rFonts w:hint="eastAsia"/>
-        </w:rPr>
-        <w:t>(</w:t>
-      </w:r>
-      <w:r>
-        <w:t>device</w:t>
-      </w:r>
-      <w:r>
-        <w:rPr>
-          <w:rFonts w:hint="eastAsia"/>
-        </w:rPr>
-        <w:t>)</w:t>
-      </w:r>
-      <w:r>
-        <w:rPr>
-          <w:rFonts w:hint="eastAsia"/>
-        </w:rPr>
-        <w:t>、设备</w:t>
-      </w:r>
-      <w:r>
-        <w:rPr>
-          <w:rFonts w:hint="eastAsia"/>
-        </w:rPr>
-        <w:t>传输密钥</w:t>
-      </w:r>
-      <w:r>
-        <w:rPr>
-          <w:rFonts w:hint="eastAsia"/>
-        </w:rPr>
-        <w:t>(</w:t>
-      </w:r>
-      <w:r>
-        <w:t>key</w:t>
-      </w:r>
-      <w:r>
-        <w:rPr>
-          <w:rFonts w:hint="eastAsia"/>
-        </w:rPr>
-        <w:t>)</w:t>
-      </w:r>
-      <w:r>
-        <w:rPr>
-          <w:rFonts w:hint="eastAsia"/>
-        </w:rPr>
-        <w:t>等信息</w:t>
-      </w:r>
-    </w:p>
-    <w:p>
-      <w:r>
-        <w:rPr>
-          <w:rFonts w:hint="eastAsia"/>
-        </w:rPr>
-        <w:t>硬件设备发送</w:t>
-      </w:r>
-      <w:r>
-        <w:rPr>
-          <w:rFonts w:hint="eastAsia"/>
-        </w:rPr>
-        <w:t>TCP</w:t>
-      </w:r>
-      <w:r>
-        <w:rPr>
-          <w:rFonts w:hint="eastAsia"/>
-        </w:rPr>
-        <w:t>连接请求到以下地址，发送以下各项数据报文与平台进行交互</w:t>
-      </w:r>
-    </w:p>
-    <w:p>
-      <w:r>
-        <w:rPr>
-          <w:rFonts w:hint="eastAsia"/>
-        </w:rPr>
-        <w:t>平台</w:t>
-      </w:r>
-      <w:r>
-        <w:rPr>
-          <w:rFonts w:hint="eastAsia"/>
-        </w:rPr>
-        <w:t>接入</w:t>
-      </w:r>
-      <w:r>
-        <w:rPr>
-          <w:rFonts w:hint="eastAsia"/>
-        </w:rPr>
-        <w:t>服务器地址</w:t>
-      </w:r>
-      <w:r>
-        <w:t>mqtt</w:t>
-      </w:r>
-      <w:r>
-        <w:rPr>
-          <w:rFonts w:hint="eastAsia"/>
-        </w:rPr>
-        <w:t>.</w:t>
-      </w:r>
-      <w:r>
-        <w:t>nlecloud.com</w:t>
-      </w:r>
-      <w:bookmarkStart w:id="2" w:name="_GoBack"/>
-      <w:bookmarkEnd w:id="2"/>
-      <w:r>
-        <w:rPr>
-          <w:rFonts w:hint="eastAsia"/>
-        </w:rPr>
-        <w:t>，</w:t>
-      </w:r>
-      <w:r>
-        <w:t>MQTT</w:t>
-      </w:r>
-      <w:r>
-        <w:rPr>
-          <w:rFonts w:hint="eastAsia"/>
-        </w:rPr>
-        <w:t>端口</w:t>
-      </w:r>
-      <w:r>
-        <w:t>1883</w:t>
-      </w:r>
-    </w:p>
     <w:p>
       <w:pPr>
         <w:pStyle w:val="1"/>
@@ -1287,6 +1587,7 @@
           <w:sz w:val="30"/>
           <w:szCs w:val="30"/>
         </w:rPr>
+        <w:lastRenderedPageBreak/>
         <w:t xml:space="preserve">MQTT </w:t>
       </w:r>
       <w:r>
@@ -1360,7 +1661,6 @@
                 <w:color w:val="0070C0"/>
                 <w:szCs w:val="21"/>
               </w:rPr>
-              <w:lastRenderedPageBreak/>
               <w:t>Fixed Header</w:t>
             </w:r>
           </w:p>
@@ -3747,6 +4047,7 @@
               <w:rPr>
                 <w:rFonts w:ascii="Times New Roman" w:hAnsi="Times New Roman" w:cs="Times New Roman" w:hint="eastAsia"/>
               </w:rPr>
+              <w:lastRenderedPageBreak/>
               <w:t>UNSUBACK</w:t>
             </w:r>
           </w:p>
@@ -3978,7 +4279,6 @@
           <w:sz w:val="30"/>
           <w:szCs w:val="30"/>
         </w:rPr>
-        <w:lastRenderedPageBreak/>
         <w:t>支持的</w:t>
       </w:r>
       <w:r>
@@ -7380,7 +7680,14 @@
               <w:rPr>
                 <w:rFonts w:hint="eastAsia"/>
               </w:rPr>
-              <w:t>消息（包括</w:t>
+              <w:t>消息（包</w:t>
+            </w:r>
+            <w:r>
+              <w:rPr>
+                <w:rFonts w:hint="eastAsia"/>
+              </w:rPr>
+              <w:lastRenderedPageBreak/>
+              <w:t>括</w:t>
             </w:r>
             <w:r>
               <w:rPr>
@@ -7660,7 +7967,6 @@
               <w:rPr>
                 <w:rFonts w:ascii="Times New Roman" w:hAnsi="Times New Roman" w:cs="Times New Roman" w:hint="eastAsia"/>
               </w:rPr>
-              <w:lastRenderedPageBreak/>
               <w:t>设置为</w:t>
             </w:r>
             <w:r>
@@ -9722,7 +10028,6 @@
           <w:rFonts w:ascii="Times New Roman" w:hAnsi="Times New Roman" w:cs="Times New Roman"/>
           <w:szCs w:val="21"/>
         </w:rPr>
-        <w:lastRenderedPageBreak/>
         <w:t>timestamp</w:t>
       </w:r>
       <w:r>
@@ -11729,6 +12034,7 @@
                 <w:rFonts w:hint="eastAsia"/>
                 <w:b/>
               </w:rPr>
+              <w:lastRenderedPageBreak/>
               <w:t>成功：</w:t>
             </w:r>
           </w:p>
@@ -11856,7 +12162,6 @@
               <w:rPr>
                 <w:rFonts w:ascii="Times New Roman" w:hAnsi="Times New Roman" w:cs="Times New Roman"/>
               </w:rPr>
-              <w:lastRenderedPageBreak/>
               <w:t xml:space="preserve">  </w:t>
             </w:r>
             <w:r>
@@ -13582,11 +13887,6 @@
             <w:tcW w:w="6008" w:type="dxa"/>
           </w:tcPr>
           <w:p>
-            <w:pPr>
-              <w:rPr>
-                <w:rFonts w:ascii="Times New Roman" w:hAnsi="Times New Roman" w:cs="Times New Roman"/>
-              </w:rPr>
-            </w:pPr>
             <w:r>
               <w:rPr>
                 <w:rFonts w:ascii="Consolas" w:hAnsi="Consolas" w:cs="Consolas" w:hint="eastAsia"/>
@@ -13600,7 +13900,7 @@
             </w:r>
             <w:r>
               <w:rPr>
-                <w:rFonts w:ascii="Consolas" w:hAnsi="Consolas" w:cs="Consolas"/>
+                <w:rFonts w:ascii="Consolas" w:hAnsi="Consolas" w:cs="Consolas" w:hint="eastAsia"/>
                 <w:b/>
                 <w:color w:val="A31515"/>
                 <w:kern w:val="0"/>
@@ -13620,7 +13920,7 @@
                 <w:szCs w:val="19"/>
                 <w:highlight w:val="white"/>
               </w:rPr>
-              <w:t>sensor/</w:t>
+              <w:t>sys/{projectId}/{device}</w:t>
             </w:r>
             <w:r>
               <w:rPr>
@@ -13632,25 +13932,45 @@
                 <w:szCs w:val="19"/>
                 <w:highlight w:val="white"/>
               </w:rPr>
-              <w:t>datas</w:t>
-            </w:r>
-            <w:r>
-              <w:rPr>
-                <w:rFonts w:hint="eastAsia"/>
-              </w:rPr>
-              <w:t>”，</w:t>
+              <w:t>/</w:t>
             </w:r>
             <w:r>
               <w:rPr>
                 <w:rFonts w:ascii="Consolas" w:hAnsi="Consolas" w:cs="Consolas"/>
-                <w:color w:val="000000" w:themeColor="text1"/>
+                <w:b/>
+                <w:color w:val="A31515"/>
                 <w:kern w:val="0"/>
                 <w:sz w:val="19"/>
                 <w:szCs w:val="19"/>
                 <w:highlight w:val="white"/>
               </w:rPr>
-              <w:t>为</w:t>
-            </w:r>
+              <w:t>sensor/</w:t>
+            </w:r>
+            <w:r>
+              <w:rPr>
+                <w:rFonts w:ascii="Consolas" w:hAnsi="Consolas" w:cs="Consolas"/>
+                <w:b/>
+                <w:color w:val="A31515"/>
+                <w:kern w:val="0"/>
+                <w:sz w:val="19"/>
+                <w:szCs w:val="19"/>
+                <w:highlight w:val="white"/>
+              </w:rPr>
+              <w:t>datas</w:t>
+            </w:r>
+            <w:r>
+              <w:rPr>
+                <w:rFonts w:hint="eastAsia"/>
+              </w:rPr>
+              <w:t>”</w:t>
+            </w:r>
+          </w:p>
+          <w:p>
+            <w:pPr>
+              <w:rPr>
+                <w:rFonts w:ascii="Times New Roman" w:hAnsi="Times New Roman" w:cs="Times New Roman"/>
+              </w:rPr>
+            </w:pPr>
             <w:r>
               <w:rPr>
                 <w:rFonts w:ascii="Consolas" w:hAnsi="Consolas" w:cs="Consolas" w:hint="eastAsia"/>
@@ -13658,31 +13978,18 @@
                 <w:kern w:val="0"/>
                 <w:sz w:val="19"/>
                 <w:szCs w:val="19"/>
-                <w:highlight w:val="white"/>
-              </w:rPr>
-              <w:t>上报传感</w:t>
-            </w:r>
-            <w:r>
-              <w:rPr>
-                <w:rFonts w:ascii="Consolas" w:hAnsi="Consolas" w:cs="Consolas"/>
+              </w:rPr>
+              <w:t>客户端</w:t>
+            </w:r>
+            <w:r>
+              <w:rPr>
+                <w:rFonts w:ascii="Consolas" w:hAnsi="Consolas" w:cs="Consolas" w:hint="eastAsia"/>
                 <w:color w:val="000000" w:themeColor="text1"/>
                 <w:kern w:val="0"/>
                 <w:sz w:val="19"/>
                 <w:szCs w:val="19"/>
-                <w:highlight w:val="white"/>
-              </w:rPr>
-              <w:t>数据</w:t>
-            </w:r>
-            <w:r>
-              <w:rPr>
-                <w:rFonts w:ascii="Consolas" w:hAnsi="Consolas" w:cs="Consolas"/>
-                <w:color w:val="000000" w:themeColor="text1"/>
-                <w:kern w:val="0"/>
-                <w:sz w:val="19"/>
-                <w:szCs w:val="19"/>
-                <w:highlight w:val="white"/>
-              </w:rPr>
-              <w:t>的指令</w:t>
+              </w:rPr>
+              <w:t>不能订阅只能发布</w:t>
             </w:r>
           </w:p>
         </w:tc>
@@ -14012,6 +14319,7 @@
           </w:tcPr>
           <w:p>
             <w:r>
+              <w:lastRenderedPageBreak/>
               <w:t>datatype</w:t>
             </w:r>
           </w:p>
@@ -14214,7 +14522,6 @@
           </w:tcPr>
           <w:p>
             <w:r>
-              <w:lastRenderedPageBreak/>
               <w:t>datas</w:t>
             </w:r>
           </w:p>
@@ -15658,7 +15965,14 @@
               <w:rPr>
                 <w:rFonts w:hint="eastAsia"/>
               </w:rPr>
-              <w:t>由客户端生成的一个用于表示该条报文的编号，用于服务器下发“上报响应”时原样带回</w:t>
+              <w:t>由客户端生成的一个用于表示该条报文的编</w:t>
+            </w:r>
+            <w:r>
+              <w:rPr>
+                <w:rFonts w:hint="eastAsia"/>
+              </w:rPr>
+              <w:lastRenderedPageBreak/>
+              <w:t>号，用于服务器下发“上报响应”时原样带回</w:t>
             </w:r>
           </w:p>
         </w:tc>
@@ -15682,6 +15996,7 @@
                 <w:color w:val="333333"/>
                 <w:shd w:val="clear" w:color="auto" w:fill="FCFCFC"/>
               </w:rPr>
+              <w:lastRenderedPageBreak/>
               <w:t>123</w:t>
             </w:r>
           </w:p>
@@ -15835,7 +16150,6 @@
               <w:rPr>
                 <w:rFonts w:ascii="Times New Roman" w:hAnsi="Times New Roman" w:cs="Times New Roman"/>
               </w:rPr>
-              <w:lastRenderedPageBreak/>
               <w:t>Byte 1</w:t>
             </w:r>
           </w:p>
@@ -18615,7 +18929,15 @@
                 <w:rFonts w:ascii="Times New Roman" w:hAnsi="Times New Roman" w:cs="Times New Roman" w:hint="eastAsia"/>
                 <w:strike/>
               </w:rPr>
-              <w:t>，否则置</w:t>
+              <w:t>，</w:t>
+            </w:r>
+            <w:r>
+              <w:rPr>
+                <w:rFonts w:ascii="Times New Roman" w:hAnsi="Times New Roman" w:cs="Times New Roman" w:hint="eastAsia"/>
+                <w:strike/>
+              </w:rPr>
+              <w:lastRenderedPageBreak/>
+              <w:t>否则置</w:t>
             </w:r>
             <w:r>
               <w:rPr>
@@ -18636,6 +18958,7 @@
     </w:tbl>
     <w:p>
       <w:r>
+        <w:lastRenderedPageBreak/>
         <w:tab/>
       </w:r>
     </w:p>
@@ -18651,7 +18974,6 @@
         <w:rPr>
           <w:rFonts w:ascii="Times New Roman" w:hAnsi="Times New Roman" w:cs="Times New Roman"/>
         </w:rPr>
-        <w:lastRenderedPageBreak/>
         <w:t>4.4</w:t>
       </w:r>
       <w:r>
@@ -18963,7 +19285,7 @@
             </w:r>
             <w:r>
               <w:rPr>
-                <w:rFonts w:ascii="Consolas" w:hAnsi="Consolas" w:cs="Consolas"/>
+                <w:rFonts w:ascii="Consolas" w:hAnsi="Consolas" w:cs="Consolas" w:hint="eastAsia"/>
                 <w:b/>
                 <w:color w:val="A31515"/>
                 <w:kern w:val="0"/>
@@ -18975,7 +19297,7 @@
             </w:r>
             <w:r>
               <w:rPr>
-                <w:rFonts w:ascii="Consolas" w:hAnsi="Consolas" w:cs="Consolas" w:hint="eastAsia"/>
+                <w:rFonts w:ascii="Consolas" w:hAnsi="Consolas" w:cs="Consolas"/>
                 <w:b/>
                 <w:color w:val="A31515"/>
                 <w:kern w:val="0"/>
@@ -18983,7 +19305,7 @@
                 <w:szCs w:val="19"/>
                 <w:highlight w:val="white"/>
               </w:rPr>
-              <w:t>sens</w:t>
+              <w:t>sys/{projectId}/{device}</w:t>
             </w:r>
             <w:r>
               <w:rPr>
@@ -18993,8 +19315,9 @@
                 <w:kern w:val="0"/>
                 <w:sz w:val="19"/>
                 <w:szCs w:val="19"/>
-              </w:rPr>
-              <w:t>or/</w:t>
+                <w:highlight w:val="white"/>
+              </w:rPr>
+              <w:t>/</w:t>
             </w:r>
             <w:r>
               <w:rPr>
@@ -19004,6 +19327,29 @@
                 <w:kern w:val="0"/>
                 <w:sz w:val="19"/>
                 <w:szCs w:val="19"/>
+                <w:highlight w:val="white"/>
+              </w:rPr>
+              <w:t>sens</w:t>
+            </w:r>
+            <w:r>
+              <w:rPr>
+                <w:rFonts w:ascii="Consolas" w:hAnsi="Consolas" w:cs="Consolas"/>
+                <w:b/>
+                <w:color w:val="A31515"/>
+                <w:kern w:val="0"/>
+                <w:sz w:val="19"/>
+                <w:szCs w:val="19"/>
+              </w:rPr>
+              <w:t>or/</w:t>
+            </w:r>
+            <w:r>
+              <w:rPr>
+                <w:rFonts w:ascii="Consolas" w:hAnsi="Consolas" w:cs="Consolas" w:hint="eastAsia"/>
+                <w:b/>
+                <w:color w:val="A31515"/>
+                <w:kern w:val="0"/>
+                <w:sz w:val="19"/>
+                <w:szCs w:val="19"/>
               </w:rPr>
               <w:t>cmdreq</w:t>
             </w:r>
@@ -19012,6 +19358,28 @@
                 <w:rFonts w:hint="eastAsia"/>
               </w:rPr>
               <w:t>”</w:t>
+            </w:r>
+          </w:p>
+          <w:p>
+            <w:r>
+              <w:rPr>
+                <w:rFonts w:hint="eastAsia"/>
+              </w:rPr>
+              <w:t>客户端</w:t>
+            </w:r>
+            <w:r>
+              <w:rPr>
+                <w:rFonts w:ascii="宋体" w:eastAsia="宋体" w:hAnsi="宋体" w:hint="eastAsia"/>
+                <w:szCs w:val="21"/>
+              </w:rPr>
+              <w:t>只能订阅</w:t>
+            </w:r>
+            <w:r>
+              <w:rPr>
+                <w:rFonts w:ascii="宋体" w:eastAsia="宋体" w:hAnsi="宋体" w:hint="eastAsia"/>
+                <w:szCs w:val="21"/>
+              </w:rPr>
+              <w:t>不能发布</w:t>
             </w:r>
           </w:p>
         </w:tc>
@@ -20102,8 +20470,9 @@
                 <w:kern w:val="0"/>
                 <w:sz w:val="19"/>
                 <w:szCs w:val="19"/>
-              </w:rPr>
-              <w:t>sensor</w:t>
+                <w:highlight w:val="white"/>
+              </w:rPr>
+              <w:t>sys/{projectId}/{device}</w:t>
             </w:r>
             <w:r>
               <w:rPr>
@@ -20113,19 +20482,20 @@
                 <w:kern w:val="0"/>
                 <w:sz w:val="19"/>
                 <w:szCs w:val="19"/>
+                <w:highlight w:val="white"/>
               </w:rPr>
               <w:t>/</w:t>
             </w:r>
             <w:r>
               <w:rPr>
-                <w:rFonts w:ascii="Consolas" w:hAnsi="Consolas" w:cs="Consolas" w:hint="eastAsia"/>
+                <w:rFonts w:ascii="Consolas" w:hAnsi="Consolas" w:cs="Consolas"/>
                 <w:b/>
                 <w:color w:val="A31515"/>
                 <w:kern w:val="0"/>
                 <w:sz w:val="19"/>
                 <w:szCs w:val="19"/>
               </w:rPr>
-              <w:t>cmd</w:t>
+              <w:t>sensor</w:t>
             </w:r>
             <w:r>
               <w:rPr>
@@ -20136,6 +20506,28 @@
                 <w:sz w:val="19"/>
                 <w:szCs w:val="19"/>
               </w:rPr>
+              <w:t>/</w:t>
+            </w:r>
+            <w:r>
+              <w:rPr>
+                <w:rFonts w:ascii="Consolas" w:hAnsi="Consolas" w:cs="Consolas" w:hint="eastAsia"/>
+                <w:b/>
+                <w:color w:val="A31515"/>
+                <w:kern w:val="0"/>
+                <w:sz w:val="19"/>
+                <w:szCs w:val="19"/>
+              </w:rPr>
+              <w:t>cmd</w:t>
+            </w:r>
+            <w:r>
+              <w:rPr>
+                <w:rFonts w:ascii="Consolas" w:hAnsi="Consolas" w:cs="Consolas" w:hint="eastAsia"/>
+                <w:b/>
+                <w:color w:val="A31515"/>
+                <w:kern w:val="0"/>
+                <w:sz w:val="19"/>
+                <w:szCs w:val="19"/>
+              </w:rPr>
               <w:t>resp</w:t>
             </w:r>
             <w:r>
@@ -20143,6 +20535,15 @@
                 <w:rFonts w:hint="eastAsia"/>
               </w:rPr>
               <w:t>”</w:t>
+            </w:r>
+          </w:p>
+          <w:p>
+            <w:r>
+              <w:rPr>
+                <w:rFonts w:hint="eastAsia"/>
+              </w:rPr>
+              <w:lastRenderedPageBreak/>
+              <w:t>客户端不能订阅只能发布</w:t>
             </w:r>
           </w:p>
         </w:tc>
@@ -31469,9 +31870,9 @@
             <o:lock v:ext="edit" aspectratio="t"/>
           </v:shapetype>
           <v:shape id="_x0000_i1025" type="#_x0000_t75" style="width:345pt;height:259.8pt" o:ole="">
-            <v:imagedata r:id="rId9" o:title=""/>
+            <v:imagedata r:id="rId10" o:title=""/>
           </v:shape>
-          <o:OLEObject Type="Embed" ProgID="Visio.Drawing.15" ShapeID="_x0000_i1025" DrawAspect="Content" ObjectID="_1646137984" r:id="rId10"/>
+          <o:OLEObject Type="Embed" ProgID="Visio.Drawing.15" ShapeID="_x0000_i1025" DrawAspect="Content" ObjectID="_1653205398" r:id="rId11"/>
         </w:object>
       </w:r>
     </w:p>
@@ -32024,9 +32425,9 @@
       <w:r>
         <w:object w:dxaOrig="6961" w:dyaOrig="5191">
           <v:shape id="_x0000_i1026" type="#_x0000_t75" style="width:348pt;height:259.8pt" o:ole="">
-            <v:imagedata r:id="rId11" o:title=""/>
+            <v:imagedata r:id="rId12" o:title=""/>
           </v:shape>
-          <o:OLEObject Type="Embed" ProgID="Visio.Drawing.15" ShapeID="_x0000_i1026" DrawAspect="Content" ObjectID="_1646137985" r:id="rId12"/>
+          <o:OLEObject Type="Embed" ProgID="Visio.Drawing.15" ShapeID="_x0000_i1026" DrawAspect="Content" ObjectID="_1653205399" r:id="rId13"/>
         </w:object>
       </w:r>
     </w:p>
@@ -32239,9 +32640,9 @@
       <w:r>
         <w:object w:dxaOrig="6750" w:dyaOrig="5191">
           <v:shape id="_x0000_i1027" type="#_x0000_t75" style="width:337.8pt;height:259.8pt" o:ole="">
-            <v:imagedata r:id="rId13" o:title=""/>
+            <v:imagedata r:id="rId14" o:title=""/>
           </v:shape>
-          <o:OLEObject Type="Embed" ProgID="Visio.Drawing.15" ShapeID="_x0000_i1027" DrawAspect="Content" ObjectID="_1646137986" r:id="rId14"/>
+          <o:OLEObject Type="Embed" ProgID="Visio.Drawing.15" ShapeID="_x0000_i1027" DrawAspect="Content" ObjectID="_1653205400" r:id="rId15"/>
         </w:object>
       </w:r>
     </w:p>
@@ -32533,9 +32934,9 @@
       <w:r>
         <w:object w:dxaOrig="6886" w:dyaOrig="5191">
           <v:shape id="_x0000_i1028" type="#_x0000_t75" style="width:344.4pt;height:259.8pt" o:ole="">
-            <v:imagedata r:id="rId15" o:title=""/>
+            <v:imagedata r:id="rId16" o:title=""/>
           </v:shape>
-          <o:OLEObject Type="Embed" ProgID="Visio.Drawing.15" ShapeID="_x0000_i1028" DrawAspect="Content" ObjectID="_1646137987" r:id="rId16"/>
+          <o:OLEObject Type="Embed" ProgID="Visio.Drawing.15" ShapeID="_x0000_i1028" DrawAspect="Content" ObjectID="_1653205401" r:id="rId17"/>
         </w:object>
       </w:r>
     </w:p>
@@ -32945,9 +33346,9 @@
       <w:r>
         <w:object w:dxaOrig="6360" w:dyaOrig="5191">
           <v:shape id="_x0000_i1029" type="#_x0000_t75" style="width:318pt;height:259.8pt" o:ole="">
-            <v:imagedata r:id="rId17" o:title=""/>
+            <v:imagedata r:id="rId18" o:title=""/>
           </v:shape>
-          <o:OLEObject Type="Embed" ProgID="Visio.Drawing.15" ShapeID="_x0000_i1029" DrawAspect="Content" ObjectID="_1646137988" r:id="rId18"/>
+          <o:OLEObject Type="Embed" ProgID="Visio.Drawing.15" ShapeID="_x0000_i1029" DrawAspect="Content" ObjectID="_1653205402" r:id="rId19"/>
         </w:object>
       </w:r>
     </w:p>
@@ -33237,9 +33638,9 @@
       <w:r>
         <w:object w:dxaOrig="6976" w:dyaOrig="5191">
           <v:shape id="_x0000_i1030" type="#_x0000_t75" style="width:348.6pt;height:259.8pt" o:ole="">
-            <v:imagedata r:id="rId19" o:title=""/>
+            <v:imagedata r:id="rId20" o:title=""/>
           </v:shape>
-          <o:OLEObject Type="Embed" ProgID="Visio.Drawing.15" ShapeID="_x0000_i1030" DrawAspect="Content" ObjectID="_1646137989" r:id="rId20"/>
+          <o:OLEObject Type="Embed" ProgID="Visio.Drawing.15" ShapeID="_x0000_i1030" DrawAspect="Content" ObjectID="_1653205403" r:id="rId21"/>
         </w:object>
       </w:r>
     </w:p>
@@ -33446,9 +33847,9 @@
       <w:r>
         <w:object w:dxaOrig="6871" w:dyaOrig="5191">
           <v:shape id="_x0000_i1031" type="#_x0000_t75" style="width:343.8pt;height:259.8pt" o:ole="">
-            <v:imagedata r:id="rId21" o:title=""/>
+            <v:imagedata r:id="rId22" o:title=""/>
           </v:shape>
-          <o:OLEObject Type="Embed" ProgID="Visio.Drawing.15" ShapeID="_x0000_i1031" DrawAspect="Content" ObjectID="_1646137990" r:id="rId22"/>
+          <o:OLEObject Type="Embed" ProgID="Visio.Drawing.15" ShapeID="_x0000_i1031" DrawAspect="Content" ObjectID="_1653205404" r:id="rId23"/>
         </w:object>
       </w:r>
     </w:p>
@@ -33694,9 +34095,9 @@
       <w:r>
         <w:object w:dxaOrig="6886" w:dyaOrig="5191">
           <v:shape id="_x0000_i1032" type="#_x0000_t75" style="width:344.4pt;height:259.8pt" o:ole="">
-            <v:imagedata r:id="rId23" o:title=""/>
+            <v:imagedata r:id="rId24" o:title=""/>
           </v:shape>
-          <o:OLEObject Type="Embed" ProgID="Visio.Drawing.15" ShapeID="_x0000_i1032" DrawAspect="Content" ObjectID="_1646137991" r:id="rId24"/>
+          <o:OLEObject Type="Embed" ProgID="Visio.Drawing.15" ShapeID="_x0000_i1032" DrawAspect="Content" ObjectID="_1653205405" r:id="rId25"/>
         </w:object>
       </w:r>
     </w:p>
@@ -33977,9 +34378,9 @@
       <w:r>
         <w:object w:dxaOrig="7051" w:dyaOrig="5191">
           <v:shape id="_x0000_i1033" type="#_x0000_t75" style="width:352.8pt;height:259.8pt" o:ole="">
-            <v:imagedata r:id="rId25" o:title=""/>
+            <v:imagedata r:id="rId26" o:title=""/>
           </v:shape>
-          <o:OLEObject Type="Embed" ProgID="Visio.Drawing.15" ShapeID="_x0000_i1033" DrawAspect="Content" ObjectID="_1646137992" r:id="rId26"/>
+          <o:OLEObject Type="Embed" ProgID="Visio.Drawing.15" ShapeID="_x0000_i1033" DrawAspect="Content" ObjectID="_1653205406" r:id="rId27"/>
         </w:object>
       </w:r>
     </w:p>
@@ -34167,89 +34568,377 @@
         </w:rPr>
         <w:t>注：</w:t>
       </w:r>
+    </w:p>
+    <w:p>
+      <w:pPr>
+        <w:pStyle w:val="a7"/>
+        <w:numPr>
+          <w:ilvl w:val="0"/>
+          <w:numId w:val="36"/>
+        </w:numPr>
+        <w:ind w:firstLineChars="0"/>
+        <w:rPr>
+          <w:b/>
+          <w:color w:val="FF0000"/>
+          <w:szCs w:val="21"/>
+        </w:rPr>
+      </w:pPr>
+      <w:r>
+        <w:rPr>
+          <w:b/>
+          <w:color w:val="FF0000"/>
+          <w:szCs w:val="21"/>
+        </w:rPr>
+        <w:lastRenderedPageBreak/>
+        <w:t>暂不支持用户自定义</w:t>
+      </w:r>
+      <w:r>
+        <w:rPr>
+          <w:b/>
+          <w:color w:val="FF0000"/>
+          <w:szCs w:val="21"/>
+        </w:rPr>
+        <w:t>topic</w:t>
+      </w:r>
+      <w:r>
+        <w:rPr>
+          <w:b/>
+          <w:color w:val="FF0000"/>
+          <w:szCs w:val="21"/>
+        </w:rPr>
+        <w:t>，仅限使用系统</w:t>
+      </w:r>
+      <w:r>
+        <w:rPr>
+          <w:b/>
+          <w:color w:val="FF0000"/>
+          <w:szCs w:val="21"/>
+        </w:rPr>
+        <w:t xml:space="preserve">topic, </w:t>
+      </w:r>
+      <w:r>
+        <w:rPr>
+          <w:b/>
+          <w:color w:val="FF0000"/>
+          <w:szCs w:val="21"/>
+        </w:rPr>
+        <w:t>系统</w:t>
+      </w:r>
+      <w:r>
+        <w:rPr>
+          <w:b/>
+          <w:color w:val="FF0000"/>
+          <w:szCs w:val="21"/>
+        </w:rPr>
+        <w:t>topic</w:t>
+      </w:r>
+      <w:r>
+        <w:rPr>
+          <w:b/>
+          <w:color w:val="FF0000"/>
+          <w:szCs w:val="21"/>
+        </w:rPr>
+        <w:t>均为</w:t>
+      </w:r>
+      <w:r>
+        <w:rPr>
+          <w:b/>
+          <w:color w:val="FF0000"/>
+          <w:szCs w:val="21"/>
+        </w:rPr>
+        <w:t>/sys</w:t>
+      </w:r>
+      <w:r>
+        <w:rPr>
+          <w:b/>
+          <w:color w:val="FF0000"/>
+          <w:szCs w:val="21"/>
+        </w:rPr>
+        <w:t>开头</w:t>
+      </w:r>
       <w:r>
         <w:rPr>
           <w:rFonts w:hint="eastAsia"/>
           <w:b/>
+          <w:color w:val="FF0000"/>
           <w:szCs w:val="21"/>
         </w:rPr>
-        <w:t>subscribe</w:t>
+        <w:t>,</w:t>
+      </w:r>
+      <w:r>
+        <w:rPr>
+          <w:b/>
+          <w:color w:val="FF0000"/>
+          <w:szCs w:val="21"/>
+        </w:rPr>
+        <w:t xml:space="preserve"> </w:t>
       </w:r>
       <w:r>
         <w:rPr>
           <w:rFonts w:hint="eastAsia"/>
           <w:b/>
+          <w:color w:val="FF0000"/>
           <w:szCs w:val="21"/>
         </w:rPr>
-        <w:t>的</w:t>
+        <w:t>客户端</w:t>
+      </w:r>
+      <w:r>
+        <w:rPr>
+          <w:b/>
+          <w:color w:val="FF0000"/>
+          <w:szCs w:val="21"/>
+        </w:rPr>
+        <w:t>使用系</w:t>
+      </w:r>
+      <w:r>
+        <w:rPr>
+          <w:b/>
+          <w:color w:val="FF0000"/>
+          <w:szCs w:val="21"/>
+        </w:rPr>
+        <w:t>topic </w:t>
+      </w:r>
+      <w:r>
+        <w:rPr>
+          <w:b/>
+          <w:color w:val="FF0000"/>
+          <w:szCs w:val="21"/>
+        </w:rPr>
+        <w:t>时暂仅限订阅与发布消息至自己相关的</w:t>
+      </w:r>
+      <w:r>
+        <w:rPr>
+          <w:b/>
+          <w:color w:val="FF0000"/>
+          <w:szCs w:val="21"/>
+        </w:rPr>
+        <w:t xml:space="preserve"> topic</w:t>
+      </w:r>
+      <w:r>
+        <w:rPr>
+          <w:b/>
+          <w:color w:val="FF0000"/>
+          <w:szCs w:val="21"/>
+        </w:rPr>
+        <w:t>，不能跨</w:t>
       </w:r>
       <w:r>
         <w:rPr>
           <w:rFonts w:hint="eastAsia"/>
           <w:b/>
+          <w:color w:val="FF0000"/>
           <w:szCs w:val="21"/>
         </w:rPr>
-        <w:t>request</w:t>
+        <w:t>设备和</w:t>
       </w:r>
       <w:r>
         <w:rPr>
           <w:b/>
+          <w:color w:val="FF0000"/>
           <w:szCs w:val="21"/>
         </w:rPr>
-        <w:t xml:space="preserve"> </w:t>
-      </w:r>
+        <w:t>产品订阅与发布</w:t>
+      </w:r>
+    </w:p>
+    <w:p>
+      <w:pPr>
+        <w:pStyle w:val="a7"/>
+        <w:numPr>
+          <w:ilvl w:val="0"/>
+          <w:numId w:val="36"/>
+        </w:numPr>
+        <w:ind w:firstLineChars="0"/>
+        <w:rPr>
+          <w:b/>
+          <w:color w:val="FF0000"/>
+          <w:szCs w:val="21"/>
+        </w:rPr>
+      </w:pPr>
       <w:r>
         <w:rPr>
           <w:rFonts w:hint="eastAsia"/>
           <w:b/>
+          <w:color w:val="FF0000"/>
           <w:szCs w:val="21"/>
         </w:rPr>
-        <w:t>qos</w:t>
+        <w:t>预留</w:t>
       </w:r>
       <w:r>
         <w:rPr>
           <w:rFonts w:hint="eastAsia"/>
           <w:b/>
+          <w:color w:val="FF0000"/>
           <w:szCs w:val="21"/>
         </w:rPr>
-        <w:t>级别可以为</w:t>
+        <w:t>/usr</w:t>
+      </w:r>
+      <w:r>
+        <w:rPr>
+          <w:b/>
+          <w:color w:val="FF0000"/>
+          <w:szCs w:val="21"/>
+        </w:rPr>
+        <w:t>/{projectid}/{device}</w:t>
+      </w:r>
+      <w:r>
+        <w:rPr>
+          <w:b/>
+          <w:color w:val="FF0000"/>
+          <w:szCs w:val="21"/>
+        </w:rPr>
+        <w:t xml:space="preserve"> </w:t>
+      </w:r>
+      <w:r>
+        <w:rPr>
+          <w:b/>
+          <w:color w:val="FF0000"/>
+          <w:szCs w:val="21"/>
+        </w:rPr>
+        <w:t>/xxxx</w:t>
       </w:r>
       <w:r>
         <w:rPr>
           <w:rFonts w:hint="eastAsia"/>
           <w:b/>
+          <w:color w:val="FF0000"/>
           <w:szCs w:val="21"/>
         </w:rPr>
-        <w:t>0</w:t>
+        <w:t>为</w:t>
+      </w:r>
+      <w:r>
+        <w:rPr>
+          <w:b/>
+          <w:color w:val="FF0000"/>
+          <w:szCs w:val="21"/>
+        </w:rPr>
+        <w:t>用户自定义</w:t>
+      </w:r>
+      <w:r>
+        <w:rPr>
+          <w:b/>
+          <w:color w:val="FF0000"/>
+          <w:szCs w:val="21"/>
+        </w:rPr>
+        <w:t>topic</w:t>
       </w:r>
       <w:r>
         <w:rPr>
           <w:rFonts w:hint="eastAsia"/>
           <w:b/>
+          <w:color w:val="FF0000"/>
           <w:szCs w:val="21"/>
         </w:rPr>
-        <w:t>、</w:t>
-      </w:r>
+        <w:t>格式</w:t>
+      </w:r>
+    </w:p>
+    <w:p>
+      <w:pPr>
+        <w:pStyle w:val="a7"/>
+        <w:numPr>
+          <w:ilvl w:val="0"/>
+          <w:numId w:val="36"/>
+        </w:numPr>
+        <w:ind w:firstLineChars="0"/>
+        <w:rPr>
+          <w:b/>
+          <w:color w:val="FF0000"/>
+          <w:szCs w:val="21"/>
+        </w:rPr>
+      </w:pPr>
       <w:r>
         <w:rPr>
           <w:rFonts w:hint="eastAsia"/>
           <w:b/>
+          <w:color w:val="FF0000"/>
           <w:szCs w:val="21"/>
         </w:rPr>
-        <w:t>1</w:t>
+        <w:t>subscribe</w:t>
       </w:r>
       <w:r>
         <w:rPr>
           <w:rFonts w:hint="eastAsia"/>
           <w:b/>
+          <w:color w:val="FF0000"/>
           <w:szCs w:val="21"/>
         </w:rPr>
-        <w:t>、</w:t>
+        <w:t>的</w:t>
       </w:r>
       <w:r>
         <w:rPr>
           <w:rFonts w:hint="eastAsia"/>
           <w:b/>
+          <w:color w:val="FF0000"/>
+          <w:szCs w:val="21"/>
+        </w:rPr>
+        <w:t>request</w:t>
+      </w:r>
+      <w:r>
+        <w:rPr>
+          <w:b/>
+          <w:color w:val="FF0000"/>
+          <w:szCs w:val="21"/>
+        </w:rPr>
+        <w:t xml:space="preserve"> </w:t>
+      </w:r>
+      <w:r>
+        <w:rPr>
+          <w:rFonts w:hint="eastAsia"/>
+          <w:b/>
+          <w:color w:val="FF0000"/>
+          <w:szCs w:val="21"/>
+        </w:rPr>
+        <w:t>qos</w:t>
+      </w:r>
+      <w:r>
+        <w:rPr>
+          <w:rFonts w:hint="eastAsia"/>
+          <w:b/>
+          <w:color w:val="FF0000"/>
+          <w:szCs w:val="21"/>
+        </w:rPr>
+        <w:t>级别可以为</w:t>
+      </w:r>
+      <w:r>
+        <w:rPr>
+          <w:rFonts w:hint="eastAsia"/>
+          <w:b/>
+          <w:color w:val="FF0000"/>
+          <w:szCs w:val="21"/>
+        </w:rPr>
+        <w:t>0</w:t>
+      </w:r>
+      <w:r>
+        <w:rPr>
+          <w:rFonts w:hint="eastAsia"/>
+          <w:b/>
+          <w:color w:val="FF0000"/>
+          <w:szCs w:val="21"/>
+        </w:rPr>
+        <w:t>、</w:t>
+      </w:r>
+      <w:r>
+        <w:rPr>
+          <w:rFonts w:hint="eastAsia"/>
+          <w:b/>
+          <w:color w:val="FF0000"/>
+          <w:szCs w:val="21"/>
+        </w:rPr>
+        <w:t>1</w:t>
+      </w:r>
+      <w:r>
+        <w:rPr>
+          <w:rFonts w:hint="eastAsia"/>
+          <w:b/>
+          <w:color w:val="FF0000"/>
+          <w:szCs w:val="21"/>
+        </w:rPr>
+        <w:t>、</w:t>
+      </w:r>
+      <w:r>
+        <w:rPr>
+          <w:rFonts w:hint="eastAsia"/>
+          <w:b/>
+          <w:color w:val="FF0000"/>
           <w:szCs w:val="21"/>
         </w:rPr>
         <w:t>2</w:t>
@@ -34289,9 +34978,9 @@
       <w:r>
         <w:object w:dxaOrig="7051" w:dyaOrig="5191">
           <v:shape id="_x0000_i1034" type="#_x0000_t75" style="width:352.8pt;height:259.8pt" o:ole="">
-            <v:imagedata r:id="rId27" o:title=""/>
+            <v:imagedata r:id="rId28" o:title=""/>
           </v:shape>
-          <o:OLEObject Type="Embed" ProgID="Visio.Drawing.15" ShapeID="_x0000_i1034" DrawAspect="Content" ObjectID="_1646137993" r:id="rId28"/>
+          <o:OLEObject Type="Embed" ProgID="Visio.Drawing.15" ShapeID="_x0000_i1034" DrawAspect="Content" ObjectID="_1653205407" r:id="rId29"/>
         </w:object>
       </w:r>
     </w:p>
@@ -34619,9 +35308,9 @@
       <w:r>
         <w:object w:dxaOrig="10801" w:dyaOrig="5191">
           <v:shape id="_x0000_i1035" type="#_x0000_t75" style="width:522.6pt;height:251.4pt" o:ole="">
-            <v:imagedata r:id="rId29" o:title=""/>
+            <v:imagedata r:id="rId30" o:title=""/>
           </v:shape>
-          <o:OLEObject Type="Embed" ProgID="Visio.Drawing.15" ShapeID="_x0000_i1035" DrawAspect="Content" ObjectID="_1646137994" r:id="rId30"/>
+          <o:OLEObject Type="Embed" ProgID="Visio.Drawing.15" ShapeID="_x0000_i1035" DrawAspect="Content" ObjectID="_1653205408" r:id="rId31"/>
         </w:object>
       </w:r>
     </w:p>
@@ -34641,7 +35330,6 @@
         <w:rPr>
           <w:rFonts w:hint="eastAsia"/>
         </w:rPr>
-        <w:lastRenderedPageBreak/>
         <w:t>设备发起推</w:t>
       </w:r>
       <w:r>
@@ -34864,9 +35552,9 @@
       <w:r>
         <w:object w:dxaOrig="10801" w:dyaOrig="5191">
           <v:shape id="_x0000_i1036" type="#_x0000_t75" style="width:522.6pt;height:251.4pt" o:ole="">
-            <v:imagedata r:id="rId31" o:title=""/>
+            <v:imagedata r:id="rId32" o:title=""/>
           </v:shape>
-          <o:OLEObject Type="Embed" ProgID="Visio.Drawing.15" ShapeID="_x0000_i1036" DrawAspect="Content" ObjectID="_1646137995" r:id="rId32"/>
+          <o:OLEObject Type="Embed" ProgID="Visio.Drawing.15" ShapeID="_x0000_i1036" DrawAspect="Content" ObjectID="_1653205409" r:id="rId33"/>
         </w:object>
       </w:r>
     </w:p>
@@ -35177,9 +35865,9 @@
       <w:r>
         <w:object w:dxaOrig="10801" w:dyaOrig="7561">
           <v:shape id="_x0000_i1037" type="#_x0000_t75" style="width:522.6pt;height:366pt" o:ole="">
-            <v:imagedata r:id="rId33" o:title=""/>
+            <v:imagedata r:id="rId34" o:title=""/>
           </v:shape>
-          <o:OLEObject Type="Embed" ProgID="Visio.Drawing.15" ShapeID="_x0000_i1037" DrawAspect="Content" ObjectID="_1646137996" r:id="rId34"/>
+          <o:OLEObject Type="Embed" ProgID="Visio.Drawing.15" ShapeID="_x0000_i1037" DrawAspect="Content" ObjectID="_1653205410" r:id="rId35"/>
         </w:object>
       </w:r>
     </w:p>
@@ -36905,6 +37593,95 @@
     </w:lvl>
   </w:abstractNum>
   <w:abstractNum w:abstractNumId="12">
+    <w:nsid w:val="115114BC"/>
+    <w:multiLevelType w:val="hybridMultilevel"/>
+    <w:tmpl w:val="117ADAAE"/>
+    <w:lvl w:ilvl="0" w:tplc="5ED4857A">
+      <w:start w:val="1"/>
+      <w:numFmt w:val="decimal"/>
+      <w:lvlText w:val="%1）"/>
+      <w:lvlJc w:val="left"/>
+      <w:pPr>
+        <w:ind w:left="780" w:hanging="360"/>
+      </w:pPr>
+      <w:rPr>
+        <w:rFonts w:hint="default"/>
+      </w:rPr>
+    </w:lvl>
+    <w:lvl w:ilvl="1" w:tplc="04090019" w:tentative="1">
+      <w:start w:val="1"/>
+      <w:numFmt w:val="lowerLetter"/>
+      <w:lvlText w:val="%2)"/>
+      <w:lvlJc w:val="left"/>
+      <w:pPr>
+        <w:ind w:left="1260" w:hanging="420"/>
+      </w:pPr>
+    </w:lvl>
+    <w:lvl w:ilvl="2" w:tplc="0409001B" w:tentative="1">
+      <w:start w:val="1"/>
+      <w:numFmt w:val="lowerRoman"/>
+      <w:lvlText w:val="%3."/>
+      <w:lvlJc w:val="right"/>
+      <w:pPr>
+        <w:ind w:left="1680" w:hanging="420"/>
+      </w:pPr>
+    </w:lvl>
+    <w:lvl w:ilvl="3" w:tplc="0409000F" w:tentative="1">
+      <w:start w:val="1"/>
+      <w:numFmt w:val="decimal"/>
+      <w:lvlText w:val="%4."/>
+      <w:lvlJc w:val="left"/>
+      <w:pPr>
+        <w:ind w:left="2100" w:hanging="420"/>
+      </w:pPr>
+    </w:lvl>
+    <w:lvl w:ilvl="4" w:tplc="04090019" w:tentative="1">
+      <w:start w:val="1"/>
+      <w:numFmt w:val="lowerLetter"/>
+      <w:lvlText w:val="%5)"/>
+      <w:lvlJc w:val="left"/>
+      <w:pPr>
+        <w:ind w:left="2520" w:hanging="420"/>
+      </w:pPr>
+    </w:lvl>
+    <w:lvl w:ilvl="5" w:tplc="0409001B" w:tentative="1">
+      <w:start w:val="1"/>
+      <w:numFmt w:val="lowerRoman"/>
+      <w:lvlText w:val="%6."/>
+      <w:lvlJc w:val="right"/>
+      <w:pPr>
+        <w:ind w:left="2940" w:hanging="420"/>
+      </w:pPr>
+    </w:lvl>
+    <w:lvl w:ilvl="6" w:tplc="0409000F" w:tentative="1">
+      <w:start w:val="1"/>
+      <w:numFmt w:val="decimal"/>
+      <w:lvlText w:val="%7."/>
+      <w:lvlJc w:val="left"/>
+      <w:pPr>
+        <w:ind w:left="3360" w:hanging="420"/>
+      </w:pPr>
+    </w:lvl>
+    <w:lvl w:ilvl="7" w:tplc="04090019" w:tentative="1">
+      <w:start w:val="1"/>
+      <w:numFmt w:val="lowerLetter"/>
+      <w:lvlText w:val="%8)"/>
+      <w:lvlJc w:val="left"/>
+      <w:pPr>
+        <w:ind w:left="3780" w:hanging="420"/>
+      </w:pPr>
+    </w:lvl>
+    <w:lvl w:ilvl="8" w:tplc="0409001B" w:tentative="1">
+      <w:start w:val="1"/>
+      <w:numFmt w:val="lowerRoman"/>
+      <w:lvlText w:val="%9."/>
+      <w:lvlJc w:val="right"/>
+      <w:pPr>
+        <w:ind w:left="4200" w:hanging="420"/>
+      </w:pPr>
+    </w:lvl>
+  </w:abstractNum>
+  <w:abstractNum w:abstractNumId="13">
     <w:nsid w:val="162412B1"/>
     <w:multiLevelType w:val="hybridMultilevel"/>
     <w:tmpl w:val="35D6BD3E"/>
@@ -36993,7 +37770,120 @@
       </w:pPr>
     </w:lvl>
   </w:abstractNum>
-  <w:abstractNum w:abstractNumId="13">
+  <w:abstractNum w:abstractNumId="14">
+    <w:nsid w:val="1CD6064C"/>
+    <w:multiLevelType w:val="hybridMultilevel"/>
+    <w:tmpl w:val="7A7C7CD6"/>
+    <w:lvl w:ilvl="0" w:tplc="04090001">
+      <w:start w:val="1"/>
+      <w:numFmt w:val="bullet"/>
+      <w:lvlText w:val=""/>
+      <w:lvlJc w:val="left"/>
+      <w:pPr>
+        <w:ind w:left="1200" w:hanging="420"/>
+      </w:pPr>
+      <w:rPr>
+        <w:rFonts w:ascii="Wingdings" w:hAnsi="Wingdings" w:hint="default"/>
+      </w:rPr>
+    </w:lvl>
+    <w:lvl w:ilvl="1" w:tplc="04090003" w:tentative="1">
+      <w:start w:val="1"/>
+      <w:numFmt w:val="bullet"/>
+      <w:lvlText w:val=""/>
+      <w:lvlJc w:val="left"/>
+      <w:pPr>
+        <w:ind w:left="1620" w:hanging="420"/>
+      </w:pPr>
+      <w:rPr>
+        <w:rFonts w:ascii="Wingdings" w:hAnsi="Wingdings" w:hint="default"/>
+      </w:rPr>
+    </w:lvl>
+    <w:lvl w:ilvl="2" w:tplc="04090005" w:tentative="1">
+      <w:start w:val="1"/>
+      <w:numFmt w:val="bullet"/>
+      <w:lvlText w:val=""/>
+      <w:lvlJc w:val="left"/>
+      <w:pPr>
+        <w:ind w:left="2040" w:hanging="420"/>
+      </w:pPr>
+      <w:rPr>
+        <w:rFonts w:ascii="Wingdings" w:hAnsi="Wingdings" w:hint="default"/>
+      </w:rPr>
+    </w:lvl>
+    <w:lvl w:ilvl="3" w:tplc="04090001" w:tentative="1">
+      <w:start w:val="1"/>
+      <w:numFmt w:val="bullet"/>
+      <w:lvlText w:val=""/>
+      <w:lvlJc w:val="left"/>
+      <w:pPr>
+        <w:ind w:left="2460" w:hanging="420"/>
+      </w:pPr>
+      <w:rPr>
+        <w:rFonts w:ascii="Wingdings" w:hAnsi="Wingdings" w:hint="default"/>
+      </w:rPr>
+    </w:lvl>
+    <w:lvl w:ilvl="4" w:tplc="04090003" w:tentative="1">
+      <w:start w:val="1"/>
+      <w:numFmt w:val="bullet"/>
+      <w:lvlText w:val=""/>
+      <w:lvlJc w:val="left"/>
+      <w:pPr>
+        <w:ind w:left="2880" w:hanging="420"/>
+      </w:pPr>
+      <w:rPr>
+        <w:rFonts w:ascii="Wingdings" w:hAnsi="Wingdings" w:hint="default"/>
+      </w:rPr>
+    </w:lvl>
+    <w:lvl w:ilvl="5" w:tplc="04090005" w:tentative="1">
+      <w:start w:val="1"/>
+      <w:numFmt w:val="bullet"/>
+      <w:lvlText w:val=""/>
+      <w:lvlJc w:val="left"/>
+      <w:pPr>
+        <w:ind w:left="3300" w:hanging="420"/>
+      </w:pPr>
+      <w:rPr>
+        <w:rFonts w:ascii="Wingdings" w:hAnsi="Wingdings" w:hint="default"/>
+      </w:rPr>
+    </w:lvl>
+    <w:lvl w:ilvl="6" w:tplc="04090001" w:tentative="1">
+      <w:start w:val="1"/>
+      <w:numFmt w:val="bullet"/>
+      <w:lvlText w:val=""/>
+      <w:lvlJc w:val="left"/>
+      <w:pPr>
+        <w:ind w:left="3720" w:hanging="420"/>
+      </w:pPr>
+      <w:rPr>
+        <w:rFonts w:ascii="Wingdings" w:hAnsi="Wingdings" w:hint="default"/>
+      </w:rPr>
+    </w:lvl>
+    <w:lvl w:ilvl="7" w:tplc="04090003" w:tentative="1">
+      <w:start w:val="1"/>
+      <w:numFmt w:val="bullet"/>
+      <w:lvlText w:val=""/>
+      <w:lvlJc w:val="left"/>
+      <w:pPr>
+        <w:ind w:left="4140" w:hanging="420"/>
+      </w:pPr>
+      <w:rPr>
+        <w:rFonts w:ascii="Wingdings" w:hAnsi="Wingdings" w:hint="default"/>
+      </w:rPr>
+    </w:lvl>
+    <w:lvl w:ilvl="8" w:tplc="04090005" w:tentative="1">
+      <w:start w:val="1"/>
+      <w:numFmt w:val="bullet"/>
+      <w:lvlText w:val=""/>
+      <w:lvlJc w:val="left"/>
+      <w:pPr>
+        <w:ind w:left="4560" w:hanging="420"/>
+      </w:pPr>
+      <w:rPr>
+        <w:rFonts w:ascii="Wingdings" w:hAnsi="Wingdings" w:hint="default"/>
+      </w:rPr>
+    </w:lvl>
+  </w:abstractNum>
+  <w:abstractNum w:abstractNumId="15">
     <w:nsid w:val="1E2F282A"/>
     <w:multiLevelType w:val="hybridMultilevel"/>
     <w:tmpl w:val="319EEFB6"/>
@@ -37106,7 +37996,7 @@
       </w:rPr>
     </w:lvl>
   </w:abstractNum>
-  <w:abstractNum w:abstractNumId="14">
+  <w:abstractNum w:abstractNumId="16">
     <w:nsid w:val="25DA6209"/>
     <w:multiLevelType w:val="multilevel"/>
     <w:tmpl w:val="402AD7CC"/>
@@ -37221,7 +38111,7 @@
       </w:rPr>
     </w:lvl>
   </w:abstractNum>
-  <w:abstractNum w:abstractNumId="15">
+  <w:abstractNum w:abstractNumId="17">
     <w:nsid w:val="2B22706B"/>
     <w:multiLevelType w:val="multilevel"/>
     <w:tmpl w:val="B9E0364C"/>
@@ -37335,7 +38225,7 @@
       </w:rPr>
     </w:lvl>
   </w:abstractNum>
-  <w:abstractNum w:abstractNumId="16">
+  <w:abstractNum w:abstractNumId="18">
     <w:nsid w:val="2BD414A3"/>
     <w:multiLevelType w:val="hybridMultilevel"/>
     <w:tmpl w:val="AECA0AEE"/>
@@ -37421,7 +38311,7 @@
       </w:pPr>
     </w:lvl>
   </w:abstractNum>
-  <w:abstractNum w:abstractNumId="17">
+  <w:abstractNum w:abstractNumId="19">
     <w:nsid w:val="3046218E"/>
     <w:multiLevelType w:val="hybridMultilevel"/>
     <w:tmpl w:val="319EEFB6"/>
@@ -37534,7 +38424,7 @@
       </w:rPr>
     </w:lvl>
   </w:abstractNum>
-  <w:abstractNum w:abstractNumId="18">
+  <w:abstractNum w:abstractNumId="20">
     <w:nsid w:val="38195BE9"/>
     <w:multiLevelType w:val="hybridMultilevel"/>
     <w:tmpl w:val="B608DC64"/>
@@ -37623,7 +38513,7 @@
       </w:pPr>
     </w:lvl>
   </w:abstractNum>
-  <w:abstractNum w:abstractNumId="19">
+  <w:abstractNum w:abstractNumId="21">
     <w:nsid w:val="3BDB0DF0"/>
     <w:multiLevelType w:val="hybridMultilevel"/>
     <w:tmpl w:val="319EEFB6"/>
@@ -37736,7 +38626,7 @@
       </w:rPr>
     </w:lvl>
   </w:abstractNum>
-  <w:abstractNum w:abstractNumId="20">
+  <w:abstractNum w:abstractNumId="22">
     <w:nsid w:val="3FE57D8C"/>
     <w:multiLevelType w:val="hybridMultilevel"/>
     <w:tmpl w:val="319EEFB6"/>
@@ -37849,7 +38739,7 @@
       </w:rPr>
     </w:lvl>
   </w:abstractNum>
-  <w:abstractNum w:abstractNumId="21">
+  <w:abstractNum w:abstractNumId="23">
     <w:nsid w:val="41C329CB"/>
     <w:multiLevelType w:val="hybridMultilevel"/>
     <w:tmpl w:val="339A1B68"/>
@@ -37935,7 +38825,7 @@
       </w:pPr>
     </w:lvl>
   </w:abstractNum>
-  <w:abstractNum w:abstractNumId="22">
+  <w:abstractNum w:abstractNumId="24">
     <w:nsid w:val="47833A99"/>
     <w:multiLevelType w:val="hybridMultilevel"/>
     <w:tmpl w:val="69EC0AE0"/>
@@ -38021,7 +38911,7 @@
       </w:pPr>
     </w:lvl>
   </w:abstractNum>
-  <w:abstractNum w:abstractNumId="23">
+  <w:abstractNum w:abstractNumId="25">
     <w:nsid w:val="492E30C7"/>
     <w:multiLevelType w:val="hybridMultilevel"/>
     <w:tmpl w:val="319EEFB6"/>
@@ -38134,7 +39024,7 @@
       </w:rPr>
     </w:lvl>
   </w:abstractNum>
-  <w:abstractNum w:abstractNumId="24">
+  <w:abstractNum w:abstractNumId="26">
     <w:nsid w:val="4C496134"/>
     <w:multiLevelType w:val="multilevel"/>
     <w:tmpl w:val="673E1036"/>
@@ -38252,7 +39142,7 @@
       </w:rPr>
     </w:lvl>
   </w:abstractNum>
-  <w:abstractNum w:abstractNumId="25">
+  <w:abstractNum w:abstractNumId="27">
     <w:nsid w:val="4FFB09EA"/>
     <w:multiLevelType w:val="hybridMultilevel"/>
     <w:tmpl w:val="1528FE1A"/>
@@ -38365,7 +39255,7 @@
       </w:rPr>
     </w:lvl>
   </w:abstractNum>
-  <w:abstractNum w:abstractNumId="26">
+  <w:abstractNum w:abstractNumId="28">
     <w:nsid w:val="51AE4A56"/>
     <w:multiLevelType w:val="hybridMultilevel"/>
     <w:tmpl w:val="325EAC9E"/>
@@ -38478,10 +39368,10 @@
       </w:rPr>
     </w:lvl>
   </w:abstractNum>
-  <w:abstractNum w:abstractNumId="27">
+  <w:abstractNum w:abstractNumId="29">
     <w:nsid w:val="588523A5"/>
     <w:multiLevelType w:val="multilevel"/>
-    <w:tmpl w:val="2FE236A2"/>
+    <w:tmpl w:val="EFB8FE24"/>
     <w:lvl w:ilvl="0">
       <w:start w:val="1"/>
       <w:numFmt w:val="decimal"/>
@@ -38502,13 +39392,13 @@
       <w:lvlText w:val="%1.%2"/>
       <w:lvlJc w:val="left"/>
       <w:pPr>
-        <w:ind w:left="1247" w:hanging="170"/>
+        <w:ind w:left="851" w:hanging="851"/>
       </w:pPr>
       <w:rPr>
-        <w:rFonts w:ascii="Times New Roman" w:hAnsi="Times New Roman" w:cs="Times New Roman" w:hint="default"/>
+        <w:rFonts w:asciiTheme="minorHAnsi" w:hAnsiTheme="minorHAnsi" w:cstheme="minorHAnsi" w:hint="default"/>
         <w:b/>
-        <w:sz w:val="32"/>
-        <w:szCs w:val="32"/>
+        <w:sz w:val="21"/>
+        <w:szCs w:val="21"/>
       </w:rPr>
     </w:lvl>
     <w:lvl w:ilvl="2">
@@ -38598,7 +39488,7 @@
       </w:rPr>
     </w:lvl>
   </w:abstractNum>
-  <w:abstractNum w:abstractNumId="28">
+  <w:abstractNum w:abstractNumId="30">
     <w:nsid w:val="62535E62"/>
     <w:multiLevelType w:val="hybridMultilevel"/>
     <w:tmpl w:val="2AB4C548"/>
@@ -38687,7 +39577,7 @@
       </w:pPr>
     </w:lvl>
   </w:abstractNum>
-  <w:abstractNum w:abstractNumId="29">
+  <w:abstractNum w:abstractNumId="31">
     <w:nsid w:val="667B39B1"/>
     <w:multiLevelType w:val="hybridMultilevel"/>
     <w:tmpl w:val="319EEFB6"/>
@@ -38800,7 +39690,7 @@
       </w:rPr>
     </w:lvl>
   </w:abstractNum>
-  <w:abstractNum w:abstractNumId="30">
+  <w:abstractNum w:abstractNumId="32">
     <w:nsid w:val="694848BB"/>
     <w:multiLevelType w:val="hybridMultilevel"/>
     <w:tmpl w:val="319EEFB6"/>
@@ -38913,7 +39803,7 @@
       </w:rPr>
     </w:lvl>
   </w:abstractNum>
-  <w:abstractNum w:abstractNumId="31">
+  <w:abstractNum w:abstractNumId="33">
     <w:nsid w:val="6AD827FF"/>
     <w:multiLevelType w:val="hybridMultilevel"/>
     <w:tmpl w:val="B608DC64"/>
@@ -39002,7 +39892,7 @@
       </w:pPr>
     </w:lvl>
   </w:abstractNum>
-  <w:abstractNum w:abstractNumId="32">
+  <w:abstractNum w:abstractNumId="34">
     <w:nsid w:val="78EF375A"/>
     <w:multiLevelType w:val="multilevel"/>
     <w:tmpl w:val="5C6E4458"/>
@@ -39117,7 +40007,7 @@
       </w:rPr>
     </w:lvl>
   </w:abstractNum>
-  <w:abstractNum w:abstractNumId="33">
+  <w:abstractNum w:abstractNumId="35">
     <w:nsid w:val="7DAA334B"/>
     <w:multiLevelType w:val="hybridMultilevel"/>
     <w:tmpl w:val="319EEFB6"/>
@@ -39231,34 +40121,34 @@
     </w:lvl>
   </w:abstractNum>
   <w:num w:numId="1">
+    <w:abstractNumId w:val="29"/>
+  </w:num>
+  <w:num w:numId="2">
+    <w:abstractNumId w:val="22"/>
+  </w:num>
+  <w:num w:numId="3">
     <w:abstractNumId w:val="27"/>
   </w:num>
-  <w:num w:numId="2">
+  <w:num w:numId="4">
+    <w:abstractNumId w:val="17"/>
+  </w:num>
+  <w:num w:numId="5">
+    <w:abstractNumId w:val="16"/>
+  </w:num>
+  <w:num w:numId="6">
+    <w:abstractNumId w:val="13"/>
+  </w:num>
+  <w:num w:numId="7">
     <w:abstractNumId w:val="20"/>
   </w:num>
-  <w:num w:numId="3">
-    <w:abstractNumId w:val="25"/>
-  </w:num>
-  <w:num w:numId="4">
-    <w:abstractNumId w:val="15"/>
-  </w:num>
-  <w:num w:numId="5">
-    <w:abstractNumId w:val="14"/>
-  </w:num>
-  <w:num w:numId="6">
-    <w:abstractNumId w:val="12"/>
-  </w:num>
-  <w:num w:numId="7">
-    <w:abstractNumId w:val="18"/>
-  </w:num>
   <w:num w:numId="8">
-    <w:abstractNumId w:val="31"/>
+    <w:abstractNumId w:val="33"/>
   </w:num>
   <w:num w:numId="9">
-    <w:abstractNumId w:val="26"/>
+    <w:abstractNumId w:val="28"/>
   </w:num>
   <w:num w:numId="10">
-    <w:abstractNumId w:val="24"/>
+    <w:abstractNumId w:val="26"/>
   </w:num>
   <w:num w:numId="11">
     <w:abstractNumId w:val="11"/>
@@ -39267,16 +40157,16 @@
     <w:abstractNumId w:val="9"/>
   </w:num>
   <w:num w:numId="13">
-    <w:abstractNumId w:val="21"/>
+    <w:abstractNumId w:val="23"/>
   </w:num>
   <w:num w:numId="14">
-    <w:abstractNumId w:val="22"/>
+    <w:abstractNumId w:val="24"/>
   </w:num>
   <w:num w:numId="15">
-    <w:abstractNumId w:val="16"/>
+    <w:abstractNumId w:val="18"/>
   </w:num>
   <w:num w:numId="16">
-    <w:abstractNumId w:val="28"/>
+    <w:abstractNumId w:val="30"/>
   </w:num>
   <w:num w:numId="17">
     <w:abstractNumId w:val="10"/>
@@ -39285,7 +40175,7 @@
     <w:abstractNumId w:val="7"/>
   </w:num>
   <w:num w:numId="19">
-    <w:abstractNumId w:val="30"/>
+    <w:abstractNumId w:val="32"/>
   </w:num>
   <w:num w:numId="20">
     <w:abstractNumId w:val="1"/>
@@ -39294,28 +40184,28 @@
     <w:abstractNumId w:val="5"/>
   </w:num>
   <w:num w:numId="22">
-    <w:abstractNumId w:val="23"/>
+    <w:abstractNumId w:val="25"/>
   </w:num>
   <w:num w:numId="23">
     <w:abstractNumId w:val="6"/>
   </w:num>
   <w:num w:numId="24">
-    <w:abstractNumId w:val="13"/>
+    <w:abstractNumId w:val="15"/>
   </w:num>
   <w:num w:numId="25">
     <w:abstractNumId w:val="0"/>
   </w:num>
   <w:num w:numId="26">
-    <w:abstractNumId w:val="33"/>
+    <w:abstractNumId w:val="35"/>
   </w:num>
   <w:num w:numId="27">
-    <w:abstractNumId w:val="29"/>
+    <w:abstractNumId w:val="31"/>
   </w:num>
   <w:num w:numId="28">
     <w:abstractNumId w:val="2"/>
   </w:num>
   <w:num w:numId="29">
-    <w:abstractNumId w:val="19"/>
+    <w:abstractNumId w:val="21"/>
   </w:num>
   <w:num w:numId="30">
     <w:abstractNumId w:val="4"/>
@@ -39324,13 +40214,19 @@
     <w:abstractNumId w:val="8"/>
   </w:num>
   <w:num w:numId="32">
-    <w:abstractNumId w:val="17"/>
+    <w:abstractNumId w:val="19"/>
   </w:num>
   <w:num w:numId="33">
-    <w:abstractNumId w:val="32"/>
+    <w:abstractNumId w:val="34"/>
   </w:num>
   <w:num w:numId="34">
     <w:abstractNumId w:val="3"/>
+  </w:num>
+  <w:num w:numId="35">
+    <w:abstractNumId w:val="12"/>
+  </w:num>
+  <w:num w:numId="36">
+    <w:abstractNumId w:val="14"/>
   </w:num>
   <w:numIdMacAtCleanup w:val="8"/>
 </w:numbering>
@@ -40796,7 +41692,7 @@
 </file>
 
 <file path=customXml/itemProps1.xml><?xml version="1.0" encoding="utf-8"?>
-<ds:datastoreItem xmlns:ds="http://schemas.openxmlformats.org/officeDocument/2006/customXml" ds:itemID="{DB52D3A0-32DD-426F-B826-FDC06F87E823}">
+<ds:datastoreItem xmlns:ds="http://schemas.openxmlformats.org/officeDocument/2006/customXml" ds:itemID="{6CB22BD4-F2A3-463B-9B07-45A98A732A22}">
   <ds:schemaRefs>
     <ds:schemaRef ds:uri="http://schemas.openxmlformats.org/officeDocument/2006/bibliography"/>
   </ds:schemaRefs>

--- a/设备接入协议-MQTT.docx
+++ b/设备接入协议-MQTT.docx
@@ -895,6 +895,158 @@
             <w:tcBorders>
               <w:top w:val="single" w:sz="6" w:space="0" w:color="auto"/>
               <w:left w:val="single" w:sz="12" w:space="0" w:color="auto"/>
+              <w:bottom w:val="single" w:sz="6" w:space="0" w:color="auto"/>
+              <w:right w:val="single" w:sz="6" w:space="0" w:color="auto"/>
+            </w:tcBorders>
+            <w:vAlign w:val="center"/>
+          </w:tcPr>
+          <w:p>
+            <w:pPr>
+              <w:jc w:val="center"/>
+              <w:rPr>
+                <w:rFonts w:ascii="宋体" w:hAnsi="宋体"/>
+                <w:bCs/>
+              </w:rPr>
+            </w:pPr>
+            <w:r>
+              <w:rPr>
+                <w:rFonts w:ascii="宋体" w:hAnsi="宋体"/>
+                <w:bCs/>
+              </w:rPr>
+              <w:t>v2.3</w:t>
+            </w:r>
+          </w:p>
+        </w:tc>
+        <w:tc>
+          <w:tcPr>
+            <w:tcW w:w="1563" w:type="dxa"/>
+            <w:tcBorders>
+              <w:top w:val="single" w:sz="6" w:space="0" w:color="auto"/>
+              <w:left w:val="single" w:sz="6" w:space="0" w:color="auto"/>
+              <w:bottom w:val="single" w:sz="6" w:space="0" w:color="auto"/>
+              <w:right w:val="single" w:sz="6" w:space="0" w:color="auto"/>
+            </w:tcBorders>
+            <w:vAlign w:val="center"/>
+          </w:tcPr>
+          <w:p>
+            <w:pPr>
+              <w:jc w:val="center"/>
+              <w:rPr>
+                <w:rFonts w:ascii="宋体" w:hAnsi="宋体"/>
+                <w:bCs/>
+              </w:rPr>
+            </w:pPr>
+            <w:r>
+              <w:rPr>
+                <w:rFonts w:ascii="宋体" w:hAnsi="宋体" w:hint="eastAsia"/>
+                <w:bCs/>
+              </w:rPr>
+              <w:t>2</w:t>
+            </w:r>
+            <w:r>
+              <w:rPr>
+                <w:rFonts w:ascii="宋体" w:hAnsi="宋体"/>
+                <w:bCs/>
+              </w:rPr>
+              <w:t>020-06-09</w:t>
+            </w:r>
+          </w:p>
+        </w:tc>
+        <w:tc>
+          <w:tcPr>
+            <w:tcW w:w="4815" w:type="dxa"/>
+            <w:tcBorders>
+              <w:top w:val="single" w:sz="6" w:space="0" w:color="auto"/>
+              <w:left w:val="single" w:sz="6" w:space="0" w:color="auto"/>
+              <w:bottom w:val="single" w:sz="6" w:space="0" w:color="auto"/>
+              <w:right w:val="single" w:sz="6" w:space="0" w:color="auto"/>
+            </w:tcBorders>
+            <w:vAlign w:val="center"/>
+          </w:tcPr>
+          <w:p>
+            <w:pPr>
+              <w:rPr>
+                <w:rFonts w:ascii="宋体" w:hAnsi="宋体"/>
+                <w:bCs/>
+              </w:rPr>
+            </w:pPr>
+            <w:r>
+              <w:rPr>
+                <w:rFonts w:ascii="宋体" w:hAnsi="宋体" w:hint="eastAsia"/>
+                <w:bCs/>
+              </w:rPr>
+              <w:t>添加S</w:t>
+            </w:r>
+            <w:r>
+              <w:rPr>
+                <w:rFonts w:ascii="宋体" w:hAnsi="宋体"/>
+                <w:bCs/>
+              </w:rPr>
+              <w:t>SL/</w:t>
+            </w:r>
+            <w:r>
+              <w:rPr>
+                <w:rFonts w:ascii="宋体" w:hAnsi="宋体" w:hint="eastAsia"/>
+                <w:bCs/>
+              </w:rPr>
+              <w:t>T</w:t>
+            </w:r>
+            <w:r>
+              <w:rPr>
+                <w:rFonts w:ascii="宋体" w:hAnsi="宋体"/>
+                <w:bCs/>
+              </w:rPr>
+              <w:t>LS</w:t>
+            </w:r>
+            <w:r>
+              <w:rPr>
+                <w:rFonts w:ascii="宋体" w:hAnsi="宋体" w:hint="eastAsia"/>
+                <w:bCs/>
+              </w:rPr>
+              <w:t>说明描述</w:t>
+            </w:r>
+          </w:p>
+        </w:tc>
+        <w:tc>
+          <w:tcPr>
+            <w:tcW w:w="1686" w:type="dxa"/>
+            <w:tcBorders>
+              <w:top w:val="single" w:sz="6" w:space="0" w:color="auto"/>
+              <w:left w:val="single" w:sz="6" w:space="0" w:color="auto"/>
+              <w:bottom w:val="single" w:sz="6" w:space="0" w:color="auto"/>
+              <w:right w:val="single" w:sz="12" w:space="0" w:color="auto"/>
+            </w:tcBorders>
+          </w:tcPr>
+          <w:p>
+            <w:pPr>
+              <w:jc w:val="center"/>
+              <w:rPr>
+                <w:rFonts w:ascii="宋体" w:hAnsi="宋体"/>
+                <w:bCs/>
+              </w:rPr>
+            </w:pPr>
+            <w:r>
+              <w:rPr>
+                <w:rFonts w:ascii="宋体" w:hAnsi="宋体"/>
+                <w:bCs/>
+              </w:rPr>
+              <w:t>cs</w:t>
+            </w:r>
+          </w:p>
+        </w:tc>
+      </w:tr>
+      <w:tr>
+        <w:trPr>
+          <w:cantSplit/>
+          <w:trHeight w:val="375"/>
+          <w:jc w:val="center"/>
+        </w:trPr>
+        <w:tc>
+          <w:tcPr>
+            <w:tcW w:w="978" w:type="dxa"/>
+            <w:tcBorders>
+              <w:top w:val="single" w:sz="6" w:space="0" w:color="auto"/>
+              <w:left w:val="single" w:sz="12" w:space="0" w:color="auto"/>
               <w:bottom w:val="single" w:sz="12" w:space="0" w:color="auto"/>
               <w:right w:val="single" w:sz="6" w:space="0" w:color="auto"/>
             </w:tcBorders>
@@ -904,16 +1056,16 @@
             <w:pPr>
               <w:jc w:val="center"/>
               <w:rPr>
-                <w:rFonts w:ascii="宋体" w:hAnsi="宋体" w:hint="eastAsia"/>
-                <w:bCs/>
-              </w:rPr>
-            </w:pPr>
-            <w:r>
-              <w:rPr>
                 <w:rFonts w:ascii="宋体" w:hAnsi="宋体"/>
                 <w:bCs/>
               </w:rPr>
-              <w:t>v2.3</w:t>
+            </w:pPr>
+            <w:r>
+              <w:rPr>
+                <w:rFonts w:ascii="宋体" w:hAnsi="宋体"/>
+                <w:bCs/>
+              </w:rPr>
+              <w:t>V2.4</w:t>
             </w:r>
           </w:p>
         </w:tc>
@@ -948,7 +1100,7 @@
                 <w:rFonts w:ascii="宋体" w:hAnsi="宋体"/>
                 <w:bCs/>
               </w:rPr>
-              <w:t>020-06-09</w:t>
+              <w:t>020-08-24</w:t>
             </w:r>
           </w:p>
         </w:tc>
@@ -975,35 +1127,7 @@
                 <w:rFonts w:ascii="宋体" w:hAnsi="宋体" w:hint="eastAsia"/>
                 <w:bCs/>
               </w:rPr>
-              <w:t>添加S</w:t>
-            </w:r>
-            <w:r>
-              <w:rPr>
-                <w:rFonts w:ascii="宋体" w:hAnsi="宋体"/>
-                <w:bCs/>
-              </w:rPr>
-              <w:t>SL/</w:t>
-            </w:r>
-            <w:r>
-              <w:rPr>
-                <w:rFonts w:ascii="宋体" w:hAnsi="宋体" w:hint="eastAsia"/>
-                <w:bCs/>
-              </w:rPr>
-              <w:t>T</w:t>
-            </w:r>
-            <w:r>
-              <w:rPr>
-                <w:rFonts w:ascii="宋体" w:hAnsi="宋体"/>
-                <w:bCs/>
-              </w:rPr>
-              <w:t>LS</w:t>
-            </w:r>
-            <w:r>
-              <w:rPr>
-                <w:rFonts w:ascii="宋体" w:hAnsi="宋体" w:hint="eastAsia"/>
-                <w:bCs/>
-              </w:rPr>
-              <w:t>说明描述</w:t>
+              <w:t>修改订阅与/取消订阅固定头报文输写错误</w:t>
             </w:r>
           </w:p>
         </w:tc>
@@ -1021,17 +1145,26 @@
             <w:pPr>
               <w:jc w:val="center"/>
               <w:rPr>
+                <w:rFonts w:ascii="宋体" w:hAnsi="宋体"/>
+                <w:bCs/>
+              </w:rPr>
+            </w:pPr>
+            <w:r>
+              <w:rPr>
                 <w:rFonts w:ascii="宋体" w:hAnsi="宋体" w:hint="eastAsia"/>
                 <w:bCs/>
               </w:rPr>
-            </w:pPr>
+              <w:t>c</w:t>
+            </w:r>
             <w:r>
               <w:rPr>
                 <w:rFonts w:ascii="宋体" w:hAnsi="宋体"/>
                 <w:bCs/>
               </w:rPr>
-              <w:t>cs</w:t>
-            </w:r>
+              <w:t>s</w:t>
+            </w:r>
+            <w:bookmarkStart w:id="0" w:name="_GoBack"/>
+            <w:bookmarkEnd w:id="0"/>
           </w:p>
         </w:tc>
       </w:tr>
@@ -1063,7 +1196,7 @@
           <w:szCs w:val="30"/>
         </w:rPr>
       </w:pPr>
-      <w:bookmarkStart w:id="0" w:name="_Toc470269059"/>
+      <w:bookmarkStart w:id="1" w:name="_Toc470269059"/>
       <w:r>
         <w:rPr>
           <w:rFonts w:ascii="Calibri" w:eastAsia="宋体" w:hAnsi="Calibri" w:cs="Times New Roman" w:hint="eastAsia"/>
@@ -1072,7 +1205,7 @@
         </w:rPr>
         <w:t>说明</w:t>
       </w:r>
-      <w:bookmarkEnd w:id="0"/>
+      <w:bookmarkEnd w:id="1"/>
     </w:p>
     <w:p>
       <w:pPr>
@@ -1174,7 +1307,7 @@
           <w:szCs w:val="30"/>
         </w:rPr>
       </w:pPr>
-      <w:bookmarkStart w:id="1" w:name="_Toc470269060"/>
+      <w:bookmarkStart w:id="2" w:name="_Toc470269060"/>
       <w:r>
         <w:rPr>
           <w:rFonts w:hint="eastAsia"/>
@@ -1183,7 +1316,7 @@
         </w:rPr>
         <w:t>接入流程</w:t>
       </w:r>
-      <w:bookmarkEnd w:id="1"/>
+      <w:bookmarkEnd w:id="2"/>
     </w:p>
     <w:p>
       <w:pPr>
@@ -1485,7 +1618,7 @@
         </w:numPr>
         <w:ind w:left="397" w:firstLineChars="0" w:hanging="397"/>
         <w:rPr>
-          <w:rFonts w:ascii="Calibri" w:eastAsia="宋体" w:hAnsi="Calibri" w:cs="Times New Roman" w:hint="eastAsia"/>
+          <w:rFonts w:ascii="Calibri" w:eastAsia="宋体" w:hAnsi="Calibri" w:cs="Times New Roman"/>
         </w:rPr>
       </w:pPr>
       <w:r>
@@ -1513,15 +1646,7 @@
         <w:rPr>
           <w:rFonts w:hint="eastAsia"/>
         </w:rPr>
-        <w:t>来提供物</w:t>
-      </w:r>
-      <w:bookmarkStart w:id="2" w:name="_GoBack"/>
-      <w:bookmarkEnd w:id="2"/>
-      <w:r>
-        <w:rPr>
-          <w:rFonts w:hint="eastAsia"/>
-        </w:rPr>
-        <w:t>联网设备与云平台直接的安全通信功能，</w:t>
+        <w:t>来提供物联网设备与云平台直接的安全通信功能，</w:t>
       </w:r>
       <w:r>
         <w:t>如果使用</w:t>
@@ -24823,7 +24948,7 @@
                 <w:sz w:val="18"/>
                 <w:szCs w:val="18"/>
               </w:rPr>
-              <w:t>0</w:t>
+              <w:t>1</w:t>
             </w:r>
           </w:p>
         </w:tc>
@@ -27490,7 +27615,7 @@
                 <w:sz w:val="18"/>
                 <w:szCs w:val="18"/>
               </w:rPr>
-              <w:t>0</w:t>
+              <w:t>1</w:t>
             </w:r>
           </w:p>
         </w:tc>
@@ -31872,7 +31997,7 @@
           <v:shape id="_x0000_i1025" type="#_x0000_t75" style="width:345pt;height:259.8pt" o:ole="">
             <v:imagedata r:id="rId10" o:title=""/>
           </v:shape>
-          <o:OLEObject Type="Embed" ProgID="Visio.Drawing.15" ShapeID="_x0000_i1025" DrawAspect="Content" ObjectID="_1653205398" r:id="rId11"/>
+          <o:OLEObject Type="Embed" ProgID="Visio.Drawing.15" ShapeID="_x0000_i1025" DrawAspect="Content" ObjectID="_1659767531" r:id="rId11"/>
         </w:object>
       </w:r>
     </w:p>
@@ -32427,7 +32552,7 @@
           <v:shape id="_x0000_i1026" type="#_x0000_t75" style="width:348pt;height:259.8pt" o:ole="">
             <v:imagedata r:id="rId12" o:title=""/>
           </v:shape>
-          <o:OLEObject Type="Embed" ProgID="Visio.Drawing.15" ShapeID="_x0000_i1026" DrawAspect="Content" ObjectID="_1653205399" r:id="rId13"/>
+          <o:OLEObject Type="Embed" ProgID="Visio.Drawing.15" ShapeID="_x0000_i1026" DrawAspect="Content" ObjectID="_1659767532" r:id="rId13"/>
         </w:object>
       </w:r>
     </w:p>
@@ -32642,7 +32767,7 @@
           <v:shape id="_x0000_i1027" type="#_x0000_t75" style="width:337.8pt;height:259.8pt" o:ole="">
             <v:imagedata r:id="rId14" o:title=""/>
           </v:shape>
-          <o:OLEObject Type="Embed" ProgID="Visio.Drawing.15" ShapeID="_x0000_i1027" DrawAspect="Content" ObjectID="_1653205400" r:id="rId15"/>
+          <o:OLEObject Type="Embed" ProgID="Visio.Drawing.15" ShapeID="_x0000_i1027" DrawAspect="Content" ObjectID="_1659767533" r:id="rId15"/>
         </w:object>
       </w:r>
     </w:p>
@@ -32936,7 +33061,7 @@
           <v:shape id="_x0000_i1028" type="#_x0000_t75" style="width:344.4pt;height:259.8pt" o:ole="">
             <v:imagedata r:id="rId16" o:title=""/>
           </v:shape>
-          <o:OLEObject Type="Embed" ProgID="Visio.Drawing.15" ShapeID="_x0000_i1028" DrawAspect="Content" ObjectID="_1653205401" r:id="rId17"/>
+          <o:OLEObject Type="Embed" ProgID="Visio.Drawing.15" ShapeID="_x0000_i1028" DrawAspect="Content" ObjectID="_1659767534" r:id="rId17"/>
         </w:object>
       </w:r>
     </w:p>
@@ -33348,7 +33473,7 @@
           <v:shape id="_x0000_i1029" type="#_x0000_t75" style="width:318pt;height:259.8pt" o:ole="">
             <v:imagedata r:id="rId18" o:title=""/>
           </v:shape>
-          <o:OLEObject Type="Embed" ProgID="Visio.Drawing.15" ShapeID="_x0000_i1029" DrawAspect="Content" ObjectID="_1653205402" r:id="rId19"/>
+          <o:OLEObject Type="Embed" ProgID="Visio.Drawing.15" ShapeID="_x0000_i1029" DrawAspect="Content" ObjectID="_1659767535" r:id="rId19"/>
         </w:object>
       </w:r>
     </w:p>
@@ -33640,7 +33765,7 @@
           <v:shape id="_x0000_i1030" type="#_x0000_t75" style="width:348.6pt;height:259.8pt" o:ole="">
             <v:imagedata r:id="rId20" o:title=""/>
           </v:shape>
-          <o:OLEObject Type="Embed" ProgID="Visio.Drawing.15" ShapeID="_x0000_i1030" DrawAspect="Content" ObjectID="_1653205403" r:id="rId21"/>
+          <o:OLEObject Type="Embed" ProgID="Visio.Drawing.15" ShapeID="_x0000_i1030" DrawAspect="Content" ObjectID="_1659767536" r:id="rId21"/>
         </w:object>
       </w:r>
     </w:p>
@@ -33849,7 +33974,7 @@
           <v:shape id="_x0000_i1031" type="#_x0000_t75" style="width:343.8pt;height:259.8pt" o:ole="">
             <v:imagedata r:id="rId22" o:title=""/>
           </v:shape>
-          <o:OLEObject Type="Embed" ProgID="Visio.Drawing.15" ShapeID="_x0000_i1031" DrawAspect="Content" ObjectID="_1653205404" r:id="rId23"/>
+          <o:OLEObject Type="Embed" ProgID="Visio.Drawing.15" ShapeID="_x0000_i1031" DrawAspect="Content" ObjectID="_1659767537" r:id="rId23"/>
         </w:object>
       </w:r>
     </w:p>
@@ -34097,7 +34222,7 @@
           <v:shape id="_x0000_i1032" type="#_x0000_t75" style="width:344.4pt;height:259.8pt" o:ole="">
             <v:imagedata r:id="rId24" o:title=""/>
           </v:shape>
-          <o:OLEObject Type="Embed" ProgID="Visio.Drawing.15" ShapeID="_x0000_i1032" DrawAspect="Content" ObjectID="_1653205405" r:id="rId25"/>
+          <o:OLEObject Type="Embed" ProgID="Visio.Drawing.15" ShapeID="_x0000_i1032" DrawAspect="Content" ObjectID="_1659767538" r:id="rId25"/>
         </w:object>
       </w:r>
     </w:p>
@@ -34380,7 +34505,7 @@
           <v:shape id="_x0000_i1033" type="#_x0000_t75" style="width:352.8pt;height:259.8pt" o:ole="">
             <v:imagedata r:id="rId26" o:title=""/>
           </v:shape>
-          <o:OLEObject Type="Embed" ProgID="Visio.Drawing.15" ShapeID="_x0000_i1033" DrawAspect="Content" ObjectID="_1653205406" r:id="rId27"/>
+          <o:OLEObject Type="Embed" ProgID="Visio.Drawing.15" ShapeID="_x0000_i1033" DrawAspect="Content" ObjectID="_1659767539" r:id="rId27"/>
         </w:object>
       </w:r>
     </w:p>
@@ -34980,7 +35105,7 @@
           <v:shape id="_x0000_i1034" type="#_x0000_t75" style="width:352.8pt;height:259.8pt" o:ole="">
             <v:imagedata r:id="rId28" o:title=""/>
           </v:shape>
-          <o:OLEObject Type="Embed" ProgID="Visio.Drawing.15" ShapeID="_x0000_i1034" DrawAspect="Content" ObjectID="_1653205407" r:id="rId29"/>
+          <o:OLEObject Type="Embed" ProgID="Visio.Drawing.15" ShapeID="_x0000_i1034" DrawAspect="Content" ObjectID="_1659767540" r:id="rId29"/>
         </w:object>
       </w:r>
     </w:p>
@@ -35310,7 +35435,7 @@
           <v:shape id="_x0000_i1035" type="#_x0000_t75" style="width:522.6pt;height:251.4pt" o:ole="">
             <v:imagedata r:id="rId30" o:title=""/>
           </v:shape>
-          <o:OLEObject Type="Embed" ProgID="Visio.Drawing.15" ShapeID="_x0000_i1035" DrawAspect="Content" ObjectID="_1653205408" r:id="rId31"/>
+          <o:OLEObject Type="Embed" ProgID="Visio.Drawing.15" ShapeID="_x0000_i1035" DrawAspect="Content" ObjectID="_1659767541" r:id="rId31"/>
         </w:object>
       </w:r>
     </w:p>
@@ -35554,7 +35679,7 @@
           <v:shape id="_x0000_i1036" type="#_x0000_t75" style="width:522.6pt;height:251.4pt" o:ole="">
             <v:imagedata r:id="rId32" o:title=""/>
           </v:shape>
-          <o:OLEObject Type="Embed" ProgID="Visio.Drawing.15" ShapeID="_x0000_i1036" DrawAspect="Content" ObjectID="_1653205409" r:id="rId33"/>
+          <o:OLEObject Type="Embed" ProgID="Visio.Drawing.15" ShapeID="_x0000_i1036" DrawAspect="Content" ObjectID="_1659767542" r:id="rId33"/>
         </w:object>
       </w:r>
     </w:p>
@@ -35867,7 +35992,7 @@
           <v:shape id="_x0000_i1037" type="#_x0000_t75" style="width:522.6pt;height:366pt" o:ole="">
             <v:imagedata r:id="rId34" o:title=""/>
           </v:shape>
-          <o:OLEObject Type="Embed" ProgID="Visio.Drawing.15" ShapeID="_x0000_i1037" DrawAspect="Content" ObjectID="_1653205410" r:id="rId35"/>
+          <o:OLEObject Type="Embed" ProgID="Visio.Drawing.15" ShapeID="_x0000_i1037" DrawAspect="Content" ObjectID="_1659767543" r:id="rId35"/>
         </w:object>
       </w:r>
     </w:p>
@@ -41692,7 +41817,7 @@
 </file>
 
 <file path=customXml/itemProps1.xml><?xml version="1.0" encoding="utf-8"?>
-<ds:datastoreItem xmlns:ds="http://schemas.openxmlformats.org/officeDocument/2006/customXml" ds:itemID="{6CB22BD4-F2A3-463B-9B07-45A98A732A22}">
+<ds:datastoreItem xmlns:ds="http://schemas.openxmlformats.org/officeDocument/2006/customXml" ds:itemID="{14A4C39A-F641-40A9-8928-C6D950BC6488}">
   <ds:schemaRefs>
     <ds:schemaRef ds:uri="http://schemas.openxmlformats.org/officeDocument/2006/bibliography"/>
   </ds:schemaRefs>
